--- a/Informes/#4.docx
+++ b/Informes/#4.docx
@@ -2645,16 +2645,7 @@
           <w:szCs w:val="24"/>
           <w:lang w:val="es-AR"/>
         </w:rPr>
-        <w:t>Analisis del dominio del problema</w:t>
-      </w:r>
-      <w:r>
-        <w:rPr>
-          <w:rFonts w:ascii="Open Sans Light" w:hAnsi="Open Sans Light" w:cs="Open Sans Light"/>
-          <w:sz w:val="24"/>
-          <w:szCs w:val="24"/>
-          <w:lang w:val="es-AR"/>
-        </w:rPr>
-        <w:t>.</w:t>
+        <w:t>Desarrollo de prototipos independientes de prueba.</w:t>
       </w:r>
     </w:p>
     <w:p>
@@ -2678,7 +2669,7 @@
           <w:szCs w:val="24"/>
           <w:lang w:val="es-AR"/>
         </w:rPr>
-        <w:t xml:space="preserve">Confección de entrevista. </w:t>
+        <w:t>Actualización y priorización de riesgos.</w:t>
       </w:r>
     </w:p>
     <w:p>
@@ -2702,7 +2693,7 @@
           <w:szCs w:val="24"/>
           <w:lang w:val="es-AR"/>
         </w:rPr>
-        <w:t>Realización de entrevista.</w:t>
+        <w:t>Refinación del plan de proyecto.</w:t>
       </w:r>
     </w:p>
     <w:p>
@@ -2726,7 +2717,7 @@
           <w:szCs w:val="24"/>
           <w:lang w:val="es-AR"/>
         </w:rPr>
-        <w:t>Analisis de la entrevista.</w:t>
+        <w:t>Revisión de versionado de documentos modificados.</w:t>
       </w:r>
     </w:p>
     <w:p>
@@ -2750,7 +2741,7 @@
           <w:szCs w:val="24"/>
           <w:lang w:val="es-AR"/>
         </w:rPr>
-        <w:t>Definición de caracteristicas y limitaciones.</w:t>
+        <w:t>Identificación de tecnología.</w:t>
       </w:r>
     </w:p>
     <w:p>
@@ -2774,7 +2765,7 @@
           <w:szCs w:val="24"/>
           <w:lang w:val="es-AR"/>
         </w:rPr>
-        <w:t>Definición de requerimientos funcionales y no funcionales.</w:t>
+        <w:t>Validación de requerimientos.</w:t>
       </w:r>
     </w:p>
     <w:p>
@@ -2798,7 +2789,7 @@
           <w:szCs w:val="24"/>
           <w:lang w:val="es-AR"/>
         </w:rPr>
-        <w:t>Definición inicial del modelo de casos de usos.</w:t>
+        <w:t>Mapeo de requerimientos a casos de uso.</w:t>
       </w:r>
     </w:p>
     <w:p>
@@ -2822,7 +2813,7 @@
           <w:szCs w:val="24"/>
           <w:lang w:val="es-AR"/>
         </w:rPr>
-        <w:t>Estudio de prefactibilidad.</w:t>
+        <w:t>Definición inicial de diagrama de clases.</w:t>
       </w:r>
     </w:p>
     <w:p>
@@ -2846,16 +2837,7 @@
           <w:szCs w:val="24"/>
           <w:lang w:val="es-AR"/>
         </w:rPr>
-        <w:t>Planificación</w:t>
-      </w:r>
-      <w:r>
-        <w:rPr>
-          <w:rFonts w:ascii="Open Sans Light" w:hAnsi="Open Sans Light" w:cs="Open Sans Light"/>
-          <w:sz w:val="24"/>
-          <w:szCs w:val="24"/>
-          <w:lang w:val="es-AR"/>
-        </w:rPr>
-        <w:t>.</w:t>
+        <w:t>Definición inicial del modelo de datos.</w:t>
       </w:r>
     </w:p>
     <w:p>
@@ -2879,12 +2861,43 @@
           <w:szCs w:val="24"/>
           <w:lang w:val="es-AR"/>
         </w:rPr>
-        <w:t>Gestión de riesgos.</w:t>
+        <w:t>Definición inicial de Diagrama de Actividades</w:t>
+      </w:r>
+      <w:r>
+        <w:rPr>
+          <w:rFonts w:ascii="Open Sans Light" w:hAnsi="Open Sans Light" w:cs="Open Sans Light"/>
+          <w:sz w:val="24"/>
+          <w:szCs w:val="24"/>
+          <w:lang w:val="es-AR"/>
+        </w:rPr>
+        <w:t xml:space="preserve"> (25%</w:t>
+      </w:r>
+      <w:bookmarkStart w:id="2" w:name="_GoBack"/>
+      <w:bookmarkEnd w:id="2"/>
+      <w:r>
+        <w:rPr>
+          <w:rFonts w:ascii="Open Sans Light" w:hAnsi="Open Sans Light" w:cs="Open Sans Light"/>
+          <w:sz w:val="24"/>
+          <w:szCs w:val="24"/>
+          <w:lang w:val="es-AR"/>
+        </w:rPr>
+        <w:t>)</w:t>
       </w:r>
     </w:p>
     <w:p>
       <w:pPr>
-        <w:ind w:left="0"/>
+        <w:pStyle w:val="ListParagraph"/>
+        <w:ind w:left="1440"/>
+        <w:rPr>
+          <w:rFonts w:ascii="Open Sans Light" w:hAnsi="Open Sans Light" w:cs="Open Sans Light"/>
+          <w:sz w:val="24"/>
+          <w:szCs w:val="24"/>
+          <w:lang w:val="es-AR"/>
+        </w:rPr>
+      </w:pPr>
+    </w:p>
+    <w:p>
+      <w:pPr>
         <w:rPr>
           <w:sz w:val="24"/>
           <w:szCs w:val="24"/>
@@ -2926,10 +2939,10 @@
           <w:lang w:val="es-AR" w:eastAsia="es-AR"/>
         </w:rPr>
         <w:drawing>
-          <wp:inline distT="0" distB="0" distL="0" distR="0" wp14:anchorId="73D11396" wp14:editId="36E9455F">
+          <wp:inline distT="0" distB="0" distL="0" distR="0" wp14:anchorId="593B0E83">
             <wp:extent cx="3249295" cy="1548765"/>
             <wp:effectExtent l="0" t="0" r="8255" b="0"/>
-            <wp:docPr id="21" name="Imagen 21"/>
+            <wp:docPr id="25" name="Picture 25"/>
             <wp:cNvGraphicFramePr>
               <a:graphicFrameLocks xmlns:a="http://schemas.openxmlformats.org/drawingml/2006/main" noChangeAspect="1"/>
             </wp:cNvGraphicFramePr>
@@ -20531,7 +20544,7 @@
       <w:pPr>
         <w:pStyle w:val="Subtitle"/>
       </w:pPr>
-      <w:bookmarkStart w:id="2" w:name="_Toc374728089"/>
+      <w:bookmarkStart w:id="3" w:name="_Toc374728089"/>
       <w:r>
         <w:rPr>
           <w:sz w:val="36"/>
@@ -20539,7 +20552,7 @@
         <w:lastRenderedPageBreak/>
         <w:t>Diagrama de Gantt</w:t>
       </w:r>
-      <w:bookmarkEnd w:id="2"/>
+      <w:bookmarkEnd w:id="3"/>
     </w:p>
     <w:p>
       <w:pPr>
@@ -20562,7 +20575,6 @@
           <w:docGrid w:linePitch="490"/>
         </w:sectPr>
       </w:pPr>
-      <w:bookmarkStart w:id="3" w:name="_GoBack"/>
       <w:r>
         <w:rPr>
           <w:noProof/>
@@ -20610,7 +20622,6 @@
           </wp:inline>
         </w:drawing>
       </w:r>
-      <w:bookmarkEnd w:id="3"/>
     </w:p>
     <w:p>
       <w:pPr>
@@ -20622,6 +20633,36 @@
         <w:t>Tareas atrazadas</w:t>
       </w:r>
       <w:bookmarkEnd w:id="4"/>
+    </w:p>
+    <w:p>
+      <w:pPr>
+        <w:rPr>
+          <w:rFonts w:ascii="Open Sans Light" w:hAnsi="Open Sans Light" w:cs="Open Sans Light"/>
+          <w:sz w:val="24"/>
+          <w:szCs w:val="24"/>
+          <w:lang w:val="es-AR" w:eastAsia="es-AR"/>
+        </w:rPr>
+      </w:pPr>
+    </w:p>
+    <w:p>
+      <w:pPr>
+        <w:ind w:left="0"/>
+        <w:rPr>
+          <w:rFonts w:ascii="Open Sans Light" w:hAnsi="Open Sans Light" w:cs="Open Sans Light"/>
+          <w:sz w:val="24"/>
+          <w:szCs w:val="24"/>
+          <w:lang w:val="es-AR" w:eastAsia="es-AR"/>
+        </w:rPr>
+      </w:pPr>
+      <w:r>
+        <w:rPr>
+          <w:rFonts w:ascii="Open Sans Light" w:hAnsi="Open Sans Light" w:cs="Open Sans Light"/>
+          <w:sz w:val="24"/>
+          <w:szCs w:val="24"/>
+          <w:lang w:val="es-AR" w:eastAsia="es-AR"/>
+        </w:rPr>
+        <w:t>Listado de tareas atrasadas considerando fechas establecidas en la línea base:</w:t>
+      </w:r>
     </w:p>
     <w:p>
       <w:pPr>
@@ -22480,6 +22521,24 @@
     <w:p>
       <w:pPr>
         <w:ind w:left="0"/>
+        <w:rPr>
+          <w:lang w:val="es-AR"/>
+        </w:rPr>
+      </w:pPr>
+    </w:p>
+    <w:p>
+      <w:pPr>
+        <w:ind w:left="0"/>
+        <w:jc w:val="center"/>
+        <w:rPr>
+          <w:lang w:val="es-AR"/>
+        </w:rPr>
+      </w:pPr>
+    </w:p>
+    <w:p>
+      <w:pPr>
+        <w:ind w:left="0"/>
+        <w:jc w:val="center"/>
         <w:rPr>
           <w:lang w:val="es-AR"/>
         </w:rPr>
@@ -24271,11 +24330,11 @@
         </c:dLbls>
         <c:gapWidth val="219"/>
         <c:overlap val="-27"/>
-        <c:axId val="158722912"/>
-        <c:axId val="158720736"/>
+        <c:axId val="612364432"/>
+        <c:axId val="612372592"/>
       </c:barChart>
       <c:catAx>
-        <c:axId val="158722912"/>
+        <c:axId val="612364432"/>
         <c:scaling>
           <c:orientation val="minMax"/>
         </c:scaling>
@@ -24318,7 +24377,7 @@
             <a:endParaRPr lang="es-AR"/>
           </a:p>
         </c:txPr>
-        <c:crossAx val="158720736"/>
+        <c:crossAx val="612372592"/>
         <c:crosses val="autoZero"/>
         <c:auto val="1"/>
         <c:lblAlgn val="ctr"/>
@@ -24326,7 +24385,7 @@
         <c:noMultiLvlLbl val="0"/>
       </c:catAx>
       <c:valAx>
-        <c:axId val="158720736"/>
+        <c:axId val="612372592"/>
         <c:scaling>
           <c:orientation val="minMax"/>
           <c:max val="100"/>
@@ -24376,7 +24435,7 @@
             <a:endParaRPr lang="es-AR"/>
           </a:p>
         </c:txPr>
-        <c:crossAx val="158722912"/>
+        <c:crossAx val="612364432"/>
         <c:crosses val="autoZero"/>
         <c:crossBetween val="between"/>
       </c:valAx>
@@ -25129,11 +25188,11 @@
           <c:showBubbleSize val="0"/>
         </c:dLbls>
         <c:smooth val="0"/>
-        <c:axId val="158718016"/>
-        <c:axId val="158722368"/>
+        <c:axId val="612367152"/>
+        <c:axId val="612376400"/>
       </c:lineChart>
       <c:catAx>
-        <c:axId val="158718016"/>
+        <c:axId val="612367152"/>
         <c:scaling>
           <c:orientation val="minMax"/>
         </c:scaling>
@@ -25170,7 +25229,7 @@
             <a:endParaRPr lang="es-AR"/>
           </a:p>
         </c:txPr>
-        <c:crossAx val="158722368"/>
+        <c:crossAx val="612376400"/>
         <c:crosses val="autoZero"/>
         <c:auto val="1"/>
         <c:lblAlgn val="ctr"/>
@@ -25178,7 +25237,7 @@
         <c:noMultiLvlLbl val="0"/>
       </c:catAx>
       <c:valAx>
-        <c:axId val="158722368"/>
+        <c:axId val="612376400"/>
         <c:scaling>
           <c:orientation val="minMax"/>
         </c:scaling>
@@ -25285,7 +25344,7 @@
             <a:endParaRPr lang="es-AR"/>
           </a:p>
         </c:txPr>
-        <c:crossAx val="158718016"/>
+        <c:crossAx val="612367152"/>
         <c:crosses val="autoZero"/>
         <c:crossBetween val="between"/>
       </c:valAx>
@@ -27851,7 +27910,7 @@
 </file>
 
 <file path=customXml/itemProps2.xml><?xml version="1.0" encoding="utf-8"?>
-<ds:datastoreItem xmlns:ds="http://schemas.openxmlformats.org/officeDocument/2006/customXml" ds:itemID="{186A8211-64B0-448C-A9B8-57CFF1DA44A4}">
+<ds:datastoreItem xmlns:ds="http://schemas.openxmlformats.org/officeDocument/2006/customXml" ds:itemID="{E42A220C-34CB-4C0D-94AE-0EF228C7D06A}">
   <ds:schemaRefs>
     <ds:schemaRef ds:uri="http://schemas.openxmlformats.org/officeDocument/2006/bibliography"/>
   </ds:schemaRefs>

--- a/Informes/#4.docx
+++ b/Informes/#4.docx
@@ -29,7 +29,7 @@
           </w:tcPr>
           <w:p>
             <w:pPr>
-              <w:pStyle w:val="Title"/>
+              <w:pStyle w:val="Puesto"/>
               <w:rPr>
                 <w:rFonts w:ascii="Oswald" w:hAnsi="Oswald"/>
                 <w:b/>
@@ -46,10 +46,12 @@
               </w:rPr>
               <w:t xml:space="preserve">      </w:t>
             </w:r>
-          </w:p>
-          <w:p>
-            <w:pPr>
-              <w:pStyle w:val="Title"/>
+            <w:bookmarkStart w:id="0" w:name="_GoBack"/>
+            <w:bookmarkEnd w:id="0"/>
+          </w:p>
+          <w:p>
+            <w:pPr>
+              <w:pStyle w:val="Puesto"/>
               <w:ind w:left="709"/>
               <w:rPr>
                 <w:rFonts w:ascii="Oswald" w:hAnsi="Oswald"/>
@@ -74,6 +76,7 @@
                 <w15:appearance w15:val="hidden"/>
                 <w:text/>
               </w:sdtPr>
+              <w:sdtEndPr/>
               <w:sdtContent>
                 <w:r>
                   <w:rPr>
@@ -293,7 +296,7 @@
           </w:tcPr>
           <w:p>
             <w:pPr>
-              <w:pStyle w:val="BlockText"/>
+              <w:pStyle w:val="Textodebloque"/>
               <w:rPr>
                 <w:rFonts w:ascii="Oswald" w:hAnsi="Oswald"/>
                 <w:lang w:val="es-AR"/>
@@ -316,7 +319,7 @@
           </w:p>
           <w:p>
             <w:pPr>
-              <w:pStyle w:val="BlockText"/>
+              <w:pStyle w:val="Textodebloque"/>
               <w:rPr>
                 <w:rFonts w:ascii="Oswald" w:hAnsi="Oswald"/>
                 <w:sz w:val="36"/>
@@ -377,7 +380,7 @@
           </w:p>
           <w:p>
             <w:pPr>
-              <w:pStyle w:val="BlockText"/>
+              <w:pStyle w:val="Textodebloque"/>
               <w:rPr>
                 <w:lang w:val="es-AR"/>
               </w:rPr>
@@ -495,7 +498,7 @@
     </w:tbl>
     <w:p>
       <w:pPr>
-        <w:pStyle w:val="NoSpacing"/>
+        <w:pStyle w:val="Sinespaciado"/>
         <w:rPr>
           <w:lang w:val="es-AR" w:eastAsia="es-ES"/>
         </w:rPr>
@@ -1964,636 +1967,22 @@
         </mc:AlternateContent>
       </w:r>
     </w:p>
-    <w:sdt>
-      <w:sdtPr>
-        <w:rPr>
-          <w:rFonts w:asciiTheme="minorHAnsi" w:eastAsiaTheme="minorEastAsia" w:hAnsiTheme="minorHAnsi" w:cstheme="minorBidi"/>
-          <w:color w:val="717073" w:themeColor="accent3"/>
-          <w:sz w:val="20"/>
-          <w:szCs w:val="20"/>
-          <w:lang w:val="en-US" w:eastAsia="ja-JP"/>
-        </w:rPr>
-        <w:id w:val="-1777855862"/>
-        <w:docPartObj>
-          <w:docPartGallery w:val="Table of Contents"/>
-          <w:docPartUnique/>
-        </w:docPartObj>
-      </w:sdtPr>
-      <w:sdtEndPr>
-        <w:rPr>
-          <w:rFonts w:ascii="Open Sans Light" w:hAnsi="Open Sans Light" w:cs="Open Sans Light"/>
-        </w:rPr>
-      </w:sdtEndPr>
-      <w:sdtContent>
-        <w:p>
-          <w:pPr>
-            <w:pStyle w:val="Subtitle"/>
-          </w:pPr>
-          <w:r>
-            <w:t>Tabla de contenido</w:t>
-          </w:r>
-        </w:p>
-        <w:p>
-          <w:pPr>
-            <w:pStyle w:val="TOC1"/>
-            <w:tabs>
-              <w:tab w:val="right" w:leader="underscore" w:pos="10457"/>
-            </w:tabs>
-            <w:rPr>
-              <w:rFonts w:ascii="Open Sans Light" w:hAnsi="Open Sans Light" w:cs="Open Sans Light"/>
-              <w:b w:val="0"/>
-              <w:bCs w:val="0"/>
-              <w:i w:val="0"/>
-              <w:iCs w:val="0"/>
-              <w:noProof/>
-              <w:color w:val="auto"/>
-              <w:sz w:val="22"/>
-              <w:szCs w:val="22"/>
-              <w:lang w:val="es-AR" w:eastAsia="es-AR"/>
-            </w:rPr>
-          </w:pPr>
-          <w:r>
-            <w:rPr>
-              <w:rFonts w:ascii="Open Sans Light" w:hAnsi="Open Sans Light" w:cs="Open Sans Light"/>
-              <w:b w:val="0"/>
-              <w:bCs w:val="0"/>
-              <w:i w:val="0"/>
-              <w:lang w:val="es-AR"/>
-            </w:rPr>
-            <w:fldChar w:fldCharType="begin"/>
-          </w:r>
-          <w:r>
-            <w:rPr>
-              <w:rFonts w:ascii="Open Sans Light" w:hAnsi="Open Sans Light" w:cs="Open Sans Light"/>
-              <w:b w:val="0"/>
-              <w:bCs w:val="0"/>
-              <w:i w:val="0"/>
-              <w:lang w:val="es-AR"/>
-            </w:rPr>
-            <w:instrText xml:space="preserve"> TOC \o "1-3" \h \z \u </w:instrText>
-          </w:r>
-          <w:r>
-            <w:rPr>
-              <w:rFonts w:ascii="Open Sans Light" w:hAnsi="Open Sans Light" w:cs="Open Sans Light"/>
-              <w:b w:val="0"/>
-              <w:bCs w:val="0"/>
-              <w:i w:val="0"/>
-              <w:lang w:val="es-AR"/>
-            </w:rPr>
-            <w:fldChar w:fldCharType="separate"/>
-          </w:r>
-          <w:hyperlink w:anchor="_Toc374728087" w:history="1">
-            <w:r>
-              <w:rPr>
-                <w:rStyle w:val="Hyperlink"/>
-                <w:rFonts w:ascii="Open Sans Light" w:hAnsi="Open Sans Light" w:cs="Open Sans Light"/>
-                <w:b w:val="0"/>
-                <w:i w:val="0"/>
-                <w:noProof/>
-                <w:lang w:val="es-AR"/>
-              </w:rPr>
-              <w:t>Estado Actual del Proyecto</w:t>
-            </w:r>
-            <w:r>
-              <w:rPr>
-                <w:rFonts w:ascii="Open Sans Light" w:hAnsi="Open Sans Light" w:cs="Open Sans Light"/>
-                <w:b w:val="0"/>
-                <w:i w:val="0"/>
-                <w:noProof/>
-                <w:webHidden/>
-              </w:rPr>
-              <w:tab/>
-            </w:r>
-            <w:r>
-              <w:rPr>
-                <w:rFonts w:ascii="Open Sans Light" w:hAnsi="Open Sans Light" w:cs="Open Sans Light"/>
-                <w:b w:val="0"/>
-                <w:i w:val="0"/>
-                <w:noProof/>
-                <w:webHidden/>
-              </w:rPr>
-              <w:fldChar w:fldCharType="begin"/>
-            </w:r>
-            <w:r>
-              <w:rPr>
-                <w:rFonts w:ascii="Open Sans Light" w:hAnsi="Open Sans Light" w:cs="Open Sans Light"/>
-                <w:b w:val="0"/>
-                <w:i w:val="0"/>
-                <w:noProof/>
-                <w:webHidden/>
-              </w:rPr>
-              <w:instrText xml:space="preserve"> PAGEREF _Toc374728087 \h </w:instrText>
-            </w:r>
-            <w:r>
-              <w:rPr>
-                <w:rFonts w:ascii="Open Sans Light" w:hAnsi="Open Sans Light" w:cs="Open Sans Light"/>
-                <w:b w:val="0"/>
-                <w:i w:val="0"/>
-                <w:noProof/>
-                <w:webHidden/>
-              </w:rPr>
-            </w:r>
-            <w:r>
-              <w:rPr>
-                <w:rFonts w:ascii="Open Sans Light" w:hAnsi="Open Sans Light" w:cs="Open Sans Light"/>
-                <w:b w:val="0"/>
-                <w:i w:val="0"/>
-                <w:noProof/>
-                <w:webHidden/>
-              </w:rPr>
-              <w:fldChar w:fldCharType="separate"/>
-            </w:r>
-            <w:r>
-              <w:rPr>
-                <w:rFonts w:ascii="Open Sans Light" w:hAnsi="Open Sans Light" w:cs="Open Sans Light"/>
-                <w:b w:val="0"/>
-                <w:i w:val="0"/>
-                <w:noProof/>
-                <w:webHidden/>
-              </w:rPr>
-              <w:t>3</w:t>
-            </w:r>
-            <w:r>
-              <w:rPr>
-                <w:rFonts w:ascii="Open Sans Light" w:hAnsi="Open Sans Light" w:cs="Open Sans Light"/>
-                <w:b w:val="0"/>
-                <w:i w:val="0"/>
-                <w:noProof/>
-                <w:webHidden/>
-              </w:rPr>
-              <w:fldChar w:fldCharType="end"/>
-            </w:r>
-          </w:hyperlink>
-        </w:p>
-        <w:p>
-          <w:pPr>
-            <w:pStyle w:val="TOC2"/>
-            <w:tabs>
-              <w:tab w:val="right" w:leader="underscore" w:pos="10457"/>
-            </w:tabs>
-            <w:rPr>
-              <w:rFonts w:ascii="Open Sans Light" w:hAnsi="Open Sans Light" w:cs="Open Sans Light"/>
-              <w:b w:val="0"/>
-              <w:bCs w:val="0"/>
-              <w:noProof/>
-              <w:color w:val="auto"/>
-              <w:lang w:val="es-AR" w:eastAsia="es-AR"/>
-            </w:rPr>
-          </w:pPr>
-          <w:hyperlink w:anchor="_Toc374728088" w:history="1">
-            <w:r>
-              <w:rPr>
-                <w:rStyle w:val="Hyperlink"/>
-                <w:rFonts w:ascii="Open Sans Light" w:hAnsi="Open Sans Light" w:cs="Open Sans Light"/>
-                <w:b w:val="0"/>
-                <w:noProof/>
-                <w:lang w:val="es-AR"/>
-              </w:rPr>
-              <w:t>Resumen de Tareas realizadas</w:t>
-            </w:r>
-            <w:r>
-              <w:rPr>
-                <w:rFonts w:ascii="Open Sans Light" w:hAnsi="Open Sans Light" w:cs="Open Sans Light"/>
-                <w:b w:val="0"/>
-                <w:noProof/>
-                <w:webHidden/>
-              </w:rPr>
-              <w:tab/>
-            </w:r>
-            <w:r>
-              <w:rPr>
-                <w:rFonts w:ascii="Open Sans Light" w:hAnsi="Open Sans Light" w:cs="Open Sans Light"/>
-                <w:b w:val="0"/>
-                <w:noProof/>
-                <w:webHidden/>
-              </w:rPr>
-              <w:fldChar w:fldCharType="begin"/>
-            </w:r>
-            <w:r>
-              <w:rPr>
-                <w:rFonts w:ascii="Open Sans Light" w:hAnsi="Open Sans Light" w:cs="Open Sans Light"/>
-                <w:b w:val="0"/>
-                <w:noProof/>
-                <w:webHidden/>
-              </w:rPr>
-              <w:instrText xml:space="preserve"> PAGEREF _Toc374728088 \h </w:instrText>
-            </w:r>
-            <w:r>
-              <w:rPr>
-                <w:rFonts w:ascii="Open Sans Light" w:hAnsi="Open Sans Light" w:cs="Open Sans Light"/>
-                <w:b w:val="0"/>
-                <w:noProof/>
-                <w:webHidden/>
-              </w:rPr>
-            </w:r>
-            <w:r>
-              <w:rPr>
-                <w:rFonts w:ascii="Open Sans Light" w:hAnsi="Open Sans Light" w:cs="Open Sans Light"/>
-                <w:b w:val="0"/>
-                <w:noProof/>
-                <w:webHidden/>
-              </w:rPr>
-              <w:fldChar w:fldCharType="separate"/>
-            </w:r>
-            <w:r>
-              <w:rPr>
-                <w:rFonts w:ascii="Open Sans Light" w:hAnsi="Open Sans Light" w:cs="Open Sans Light"/>
-                <w:b w:val="0"/>
-                <w:noProof/>
-                <w:webHidden/>
-              </w:rPr>
-              <w:t>3</w:t>
-            </w:r>
-            <w:r>
-              <w:rPr>
-                <w:rFonts w:ascii="Open Sans Light" w:hAnsi="Open Sans Light" w:cs="Open Sans Light"/>
-                <w:b w:val="0"/>
-                <w:noProof/>
-                <w:webHidden/>
-              </w:rPr>
-              <w:fldChar w:fldCharType="end"/>
-            </w:r>
-          </w:hyperlink>
-        </w:p>
-        <w:p>
-          <w:pPr>
-            <w:pStyle w:val="TOC2"/>
-            <w:tabs>
-              <w:tab w:val="right" w:leader="underscore" w:pos="10457"/>
-            </w:tabs>
-            <w:rPr>
-              <w:rFonts w:ascii="Open Sans Light" w:hAnsi="Open Sans Light" w:cs="Open Sans Light"/>
-              <w:b w:val="0"/>
-              <w:bCs w:val="0"/>
-              <w:noProof/>
-              <w:color w:val="auto"/>
-              <w:lang w:val="es-AR" w:eastAsia="es-AR"/>
-            </w:rPr>
-          </w:pPr>
-          <w:hyperlink w:anchor="_Toc374728089" w:history="1">
-            <w:r>
-              <w:rPr>
-                <w:rStyle w:val="Hyperlink"/>
-                <w:rFonts w:ascii="Open Sans Light" w:hAnsi="Open Sans Light" w:cs="Open Sans Light"/>
-                <w:b w:val="0"/>
-                <w:noProof/>
-                <w:lang w:val="es-AR"/>
-              </w:rPr>
-              <w:t>Diagrama de Gantt</w:t>
-            </w:r>
-            <w:r>
-              <w:rPr>
-                <w:rFonts w:ascii="Open Sans Light" w:hAnsi="Open Sans Light" w:cs="Open Sans Light"/>
-                <w:b w:val="0"/>
-                <w:noProof/>
-                <w:webHidden/>
-              </w:rPr>
-              <w:tab/>
-            </w:r>
-            <w:r>
-              <w:rPr>
-                <w:rFonts w:ascii="Open Sans Light" w:hAnsi="Open Sans Light" w:cs="Open Sans Light"/>
-                <w:b w:val="0"/>
-                <w:noProof/>
-                <w:webHidden/>
-              </w:rPr>
-              <w:fldChar w:fldCharType="begin"/>
-            </w:r>
-            <w:r>
-              <w:rPr>
-                <w:rFonts w:ascii="Open Sans Light" w:hAnsi="Open Sans Light" w:cs="Open Sans Light"/>
-                <w:b w:val="0"/>
-                <w:noProof/>
-                <w:webHidden/>
-              </w:rPr>
-              <w:instrText xml:space="preserve"> PAGEREF _Toc374728089 \h </w:instrText>
-            </w:r>
-            <w:r>
-              <w:rPr>
-                <w:rFonts w:ascii="Open Sans Light" w:hAnsi="Open Sans Light" w:cs="Open Sans Light"/>
-                <w:b w:val="0"/>
-                <w:noProof/>
-                <w:webHidden/>
-              </w:rPr>
-            </w:r>
-            <w:r>
-              <w:rPr>
-                <w:rFonts w:ascii="Open Sans Light" w:hAnsi="Open Sans Light" w:cs="Open Sans Light"/>
-                <w:b w:val="0"/>
-                <w:noProof/>
-                <w:webHidden/>
-              </w:rPr>
-              <w:fldChar w:fldCharType="separate"/>
-            </w:r>
-            <w:r>
-              <w:rPr>
-                <w:rFonts w:ascii="Open Sans Light" w:hAnsi="Open Sans Light" w:cs="Open Sans Light"/>
-                <w:b w:val="0"/>
-                <w:noProof/>
-                <w:webHidden/>
-              </w:rPr>
-              <w:t>6</w:t>
-            </w:r>
-            <w:r>
-              <w:rPr>
-                <w:rFonts w:ascii="Open Sans Light" w:hAnsi="Open Sans Light" w:cs="Open Sans Light"/>
-                <w:b w:val="0"/>
-                <w:noProof/>
-                <w:webHidden/>
-              </w:rPr>
-              <w:fldChar w:fldCharType="end"/>
-            </w:r>
-          </w:hyperlink>
-        </w:p>
-        <w:p>
-          <w:pPr>
-            <w:pStyle w:val="TOC2"/>
-            <w:tabs>
-              <w:tab w:val="right" w:leader="underscore" w:pos="10457"/>
-            </w:tabs>
-            <w:rPr>
-              <w:rFonts w:ascii="Open Sans Light" w:hAnsi="Open Sans Light" w:cs="Open Sans Light"/>
-              <w:b w:val="0"/>
-              <w:bCs w:val="0"/>
-              <w:noProof/>
-              <w:color w:val="auto"/>
-              <w:lang w:val="es-AR" w:eastAsia="es-AR"/>
-            </w:rPr>
-          </w:pPr>
-          <w:hyperlink w:anchor="_Toc374728090" w:history="1">
-            <w:r>
-              <w:rPr>
-                <w:rStyle w:val="Hyperlink"/>
-                <w:rFonts w:ascii="Open Sans Light" w:hAnsi="Open Sans Light" w:cs="Open Sans Light"/>
-                <w:b w:val="0"/>
-                <w:noProof/>
-                <w:lang w:val="es-AR"/>
-              </w:rPr>
-              <w:t>Tareas atrazadas</w:t>
-            </w:r>
-            <w:r>
-              <w:rPr>
-                <w:rFonts w:ascii="Open Sans Light" w:hAnsi="Open Sans Light" w:cs="Open Sans Light"/>
-                <w:b w:val="0"/>
-                <w:noProof/>
-                <w:webHidden/>
-              </w:rPr>
-              <w:tab/>
-            </w:r>
-            <w:r>
-              <w:rPr>
-                <w:rFonts w:ascii="Open Sans Light" w:hAnsi="Open Sans Light" w:cs="Open Sans Light"/>
-                <w:b w:val="0"/>
-                <w:noProof/>
-                <w:webHidden/>
-              </w:rPr>
-              <w:fldChar w:fldCharType="begin"/>
-            </w:r>
-            <w:r>
-              <w:rPr>
-                <w:rFonts w:ascii="Open Sans Light" w:hAnsi="Open Sans Light" w:cs="Open Sans Light"/>
-                <w:b w:val="0"/>
-                <w:noProof/>
-                <w:webHidden/>
-              </w:rPr>
-              <w:instrText xml:space="preserve"> PAGEREF _Toc374728090 \h </w:instrText>
-            </w:r>
-            <w:r>
-              <w:rPr>
-                <w:rFonts w:ascii="Open Sans Light" w:hAnsi="Open Sans Light" w:cs="Open Sans Light"/>
-                <w:b w:val="0"/>
-                <w:noProof/>
-                <w:webHidden/>
-              </w:rPr>
-            </w:r>
-            <w:r>
-              <w:rPr>
-                <w:rFonts w:ascii="Open Sans Light" w:hAnsi="Open Sans Light" w:cs="Open Sans Light"/>
-                <w:b w:val="0"/>
-                <w:noProof/>
-                <w:webHidden/>
-              </w:rPr>
-              <w:fldChar w:fldCharType="separate"/>
-            </w:r>
-            <w:r>
-              <w:rPr>
-                <w:rFonts w:ascii="Open Sans Light" w:hAnsi="Open Sans Light" w:cs="Open Sans Light"/>
-                <w:b w:val="0"/>
-                <w:noProof/>
-                <w:webHidden/>
-              </w:rPr>
-              <w:t>7</w:t>
-            </w:r>
-            <w:r>
-              <w:rPr>
-                <w:rFonts w:ascii="Open Sans Light" w:hAnsi="Open Sans Light" w:cs="Open Sans Light"/>
-                <w:b w:val="0"/>
-                <w:noProof/>
-                <w:webHidden/>
-              </w:rPr>
-              <w:fldChar w:fldCharType="end"/>
-            </w:r>
-          </w:hyperlink>
-        </w:p>
-        <w:p>
-          <w:pPr>
-            <w:pStyle w:val="TOC2"/>
-            <w:tabs>
-              <w:tab w:val="right" w:leader="underscore" w:pos="10457"/>
-            </w:tabs>
-            <w:rPr>
-              <w:rFonts w:ascii="Open Sans Light" w:hAnsi="Open Sans Light" w:cs="Open Sans Light"/>
-              <w:b w:val="0"/>
-              <w:bCs w:val="0"/>
-              <w:noProof/>
-              <w:color w:val="auto"/>
-              <w:lang w:val="es-AR" w:eastAsia="es-AR"/>
-            </w:rPr>
-          </w:pPr>
-          <w:hyperlink w:anchor="_Toc374728091" w:history="1">
-            <w:r>
-              <w:rPr>
-                <w:rStyle w:val="Hyperlink"/>
-                <w:rFonts w:ascii="Open Sans Light" w:hAnsi="Open Sans Light" w:cs="Open Sans Light"/>
-                <w:b w:val="0"/>
-                <w:noProof/>
-                <w:lang w:val="es-AR"/>
-              </w:rPr>
-              <w:t>Próximas tareas a realizar</w:t>
-            </w:r>
-            <w:r>
-              <w:rPr>
-                <w:rFonts w:ascii="Open Sans Light" w:hAnsi="Open Sans Light" w:cs="Open Sans Light"/>
-                <w:b w:val="0"/>
-                <w:noProof/>
-                <w:webHidden/>
-              </w:rPr>
-              <w:tab/>
-            </w:r>
-            <w:r>
-              <w:rPr>
-                <w:rFonts w:ascii="Open Sans Light" w:hAnsi="Open Sans Light" w:cs="Open Sans Light"/>
-                <w:b w:val="0"/>
-                <w:noProof/>
-                <w:webHidden/>
-              </w:rPr>
-              <w:fldChar w:fldCharType="begin"/>
-            </w:r>
-            <w:r>
-              <w:rPr>
-                <w:rFonts w:ascii="Open Sans Light" w:hAnsi="Open Sans Light" w:cs="Open Sans Light"/>
-                <w:b w:val="0"/>
-                <w:noProof/>
-                <w:webHidden/>
-              </w:rPr>
-              <w:instrText xml:space="preserve"> PAGEREF _Toc374728091 \h </w:instrText>
-            </w:r>
-            <w:r>
-              <w:rPr>
-                <w:rFonts w:ascii="Open Sans Light" w:hAnsi="Open Sans Light" w:cs="Open Sans Light"/>
-                <w:b w:val="0"/>
-                <w:noProof/>
-                <w:webHidden/>
-              </w:rPr>
-            </w:r>
-            <w:r>
-              <w:rPr>
-                <w:rFonts w:ascii="Open Sans Light" w:hAnsi="Open Sans Light" w:cs="Open Sans Light"/>
-                <w:b w:val="0"/>
-                <w:noProof/>
-                <w:webHidden/>
-              </w:rPr>
-              <w:fldChar w:fldCharType="separate"/>
-            </w:r>
-            <w:r>
-              <w:rPr>
-                <w:rFonts w:ascii="Open Sans Light" w:hAnsi="Open Sans Light" w:cs="Open Sans Light"/>
-                <w:b w:val="0"/>
-                <w:noProof/>
-                <w:webHidden/>
-              </w:rPr>
-              <w:t>7</w:t>
-            </w:r>
-            <w:r>
-              <w:rPr>
-                <w:rFonts w:ascii="Open Sans Light" w:hAnsi="Open Sans Light" w:cs="Open Sans Light"/>
-                <w:b w:val="0"/>
-                <w:noProof/>
-                <w:webHidden/>
-              </w:rPr>
-              <w:fldChar w:fldCharType="end"/>
-            </w:r>
-          </w:hyperlink>
-        </w:p>
-        <w:p>
-          <w:pPr>
-            <w:pStyle w:val="TOC2"/>
-            <w:tabs>
-              <w:tab w:val="right" w:leader="underscore" w:pos="10457"/>
-            </w:tabs>
-            <w:rPr>
-              <w:rFonts w:ascii="Open Sans Light" w:hAnsi="Open Sans Light" w:cs="Open Sans Light"/>
-              <w:b w:val="0"/>
-              <w:sz w:val="20"/>
-              <w:szCs w:val="20"/>
-              <w:lang w:val="es-AR"/>
-            </w:rPr>
-          </w:pPr>
-          <w:r>
-            <w:rPr>
-              <w:rFonts w:ascii="Open Sans Light" w:hAnsi="Open Sans Light" w:cs="Open Sans Light"/>
-              <w:b w:val="0"/>
-              <w:bCs w:val="0"/>
-              <w:lang w:val="es-AR"/>
-            </w:rPr>
-            <w:fldChar w:fldCharType="end"/>
-          </w:r>
-        </w:p>
-        <w:p>
-          <w:pPr>
-            <w:pStyle w:val="TOC3"/>
-            <w:ind w:left="446"/>
-            <w:rPr>
-              <w:rFonts w:ascii="Open Sans Light" w:hAnsi="Open Sans Light" w:cs="Open Sans Light"/>
-              <w:lang w:val="es-AR"/>
-            </w:rPr>
-          </w:pPr>
-        </w:p>
-      </w:sdtContent>
-    </w:sdt>
     <w:p>
       <w:pPr>
-        <w:pStyle w:val="Heading1"/>
-        <w:rPr>
-          <w:rFonts w:ascii="Open Sans Light" w:hAnsi="Open Sans Light" w:cs="Open Sans Light"/>
-          <w:lang w:val="es-AR"/>
-        </w:rPr>
-      </w:pPr>
-    </w:p>
-    <w:p>
-      <w:pPr>
-        <w:rPr>
-          <w:rFonts w:asciiTheme="majorHAnsi" w:eastAsiaTheme="majorEastAsia" w:hAnsiTheme="majorHAnsi" w:cstheme="majorBidi"/>
-          <w:color w:val="FDB924" w:themeColor="accent5"/>
-          <w:sz w:val="40"/>
-          <w:szCs w:val="40"/>
-          <w:lang w:val="es-AR"/>
-        </w:rPr>
+        <w:pStyle w:val="Subttulo"/>
       </w:pPr>
       <w:r>
-        <w:rPr>
-          <w:lang w:val="es-AR"/>
-        </w:rPr>
-        <w:br w:type="page"/>
+        <w:lastRenderedPageBreak/>
+        <w:t>Estado Actual del Proyecto</w:t>
       </w:r>
     </w:p>
     <w:p>
       <w:pPr>
-        <w:pStyle w:val="Heading1"/>
-        <w:ind w:left="0"/>
-        <w:rPr>
-          <w:lang w:val="es-AR"/>
-        </w:rPr>
-        <w:sectPr>
-          <w:pgSz w:w="11907" w:h="16839" w:code="9"/>
-          <w:pgMar w:top="567" w:right="720" w:bottom="567" w:left="720" w:header="720" w:footer="720" w:gutter="0"/>
-          <w:cols w:space="720"/>
-          <w:docGrid w:linePitch="490"/>
-        </w:sectPr>
-      </w:pPr>
-    </w:p>
-    <w:p>
-      <w:pPr>
-        <w:pStyle w:val="Subtitle"/>
-      </w:pPr>
-      <w:bookmarkStart w:id="0" w:name="_Toc374728087"/>
-      <w:r>
-        <w:lastRenderedPageBreak/>
-        <w:t>Estado Actual del Proyecto</w:t>
-      </w:r>
-      <w:bookmarkEnd w:id="0"/>
-    </w:p>
-    <w:p>
-      <w:pPr>
-        <w:pStyle w:val="Heading2"/>
-      </w:pPr>
-      <w:bookmarkStart w:id="1" w:name="_Toc374728088"/>
-    </w:p>
-    <w:p>
-      <w:pPr>
-        <w:pStyle w:val="Heading2"/>
+        <w:pStyle w:val="Ttulo2"/>
       </w:pPr>
       <w:r>
         <w:t>Resumen de Tareas realizadas</w:t>
       </w:r>
-      <w:bookmarkEnd w:id="1"/>
-    </w:p>
-    <w:p>
-      <w:pPr>
-        <w:rPr>
-          <w:lang w:val="es-AR"/>
-        </w:rPr>
-      </w:pPr>
     </w:p>
     <w:p>
       <w:pPr>
@@ -2616,17 +2005,7 @@
     </w:p>
     <w:p>
       <w:pPr>
-        <w:rPr>
-          <w:rFonts w:ascii="Open Sans Light" w:hAnsi="Open Sans Light" w:cs="Open Sans Light"/>
-          <w:sz w:val="24"/>
-          <w:szCs w:val="24"/>
-          <w:lang w:val="es-AR"/>
-        </w:rPr>
-      </w:pPr>
-    </w:p>
-    <w:p>
-      <w:pPr>
-        <w:pStyle w:val="ListParagraph"/>
+        <w:pStyle w:val="Prrafodelista"/>
         <w:numPr>
           <w:ilvl w:val="0"/>
           <w:numId w:val="1"/>
@@ -2650,7 +2029,7 @@
     </w:p>
     <w:p>
       <w:pPr>
-        <w:pStyle w:val="ListParagraph"/>
+        <w:pStyle w:val="Prrafodelista"/>
         <w:numPr>
           <w:ilvl w:val="0"/>
           <w:numId w:val="1"/>
@@ -2674,7 +2053,7 @@
     </w:p>
     <w:p>
       <w:pPr>
-        <w:pStyle w:val="ListParagraph"/>
+        <w:pStyle w:val="Prrafodelista"/>
         <w:numPr>
           <w:ilvl w:val="0"/>
           <w:numId w:val="1"/>
@@ -2698,7 +2077,7 @@
     </w:p>
     <w:p>
       <w:pPr>
-        <w:pStyle w:val="ListParagraph"/>
+        <w:pStyle w:val="Prrafodelista"/>
         <w:numPr>
           <w:ilvl w:val="0"/>
           <w:numId w:val="1"/>
@@ -2722,7 +2101,7 @@
     </w:p>
     <w:p>
       <w:pPr>
-        <w:pStyle w:val="ListParagraph"/>
+        <w:pStyle w:val="Prrafodelista"/>
         <w:numPr>
           <w:ilvl w:val="0"/>
           <w:numId w:val="1"/>
@@ -2746,7 +2125,7 @@
     </w:p>
     <w:p>
       <w:pPr>
-        <w:pStyle w:val="ListParagraph"/>
+        <w:pStyle w:val="Prrafodelista"/>
         <w:numPr>
           <w:ilvl w:val="0"/>
           <w:numId w:val="1"/>
@@ -2770,7 +2149,7 @@
     </w:p>
     <w:p>
       <w:pPr>
-        <w:pStyle w:val="ListParagraph"/>
+        <w:pStyle w:val="Prrafodelista"/>
         <w:numPr>
           <w:ilvl w:val="0"/>
           <w:numId w:val="1"/>
@@ -2794,7 +2173,7 @@
     </w:p>
     <w:p>
       <w:pPr>
-        <w:pStyle w:val="ListParagraph"/>
+        <w:pStyle w:val="Prrafodelista"/>
         <w:numPr>
           <w:ilvl w:val="0"/>
           <w:numId w:val="1"/>
@@ -2818,7 +2197,7 @@
     </w:p>
     <w:p>
       <w:pPr>
-        <w:pStyle w:val="ListParagraph"/>
+        <w:pStyle w:val="Prrafodelista"/>
         <w:numPr>
           <w:ilvl w:val="0"/>
           <w:numId w:val="1"/>
@@ -2842,7 +2221,7 @@
     </w:p>
     <w:p>
       <w:pPr>
-        <w:pStyle w:val="ListParagraph"/>
+        <w:pStyle w:val="Prrafodelista"/>
         <w:numPr>
           <w:ilvl w:val="0"/>
           <w:numId w:val="1"/>
@@ -2861,7 +2240,34 @@
           <w:szCs w:val="24"/>
           <w:lang w:val="es-AR"/>
         </w:rPr>
-        <w:t>Definición inicial de Diagrama de Actividades</w:t>
+        <w:t>Definición inicial de Diagrama de Actividades (25%)</w:t>
+      </w:r>
+    </w:p>
+    <w:p>
+      <w:pPr>
+        <w:pStyle w:val="Subttulo"/>
+      </w:pPr>
+      <w:r>
+        <w:t>Progreso total</w:t>
+      </w:r>
+    </w:p>
+    <w:p>
+      <w:pPr>
+        <w:rPr>
+          <w:rFonts w:ascii="Open Sans Light" w:hAnsi="Open Sans Light" w:cs="Open Sans Light"/>
+          <w:sz w:val="24"/>
+          <w:szCs w:val="24"/>
+          <w:lang w:val="es-AR"/>
+        </w:rPr>
+      </w:pPr>
+      <w:r>
+        <w:rPr>
+          <w:rFonts w:ascii="Open Sans Light" w:hAnsi="Open Sans Light" w:cs="Open Sans Light"/>
+          <w:sz w:val="24"/>
+          <w:szCs w:val="24"/>
+          <w:lang w:val="es-AR"/>
+        </w:rPr>
+        <w:t xml:space="preserve">El proyecto </w:t>
       </w:r>
       <w:r>
         <w:rPr>
@@ -2870,68 +2276,16 @@
           <w:szCs w:val="24"/>
           <w:lang w:val="es-AR"/>
         </w:rPr>
-        <w:t xml:space="preserve"> (25%</w:t>
+        <w:t>se encuentra avanzado un 22% entre la fecha de inicio y finalización dadas en la planificación.</w:t>
       </w:r>
-      <w:bookmarkStart w:id="2" w:name="_GoBack"/>
-      <w:bookmarkEnd w:id="2"/>
-      <w:r>
-        <w:rPr>
-          <w:rFonts w:ascii="Open Sans Light" w:hAnsi="Open Sans Light" w:cs="Open Sans Light"/>
-          <w:sz w:val="24"/>
-          <w:szCs w:val="24"/>
-          <w:lang w:val="es-AR"/>
-        </w:rPr>
-        <w:t>)</w:t>
-      </w:r>
-    </w:p>
-    <w:p>
-      <w:pPr>
-        <w:pStyle w:val="ListParagraph"/>
-        <w:ind w:left="1440"/>
-        <w:rPr>
-          <w:rFonts w:ascii="Open Sans Light" w:hAnsi="Open Sans Light" w:cs="Open Sans Light"/>
-          <w:sz w:val="24"/>
-          <w:szCs w:val="24"/>
-          <w:lang w:val="es-AR"/>
-        </w:rPr>
-      </w:pPr>
-    </w:p>
-    <w:p>
-      <w:pPr>
-        <w:rPr>
-          <w:sz w:val="24"/>
-          <w:szCs w:val="24"/>
-          <w:lang w:val="es-AR"/>
-        </w:rPr>
-      </w:pPr>
-    </w:p>
-    <w:p>
-      <w:pPr>
-        <w:pStyle w:val="Subtitle"/>
-      </w:pPr>
-      <w:r>
-        <w:t>Progreso total</w:t>
-      </w:r>
-    </w:p>
-    <w:p>
-      <w:pPr>
-        <w:rPr>
-          <w:lang w:val="es-AR" w:eastAsia="es-AR"/>
-        </w:rPr>
-      </w:pPr>
     </w:p>
     <w:p>
       <w:pPr>
         <w:jc w:val="center"/>
         <w:rPr>
+          <w:noProof/>
           <w:lang w:val="es-AR" w:eastAsia="es-AR"/>
         </w:rPr>
-        <w:sectPr>
-          <w:pgSz w:w="11907" w:h="16839" w:code="9"/>
-          <w:pgMar w:top="567" w:right="720" w:bottom="567" w:left="720" w:header="720" w:footer="720" w:gutter="0"/>
-          <w:cols w:space="720"/>
-          <w:docGrid w:linePitch="490"/>
-        </w:sectPr>
       </w:pPr>
       <w:r>
         <w:rPr>
@@ -2939,7 +2293,7 @@
           <w:lang w:val="es-AR" w:eastAsia="es-AR"/>
         </w:rPr>
         <w:drawing>
-          <wp:inline distT="0" distB="0" distL="0" distR="0" wp14:anchorId="593B0E83">
+          <wp:inline distT="0" distB="0" distL="0" distR="0" wp14:anchorId="35689CF4" wp14:editId="095A10F0">
             <wp:extent cx="3249295" cy="1548765"/>
             <wp:effectExtent l="0" t="0" r="8255" b="0"/>
             <wp:docPr id="25" name="Picture 25"/>
@@ -2988,6 +2342,177 @@
     <w:p>
       <w:pPr>
         <w:rPr>
+          <w:lang w:val="es-AR" w:eastAsia="es-AR"/>
+        </w:rPr>
+      </w:pPr>
+      <w:r>
+        <w:rPr>
+          <w:rFonts w:ascii="Open Sans Light" w:hAnsi="Open Sans Light" w:cs="Open Sans Light"/>
+          <w:sz w:val="24"/>
+          <w:szCs w:val="24"/>
+          <w:lang w:val="es-AR"/>
+        </w:rPr>
+        <w:t>A continuación se visualiza la cantidad de trabajo r</w:t>
+      </w:r>
+      <w:r>
+        <w:rPr>
+          <w:rFonts w:ascii="Open Sans Light" w:hAnsi="Open Sans Light" w:cs="Open Sans Light"/>
+          <w:sz w:val="24"/>
+          <w:szCs w:val="24"/>
+          <w:lang w:val="es-AR"/>
+        </w:rPr>
+        <w:t xml:space="preserve">ealizado, </w:t>
+      </w:r>
+      <w:r>
+        <w:rPr>
+          <w:rFonts w:ascii="Open Sans Light" w:hAnsi="Open Sans Light" w:cs="Open Sans Light"/>
+          <w:sz w:val="24"/>
+          <w:szCs w:val="24"/>
+          <w:lang w:val="es-AR"/>
+        </w:rPr>
+        <w:t>las horas restantes</w:t>
+      </w:r>
+      <w:r>
+        <w:rPr>
+          <w:rFonts w:ascii="Open Sans Light" w:hAnsi="Open Sans Light" w:cs="Open Sans Light"/>
+          <w:sz w:val="24"/>
+          <w:szCs w:val="24"/>
+          <w:lang w:val="es-AR"/>
+        </w:rPr>
+        <w:t xml:space="preserve"> de</w:t>
+      </w:r>
+      <w:r>
+        <w:rPr>
+          <w:rFonts w:ascii="Open Sans Light" w:hAnsi="Open Sans Light" w:cs="Open Sans Light"/>
+          <w:sz w:val="24"/>
+          <w:szCs w:val="24"/>
+          <w:lang w:val="es-AR"/>
+        </w:rPr>
+        <w:t xml:space="preserve"> </w:t>
+      </w:r>
+      <w:r>
+        <w:rPr>
+          <w:rFonts w:ascii="Open Sans Light" w:hAnsi="Open Sans Light" w:cs="Open Sans Light"/>
+          <w:sz w:val="24"/>
+          <w:szCs w:val="24"/>
+          <w:lang w:val="es-AR"/>
+        </w:rPr>
+        <w:t>trabajo y las horas trabajadas hasta la fecha de este informe que se trabajaron.</w:t>
+      </w:r>
+    </w:p>
+    <w:p>
+      <w:pPr>
+        <w:jc w:val="center"/>
+        <w:rPr>
+          <w:lang w:val="es-AR" w:eastAsia="es-AR"/>
+        </w:rPr>
+      </w:pPr>
+      <w:r>
+        <w:rPr>
+          <w:noProof/>
+          <w:lang w:val="es-AR" w:eastAsia="es-AR"/>
+        </w:rPr>
+        <w:drawing>
+          <wp:anchor distT="0" distB="0" distL="114300" distR="114300" simplePos="0" relativeHeight="251658240" behindDoc="0" locked="0" layoutInCell="1" allowOverlap="1" wp14:anchorId="27B0543F" wp14:editId="329CAA9D">
+            <wp:simplePos x="0" y="0"/>
+            <wp:positionH relativeFrom="margin">
+              <wp:posOffset>1769110</wp:posOffset>
+            </wp:positionH>
+            <wp:positionV relativeFrom="margin">
+              <wp:align>bottom</wp:align>
+            </wp:positionV>
+            <wp:extent cx="2840990" cy="2950845"/>
+            <wp:effectExtent l="0" t="0" r="0" b="0"/>
+            <wp:wrapSquare wrapText="bothSides"/>
+            <wp:docPr id="23" name="Imagen 23"/>
+            <wp:cNvGraphicFramePr>
+              <a:graphicFrameLocks xmlns:a="http://schemas.openxmlformats.org/drawingml/2006/main" noChangeAspect="1"/>
+            </wp:cNvGraphicFramePr>
+            <a:graphic xmlns:a="http://schemas.openxmlformats.org/drawingml/2006/main">
+              <a:graphicData uri="http://schemas.openxmlformats.org/drawingml/2006/picture">
+                <pic:pic xmlns:pic="http://schemas.openxmlformats.org/drawingml/2006/picture">
+                  <pic:nvPicPr>
+                    <pic:cNvPr id="0" name="Picture 3"/>
+                    <pic:cNvPicPr>
+                      <a:picLocks noChangeAspect="1" noChangeArrowheads="1"/>
+                    </pic:cNvPicPr>
+                  </pic:nvPicPr>
+                  <pic:blipFill>
+                    <a:blip r:embed="rId10">
+                      <a:extLst>
+                        <a:ext uri="{28A0092B-C50C-407E-A947-70E740481C1C}">
+                          <a14:useLocalDpi xmlns:a14="http://schemas.microsoft.com/office/drawing/2010/main" val="0"/>
+                        </a:ext>
+                      </a:extLst>
+                    </a:blip>
+                    <a:srcRect/>
+                    <a:stretch>
+                      <a:fillRect/>
+                    </a:stretch>
+                  </pic:blipFill>
+                  <pic:spPr bwMode="auto">
+                    <a:xfrm>
+                      <a:off x="0" y="0"/>
+                      <a:ext cx="2840990" cy="2950845"/>
+                    </a:xfrm>
+                    <a:prstGeom prst="rect">
+                      <a:avLst/>
+                    </a:prstGeom>
+                    <a:noFill/>
+                  </pic:spPr>
+                </pic:pic>
+              </a:graphicData>
+            </a:graphic>
+          </wp:anchor>
+        </w:drawing>
+      </w:r>
+    </w:p>
+    <w:p>
+      <w:pPr>
+        <w:jc w:val="center"/>
+        <w:rPr>
+          <w:lang w:val="es-AR" w:eastAsia="es-AR"/>
+        </w:rPr>
+        <w:sectPr>
+          <w:pgSz w:w="11907" w:h="16839" w:code="9"/>
+          <w:pgMar w:top="567" w:right="720" w:bottom="567" w:left="720" w:header="720" w:footer="720" w:gutter="0"/>
+          <w:cols w:space="720"/>
+          <w:docGrid w:linePitch="490"/>
+        </w:sectPr>
+      </w:pPr>
+      <w:r>
+        <w:rPr>
+          <w:noProof/>
+          <w:lang w:val="es-AR" w:eastAsia="es-AR"/>
+        </w:rPr>
+        <w:lastRenderedPageBreak/>
+        <w:drawing>
+          <wp:anchor distT="0" distB="0" distL="114300" distR="114300" simplePos="0" relativeHeight="251659264" behindDoc="0" locked="0" layoutInCell="1" allowOverlap="1" wp14:anchorId="0D183924" wp14:editId="7554E2D5">
+            <wp:simplePos x="0" y="0"/>
+            <wp:positionH relativeFrom="margin">
+              <wp:align>center</wp:align>
+            </wp:positionH>
+            <wp:positionV relativeFrom="paragraph">
+              <wp:posOffset>0</wp:posOffset>
+            </wp:positionV>
+            <wp:extent cx="5358809" cy="3253563"/>
+            <wp:effectExtent l="0" t="0" r="13335" b="4445"/>
+            <wp:wrapTopAndBottom/>
+            <wp:docPr id="22" name="Gráfico 22"/>
+            <wp:cNvGraphicFramePr/>
+            <a:graphic xmlns:a="http://schemas.openxmlformats.org/drawingml/2006/main">
+              <a:graphicData uri="http://schemas.openxmlformats.org/drawingml/2006/chart">
+                <c:chart xmlns:c="http://schemas.openxmlformats.org/drawingml/2006/chart" xmlns:r="http://schemas.openxmlformats.org/officeDocument/2006/relationships" r:id="rId11"/>
+              </a:graphicData>
+            </a:graphic>
+          </wp:anchor>
+        </w:drawing>
+      </w:r>
+    </w:p>
+    <w:p>
+      <w:pPr>
+        <w:ind w:firstLine="720"/>
+        <w:rPr>
           <w:rFonts w:ascii="Open Sans Light" w:hAnsi="Open Sans Light" w:cs="Open Sans Light"/>
           <w:sz w:val="22"/>
           <w:szCs w:val="22"/>
@@ -3002,7 +2527,25 @@
           <w:lang w:val="es-AR"/>
         </w:rPr>
         <w:lastRenderedPageBreak/>
-        <w:t>La tabla a continuación detalla los puntos anteriores, comparando el Plan Previsto con el Plan Real a la fecha del presente informe. En el podemos apreciar las fechas de comienzo y fin, duración de cada tarea y el trabajo realizado por los recuros, ambos con su respectiva variación.</w:t>
+        <w:t>La tabla a continuación detalla los puntos anteriores, comparando el Plan Previsto con el Plan Real a la fecha del presente informe. En el podemos apreciar las fechas de comienzo y fin, duración de cada tarea y el trabajo realizado por los recur</w:t>
+      </w:r>
+      <w:r>
+        <w:rPr>
+          <w:rFonts w:ascii="Open Sans Light" w:hAnsi="Open Sans Light" w:cs="Open Sans Light"/>
+          <w:sz w:val="22"/>
+          <w:szCs w:val="22"/>
+          <w:lang w:val="es-AR"/>
+        </w:rPr>
+        <w:t>s</w:t>
+      </w:r>
+      <w:r>
+        <w:rPr>
+          <w:rFonts w:ascii="Open Sans Light" w:hAnsi="Open Sans Light" w:cs="Open Sans Light"/>
+          <w:sz w:val="22"/>
+          <w:szCs w:val="22"/>
+          <w:lang w:val="es-AR"/>
+        </w:rPr>
+        <w:t>os, ambos con su respectiva variación.</w:t>
       </w:r>
     </w:p>
     <w:p>
@@ -10147,7 +9690,18 @@
                 <w:szCs w:val="16"/>
                 <w:lang w:val="es-AR" w:eastAsia="es-ES"/>
               </w:rPr>
-              <w:t>Revisión de versionado de documentos modificados</w:t>
+              <w:t xml:space="preserve">Revisión de versionado de </w:t>
+            </w:r>
+            <w:r>
+              <w:rPr>
+                <w:rFonts w:ascii="Calibri" w:eastAsia="Times New Roman" w:hAnsi="Calibri" w:cs="Calibri"/>
+                <w:color w:val="000000"/>
+                <w:sz w:val="16"/>
+                <w:szCs w:val="16"/>
+                <w:lang w:val="es-AR" w:eastAsia="es-ES"/>
+              </w:rPr>
+              <w:lastRenderedPageBreak/>
+              <w:t>documentos modificados</w:t>
             </w:r>
           </w:p>
         </w:tc>
@@ -10188,6 +9742,7 @@
                 <w:szCs w:val="16"/>
                 <w:lang w:val="es-AR" w:eastAsia="es-ES"/>
               </w:rPr>
+              <w:lastRenderedPageBreak/>
               <w:t>Lun</w:t>
             </w:r>
             <w:r>
@@ -19573,7 +19128,7 @@
     </w:p>
     <w:p>
       <w:pPr>
-        <w:ind w:left="0"/>
+        <w:ind w:left="0" w:firstLine="720"/>
         <w:rPr>
           <w:rFonts w:ascii="Open Sans Light" w:hAnsi="Open Sans Light" w:cs="Open Sans Light"/>
           <w:sz w:val="22"/>
@@ -19614,26 +19169,19 @@
           <w:lang w:val="es-AR" w:eastAsia="es-AR"/>
         </w:rPr>
         <w:drawing>
-          <wp:inline distT="0" distB="0" distL="0" distR="0" wp14:anchorId="26EF4E0D" wp14:editId="2BFCFED2">
+          <wp:inline distT="0" distB="0" distL="0" distR="0" wp14:anchorId="32D50E03" wp14:editId="3287578A">
             <wp:extent cx="5510150" cy="2873829"/>
             <wp:effectExtent l="0" t="0" r="14605" b="3175"/>
             <wp:docPr id="1" name="Gráfico 1"/>
             <wp:cNvGraphicFramePr/>
             <a:graphic xmlns:a="http://schemas.openxmlformats.org/drawingml/2006/main">
               <a:graphicData uri="http://schemas.openxmlformats.org/drawingml/2006/chart">
-                <c:chart xmlns:c="http://schemas.openxmlformats.org/drawingml/2006/chart" xmlns:r="http://schemas.openxmlformats.org/officeDocument/2006/relationships" r:id="rId10"/>
+                <c:chart xmlns:c="http://schemas.openxmlformats.org/drawingml/2006/chart" xmlns:r="http://schemas.openxmlformats.org/officeDocument/2006/relationships" r:id="rId12"/>
               </a:graphicData>
             </a:graphic>
           </wp:inline>
         </w:drawing>
       </w:r>
-    </w:p>
-    <w:p>
-      <w:pPr>
-        <w:rPr>
-          <w:lang w:val="es-AR"/>
-        </w:rPr>
-      </w:pPr>
     </w:p>
     <w:p>
       <w:pPr>
@@ -19648,29 +19196,7 @@
     </w:p>
     <w:p>
       <w:pPr>
-        <w:ind w:left="0"/>
-        <w:rPr>
-          <w:rFonts w:ascii="Open Sans Light" w:hAnsi="Open Sans Light" w:cs="Open Sans Light"/>
-          <w:sz w:val="22"/>
-          <w:szCs w:val="24"/>
-          <w:lang w:val="es-AR"/>
-        </w:rPr>
-      </w:pPr>
-    </w:p>
-    <w:p>
-      <w:pPr>
-        <w:ind w:left="0"/>
-        <w:rPr>
-          <w:rFonts w:ascii="Open Sans Light" w:hAnsi="Open Sans Light" w:cs="Open Sans Light"/>
-          <w:sz w:val="22"/>
-          <w:szCs w:val="24"/>
-          <w:lang w:val="es-AR"/>
-        </w:rPr>
-      </w:pPr>
-    </w:p>
-    <w:p>
-      <w:pPr>
-        <w:ind w:left="0"/>
+        <w:ind w:left="0" w:firstLine="720"/>
         <w:rPr>
           <w:rFonts w:ascii="Open Sans Light" w:hAnsi="Open Sans Light" w:cs="Open Sans Light"/>
           <w:sz w:val="22"/>
@@ -19750,7 +19276,25 @@
           <w:szCs w:val="24"/>
           <w:lang w:val="es-AR"/>
         </w:rPr>
-        <w:t xml:space="preserve"> horas de “Infrome de Avance Mensual”, de lo cual</w:t>
+        <w:t xml:space="preserve"> horas de “</w:t>
+      </w:r>
+      <w:r>
+        <w:rPr>
+          <w:rFonts w:ascii="Open Sans Light" w:hAnsi="Open Sans Light" w:cs="Open Sans Light"/>
+          <w:sz w:val="22"/>
+          <w:szCs w:val="24"/>
+          <w:lang w:val="es-AR"/>
+        </w:rPr>
+        <w:t>Informe</w:t>
+      </w:r>
+      <w:r>
+        <w:rPr>
+          <w:rFonts w:ascii="Open Sans Light" w:hAnsi="Open Sans Light" w:cs="Open Sans Light"/>
+          <w:sz w:val="22"/>
+          <w:szCs w:val="24"/>
+          <w:lang w:val="es-AR"/>
+        </w:rPr>
+        <w:t xml:space="preserve"> de Avance Mensual”, de lo cual</w:t>
       </w:r>
       <w:r>
         <w:rPr>
@@ -19786,7 +19330,25 @@
           <w:szCs w:val="24"/>
           <w:lang w:val="es-AR"/>
         </w:rPr>
-        <w:t xml:space="preserve"> y 7% de las etapas respectivamente. Dando un 6% de avance en el proyecto general con fecha de comienzo 29/07/2013 y fecha de finalizacion 02/10/2014.</w:t>
+        <w:t xml:space="preserve"> y 7% de las etapas respectivamente. Dando un 6% de avance en el proyecto general con fecha de comienzo 29/07/2013 y fecha de </w:t>
+      </w:r>
+      <w:r>
+        <w:rPr>
+          <w:rFonts w:ascii="Open Sans Light" w:hAnsi="Open Sans Light" w:cs="Open Sans Light"/>
+          <w:sz w:val="22"/>
+          <w:szCs w:val="24"/>
+          <w:lang w:val="es-AR"/>
+        </w:rPr>
+        <w:t>finalización</w:t>
+      </w:r>
+      <w:r>
+        <w:rPr>
+          <w:rFonts w:ascii="Open Sans Light" w:hAnsi="Open Sans Light" w:cs="Open Sans Light"/>
+          <w:sz w:val="22"/>
+          <w:szCs w:val="24"/>
+          <w:lang w:val="es-AR"/>
+        </w:rPr>
+        <w:t xml:space="preserve"> 02/10/2014.</w:t>
       </w:r>
     </w:p>
     <w:p>
@@ -19813,16 +19375,16 @@
     </w:p>
     <w:tbl>
       <w:tblPr>
-        <w:tblStyle w:val="GridTable4-Accent5"/>
-        <w:tblW w:w="10781" w:type="dxa"/>
+        <w:tblStyle w:val="Tabladecuadrcula4-nfasis5"/>
+        <w:tblW w:w="10221" w:type="dxa"/>
         <w:jc w:val="center"/>
         <w:tblLayout w:type="fixed"/>
         <w:tblLook w:val="04A0" w:firstRow="1" w:lastRow="0" w:firstColumn="1" w:lastColumn="0" w:noHBand="0" w:noVBand="1"/>
       </w:tblPr>
       <w:tblGrid>
-        <w:gridCol w:w="4531"/>
-        <w:gridCol w:w="2823"/>
-        <w:gridCol w:w="3427"/>
+        <w:gridCol w:w="4125"/>
+        <w:gridCol w:w="3059"/>
+        <w:gridCol w:w="3037"/>
       </w:tblGrid>
       <w:tr>
         <w:trPr>
@@ -19833,7 +19395,7 @@
         <w:tc>
           <w:tcPr>
             <w:cnfStyle w:val="001000000000" w:firstRow="0" w:lastRow="0" w:firstColumn="1" w:lastColumn="0" w:oddVBand="0" w:evenVBand="0" w:oddHBand="0" w:evenHBand="0" w:firstRowFirstColumn="0" w:firstRowLastColumn="0" w:lastRowFirstColumn="0" w:lastRowLastColumn="0"/>
-            <w:tcW w:w="4531" w:type="dxa"/>
+            <w:tcW w:w="4125" w:type="dxa"/>
             <w:vAlign w:val="center"/>
           </w:tcPr>
           <w:p>
@@ -19863,7 +19425,7 @@
         </w:tc>
         <w:tc>
           <w:tcPr>
-            <w:tcW w:w="2823" w:type="dxa"/>
+            <w:tcW w:w="3059" w:type="dxa"/>
             <w:vAlign w:val="center"/>
           </w:tcPr>
           <w:p>
@@ -19894,7 +19456,7 @@
         </w:tc>
         <w:tc>
           <w:tcPr>
-            <w:tcW w:w="3427" w:type="dxa"/>
+            <w:tcW w:w="3037" w:type="dxa"/>
             <w:vAlign w:val="center"/>
           </w:tcPr>
           <w:p>
@@ -19935,13 +19497,14 @@
         <w:tc>
           <w:tcPr>
             <w:cnfStyle w:val="001000000000" w:firstRow="0" w:lastRow="0" w:firstColumn="1" w:lastColumn="0" w:oddVBand="0" w:evenVBand="0" w:oddHBand="0" w:evenHBand="0" w:firstRowFirstColumn="0" w:firstRowLastColumn="0" w:lastRowFirstColumn="0" w:lastRowLastColumn="0"/>
-            <w:tcW w:w="4531" w:type="dxa"/>
+            <w:tcW w:w="4125" w:type="dxa"/>
             <w:vAlign w:val="center"/>
             <w:hideMark/>
           </w:tcPr>
           <w:p>
             <w:pPr>
               <w:ind w:left="0"/>
+              <w:jc w:val="center"/>
               <w:rPr>
                 <w:rFonts w:ascii="Open Sans Light" w:hAnsi="Open Sans Light" w:cs="Open Sans Light"/>
                 <w:sz w:val="24"/>
@@ -19961,7 +19524,7 @@
         </w:tc>
         <w:tc>
           <w:tcPr>
-            <w:tcW w:w="2823" w:type="dxa"/>
+            <w:tcW w:w="3059" w:type="dxa"/>
             <w:vAlign w:val="center"/>
             <w:hideMark/>
           </w:tcPr>
@@ -19989,7 +19552,7 @@
         </w:tc>
         <w:tc>
           <w:tcPr>
-            <w:tcW w:w="3427" w:type="dxa"/>
+            <w:tcW w:w="3037" w:type="dxa"/>
             <w:vAlign w:val="center"/>
             <w:hideMark/>
           </w:tcPr>
@@ -20035,13 +19598,14 @@
         <w:tc>
           <w:tcPr>
             <w:cnfStyle w:val="001000000000" w:firstRow="0" w:lastRow="0" w:firstColumn="1" w:lastColumn="0" w:oddVBand="0" w:evenVBand="0" w:oddHBand="0" w:evenHBand="0" w:firstRowFirstColumn="0" w:firstRowLastColumn="0" w:lastRowFirstColumn="0" w:lastRowLastColumn="0"/>
-            <w:tcW w:w="4531" w:type="dxa"/>
+            <w:tcW w:w="4125" w:type="dxa"/>
             <w:vAlign w:val="center"/>
             <w:hideMark/>
           </w:tcPr>
           <w:p>
             <w:pPr>
               <w:ind w:left="0"/>
+              <w:jc w:val="center"/>
               <w:rPr>
                 <w:rFonts w:ascii="Open Sans Light" w:hAnsi="Open Sans Light" w:cs="Open Sans Light"/>
                 <w:sz w:val="24"/>
@@ -20061,7 +19625,7 @@
         </w:tc>
         <w:tc>
           <w:tcPr>
-            <w:tcW w:w="2823" w:type="dxa"/>
+            <w:tcW w:w="3059" w:type="dxa"/>
             <w:vAlign w:val="center"/>
             <w:hideMark/>
           </w:tcPr>
@@ -20089,7 +19653,7 @@
         </w:tc>
         <w:tc>
           <w:tcPr>
-            <w:tcW w:w="3427" w:type="dxa"/>
+            <w:tcW w:w="3037" w:type="dxa"/>
             <w:vAlign w:val="center"/>
             <w:hideMark/>
           </w:tcPr>
@@ -20135,13 +19699,14 @@
         <w:tc>
           <w:tcPr>
             <w:cnfStyle w:val="001000000000" w:firstRow="0" w:lastRow="0" w:firstColumn="1" w:lastColumn="0" w:oddVBand="0" w:evenVBand="0" w:oddHBand="0" w:evenHBand="0" w:firstRowFirstColumn="0" w:firstRowLastColumn="0" w:lastRowFirstColumn="0" w:lastRowLastColumn="0"/>
-            <w:tcW w:w="4531" w:type="dxa"/>
+            <w:tcW w:w="4125" w:type="dxa"/>
             <w:vAlign w:val="center"/>
             <w:hideMark/>
           </w:tcPr>
           <w:p>
             <w:pPr>
               <w:ind w:left="0"/>
+              <w:jc w:val="center"/>
               <w:rPr>
                 <w:rFonts w:ascii="Open Sans Light" w:hAnsi="Open Sans Light" w:cs="Open Sans Light"/>
                 <w:sz w:val="24"/>
@@ -20161,7 +19726,7 @@
         </w:tc>
         <w:tc>
           <w:tcPr>
-            <w:tcW w:w="2823" w:type="dxa"/>
+            <w:tcW w:w="3059" w:type="dxa"/>
             <w:vAlign w:val="center"/>
             <w:hideMark/>
           </w:tcPr>
@@ -20189,7 +19754,7 @@
         </w:tc>
         <w:tc>
           <w:tcPr>
-            <w:tcW w:w="3427" w:type="dxa"/>
+            <w:tcW w:w="3037" w:type="dxa"/>
             <w:vAlign w:val="center"/>
             <w:hideMark/>
           </w:tcPr>
@@ -20229,18 +19794,19 @@
           <w:jc w:val="left"/>
         </w:tblPrEx>
         <w:trPr>
-          <w:trHeight w:val="713"/>
+          <w:trHeight w:val="557"/>
         </w:trPr>
         <w:tc>
           <w:tcPr>
             <w:cnfStyle w:val="001000000000" w:firstRow="0" w:lastRow="0" w:firstColumn="1" w:lastColumn="0" w:oddVBand="0" w:evenVBand="0" w:oddHBand="0" w:evenHBand="0" w:firstRowFirstColumn="0" w:firstRowLastColumn="0" w:lastRowFirstColumn="0" w:lastRowLastColumn="0"/>
-            <w:tcW w:w="4531" w:type="dxa"/>
+            <w:tcW w:w="4125" w:type="dxa"/>
             <w:vAlign w:val="center"/>
             <w:hideMark/>
           </w:tcPr>
           <w:p>
             <w:pPr>
               <w:ind w:left="0"/>
+              <w:jc w:val="center"/>
               <w:rPr>
                 <w:rFonts w:ascii="Open Sans Light" w:hAnsi="Open Sans Light" w:cs="Open Sans Light"/>
                 <w:sz w:val="24"/>
@@ -20260,7 +19826,7 @@
         </w:tc>
         <w:tc>
           <w:tcPr>
-            <w:tcW w:w="2823" w:type="dxa"/>
+            <w:tcW w:w="3059" w:type="dxa"/>
             <w:vAlign w:val="center"/>
             <w:hideMark/>
           </w:tcPr>
@@ -20288,7 +19854,7 @@
         </w:tc>
         <w:tc>
           <w:tcPr>
-            <w:tcW w:w="3427" w:type="dxa"/>
+            <w:tcW w:w="3037" w:type="dxa"/>
             <w:vAlign w:val="center"/>
             <w:hideMark/>
           </w:tcPr>
@@ -20334,13 +19900,14 @@
         <w:tc>
           <w:tcPr>
             <w:cnfStyle w:val="001000000000" w:firstRow="0" w:lastRow="0" w:firstColumn="1" w:lastColumn="0" w:oddVBand="0" w:evenVBand="0" w:oddHBand="0" w:evenHBand="0" w:firstRowFirstColumn="0" w:firstRowLastColumn="0" w:lastRowFirstColumn="0" w:lastRowLastColumn="0"/>
-            <w:tcW w:w="4531" w:type="dxa"/>
+            <w:tcW w:w="4125" w:type="dxa"/>
             <w:vAlign w:val="center"/>
             <w:hideMark/>
           </w:tcPr>
           <w:p>
             <w:pPr>
               <w:ind w:left="0"/>
+              <w:jc w:val="center"/>
               <w:rPr>
                 <w:rFonts w:ascii="Open Sans Light" w:hAnsi="Open Sans Light" w:cs="Open Sans Light"/>
                 <w:sz w:val="24"/>
@@ -20360,7 +19927,7 @@
         </w:tc>
         <w:tc>
           <w:tcPr>
-            <w:tcW w:w="2823" w:type="dxa"/>
+            <w:tcW w:w="3059" w:type="dxa"/>
             <w:vAlign w:val="center"/>
             <w:hideMark/>
           </w:tcPr>
@@ -20388,7 +19955,7 @@
         </w:tc>
         <w:tc>
           <w:tcPr>
-            <w:tcW w:w="3427" w:type="dxa"/>
+            <w:tcW w:w="3037" w:type="dxa"/>
             <w:vAlign w:val="center"/>
             <w:hideMark/>
           </w:tcPr>
@@ -20441,12 +20008,13 @@
         <w:tc>
           <w:tcPr>
             <w:cnfStyle w:val="001000000000" w:firstRow="0" w:lastRow="0" w:firstColumn="1" w:lastColumn="0" w:oddVBand="0" w:evenVBand="0" w:oddHBand="0" w:evenHBand="0" w:firstRowFirstColumn="0" w:firstRowLastColumn="0" w:lastRowFirstColumn="0" w:lastRowLastColumn="0"/>
-            <w:tcW w:w="4531" w:type="dxa"/>
+            <w:tcW w:w="4125" w:type="dxa"/>
             <w:vAlign w:val="center"/>
           </w:tcPr>
           <w:p>
             <w:pPr>
               <w:ind w:left="0"/>
+              <w:jc w:val="center"/>
               <w:rPr>
                 <w:rFonts w:ascii="Open Sans Light" w:hAnsi="Open Sans Light" w:cs="Open Sans Light"/>
                 <w:sz w:val="24"/>
@@ -20457,7 +20025,7 @@
         </w:tc>
         <w:tc>
           <w:tcPr>
-            <w:tcW w:w="2823" w:type="dxa"/>
+            <w:tcW w:w="3059" w:type="dxa"/>
             <w:vAlign w:val="center"/>
           </w:tcPr>
           <w:p>
@@ -20483,7 +20051,7 @@
         </w:tc>
         <w:tc>
           <w:tcPr>
-            <w:tcW w:w="3427" w:type="dxa"/>
+            <w:tcW w:w="3037" w:type="dxa"/>
             <w:vAlign w:val="center"/>
           </w:tcPr>
           <w:p>
@@ -20528,7 +20096,7 @@
     </w:p>
     <w:p>
       <w:pPr>
-        <w:pStyle w:val="Heading2"/>
+        <w:pStyle w:val="Ttulo2"/>
         <w:sectPr>
           <w:pgSz w:w="11907" w:h="16839" w:code="9"/>
           <w:pgMar w:top="567" w:right="720" w:bottom="567" w:left="720" w:header="720" w:footer="720" w:gutter="0"/>
@@ -20542,9 +20110,8 @@
     </w:p>
     <w:p>
       <w:pPr>
-        <w:pStyle w:val="Subtitle"/>
+        <w:pStyle w:val="Subttulo"/>
       </w:pPr>
-      <w:bookmarkStart w:id="3" w:name="_Toc374728089"/>
       <w:r>
         <w:rPr>
           <w:sz w:val="36"/>
@@ -20552,19 +20119,46 @@
         <w:lastRenderedPageBreak/>
         <w:t>Diagrama de Gantt</w:t>
       </w:r>
-      <w:bookmarkEnd w:id="3"/>
     </w:p>
     <w:p>
       <w:pPr>
-        <w:ind w:left="0"/>
+        <w:ind w:left="0" w:firstLine="720"/>
         <w:rPr>
+          <w:noProof/>
+          <w:lang w:val="es-AR" w:eastAsia="es-AR"/>
+        </w:rPr>
+      </w:pPr>
+      <w:r>
+        <w:rPr>
+          <w:rFonts w:ascii="Open Sans Light" w:hAnsi="Open Sans Light" w:cs="Open Sans Light"/>
+          <w:sz w:val="22"/>
+          <w:szCs w:val="24"/>
           <w:lang w:val="es-AR"/>
         </w:rPr>
-      </w:pPr>
+        <w:t xml:space="preserve">A continuación se presenta el Gantt a la fecha actual con las respectivas tareas realizadas a la </w:t>
+      </w:r>
+      <w:r>
+        <w:rPr>
+          <w:rFonts w:ascii="Open Sans Light" w:hAnsi="Open Sans Light" w:cs="Open Sans Light"/>
+          <w:sz w:val="22"/>
+          <w:szCs w:val="24"/>
+          <w:lang w:val="es-AR"/>
+        </w:rPr>
+        <w:t>fecha</w:t>
+      </w:r>
+      <w:r>
+        <w:rPr>
+          <w:rFonts w:ascii="Open Sans Light" w:hAnsi="Open Sans Light" w:cs="Open Sans Light"/>
+          <w:sz w:val="22"/>
+          <w:szCs w:val="24"/>
+          <w:lang w:val="es-AR"/>
+        </w:rPr>
+        <w:t xml:space="preserve"> de este informe.</w:t>
+      </w:r>
     </w:p>
     <w:p>
       <w:pPr>
-        <w:pStyle w:val="NoSpacing"/>
+        <w:pStyle w:val="Sinespaciado"/>
         <w:rPr>
           <w:lang w:val="es-AR"/>
         </w:rPr>
@@ -20579,11 +20173,12 @@
         <w:rPr>
           <w:noProof/>
           <w:sz w:val="36"/>
+          <w:lang w:val="es-AR" w:eastAsia="es-AR"/>
         </w:rPr>
         <w:drawing>
-          <wp:inline distT="0" distB="0" distL="0" distR="0" wp14:anchorId="71D70E7E" wp14:editId="6253EE29">
-            <wp:extent cx="8842623" cy="5848350"/>
-            <wp:effectExtent l="0" t="0" r="0" b="0"/>
+          <wp:inline distT="0" distB="0" distL="0" distR="0" wp14:anchorId="0D3629CB" wp14:editId="71EE105C">
+            <wp:extent cx="8175625" cy="5848185"/>
+            <wp:effectExtent l="0" t="0" r="0" b="635"/>
             <wp:docPr id="20" name="Picture 20"/>
             <wp:cNvGraphicFramePr>
               <a:graphicFrameLocks xmlns:a="http://schemas.openxmlformats.org/drawingml/2006/main" noChangeAspect="1"/>
@@ -20595,26 +20190,33 @@
                     <pic:cNvPr id="20" name="Untitled.png"/>
                     <pic:cNvPicPr/>
                   </pic:nvPicPr>
-                  <pic:blipFill>
-                    <a:blip r:embed="rId11">
+                  <pic:blipFill rotWithShape="1">
+                    <a:blip r:embed="rId13">
                       <a:extLst>
                         <a:ext uri="{28A0092B-C50C-407E-A947-70E740481C1C}">
                           <a14:useLocalDpi xmlns:a14="http://schemas.microsoft.com/office/drawing/2010/main" val="0"/>
                         </a:ext>
                       </a:extLst>
                     </a:blip>
-                    <a:stretch>
-                      <a:fillRect/>
-                    </a:stretch>
+                    <a:srcRect l="7541"/>
+                    <a:stretch/>
                   </pic:blipFill>
-                  <pic:spPr>
+                  <pic:spPr bwMode="auto">
                     <a:xfrm>
                       <a:off x="0" y="0"/>
-                      <a:ext cx="8865015" cy="5863159"/>
+                      <a:ext cx="8175625" cy="5848185"/>
                     </a:xfrm>
                     <a:prstGeom prst="rect">
                       <a:avLst/>
                     </a:prstGeom>
+                    <a:ln>
+                      <a:noFill/>
+                    </a:ln>
+                    <a:extLst>
+                      <a:ext uri="{53640926-AAD7-44D8-BBD7-CCE9431645EC}">
+                        <a14:shadowObscured xmlns:a14="http://schemas.microsoft.com/office/drawing/2010/main"/>
+                      </a:ext>
+                    </a:extLst>
                   </pic:spPr>
                 </pic:pic>
               </a:graphicData>
@@ -20625,33 +20227,26 @@
     </w:p>
     <w:p>
       <w:pPr>
-        <w:pStyle w:val="Subtitle"/>
-      </w:pPr>
-      <w:bookmarkStart w:id="4" w:name="_Toc374728090"/>
-      <w:r>
-        <w:lastRenderedPageBreak/>
-        <w:t>Tareas atrazadas</w:t>
-      </w:r>
-      <w:bookmarkEnd w:id="4"/>
-    </w:p>
-    <w:p>
-      <w:pPr>
+        <w:pStyle w:val="Subttulo"/>
         <w:rPr>
           <w:rFonts w:ascii="Open Sans Light" w:hAnsi="Open Sans Light" w:cs="Open Sans Light"/>
           <w:sz w:val="24"/>
           <w:szCs w:val="24"/>
-          <w:lang w:val="es-AR" w:eastAsia="es-AR"/>
         </w:rPr>
       </w:pPr>
+      <w:r>
+        <w:lastRenderedPageBreak/>
+        <w:t xml:space="preserve">Tareas </w:t>
+      </w:r>
+      <w:r>
+        <w:t>atrasadas</w:t>
+      </w:r>
     </w:p>
     <w:p>
       <w:pPr>
-        <w:ind w:left="0"/>
+        <w:ind w:left="0" w:firstLine="720"/>
         <w:rPr>
-          <w:rFonts w:ascii="Open Sans Light" w:hAnsi="Open Sans Light" w:cs="Open Sans Light"/>
-          <w:sz w:val="24"/>
-          <w:szCs w:val="24"/>
-          <w:lang w:val="es-AR" w:eastAsia="es-AR"/>
+          <w:lang w:val="es-AR"/>
         </w:rPr>
       </w:pPr>
       <w:r>
@@ -20663,13 +20258,6 @@
         </w:rPr>
         <w:t>Listado de tareas atrasadas considerando fechas establecidas en la línea base:</w:t>
       </w:r>
-    </w:p>
-    <w:p>
-      <w:pPr>
-        <w:rPr>
-          <w:lang w:val="es-AR"/>
-        </w:rPr>
-      </w:pPr>
     </w:p>
     <w:tbl>
       <w:tblPr>
@@ -21417,1003 +21005,21 @@
           </w:p>
         </w:tc>
       </w:tr>
-      <w:tr>
-        <w:trPr>
-          <w:trHeight w:val="248"/>
-        </w:trPr>
-        <w:tc>
-          <w:tcPr>
-            <w:tcW w:w="2620" w:type="dxa"/>
-            <w:tcBorders>
-              <w:top w:val="single" w:sz="4" w:space="0" w:color="A5A5A5"/>
-              <w:left w:val="single" w:sz="4" w:space="0" w:color="A5A5A5"/>
-              <w:bottom w:val="single" w:sz="4" w:space="0" w:color="A5A5A5"/>
-              <w:right w:val="nil"/>
-            </w:tcBorders>
-            <w:shd w:val="clear" w:color="auto" w:fill="auto"/>
-            <w:tcMar>
-              <w:top w:w="72" w:type="dxa"/>
-              <w:left w:w="144" w:type="dxa"/>
-              <w:bottom w:w="72" w:type="dxa"/>
-              <w:right w:w="144" w:type="dxa"/>
-            </w:tcMar>
-            <w:hideMark/>
-          </w:tcPr>
-          <w:p>
-            <w:pPr>
-              <w:ind w:left="0" w:right="0"/>
-              <w:rPr>
-                <w:rFonts w:ascii="Arial" w:eastAsia="Times New Roman" w:hAnsi="Arial" w:cs="Arial"/>
-                <w:color w:val="auto"/>
-                <w:lang w:val="es-AR" w:eastAsia="es-AR"/>
-              </w:rPr>
-            </w:pPr>
-            <w:r>
-              <w:rPr>
-                <w:rFonts w:ascii="Calibri" w:eastAsia="Times New Roman" w:hAnsi="Calibri" w:cs="Arial"/>
-                <w:color w:val="000000"/>
-                <w:sz w:val="20"/>
-                <w:szCs w:val="20"/>
-                <w:lang w:eastAsia="es-AR"/>
-              </w:rPr>
-              <w:t>Mejoramientos de prototipos</w:t>
-            </w:r>
-          </w:p>
-        </w:tc>
-        <w:tc>
-          <w:tcPr>
-            <w:tcW w:w="1320" w:type="dxa"/>
-            <w:tcBorders>
-              <w:top w:val="single" w:sz="4" w:space="0" w:color="A5A5A5"/>
-              <w:left w:val="nil"/>
-              <w:bottom w:val="single" w:sz="4" w:space="0" w:color="A5A5A5"/>
-              <w:right w:val="nil"/>
-            </w:tcBorders>
-            <w:shd w:val="clear" w:color="auto" w:fill="auto"/>
-            <w:tcMar>
-              <w:top w:w="72" w:type="dxa"/>
-              <w:left w:w="144" w:type="dxa"/>
-              <w:bottom w:w="72" w:type="dxa"/>
-              <w:right w:w="144" w:type="dxa"/>
-            </w:tcMar>
-            <w:hideMark/>
-          </w:tcPr>
-          <w:p>
-            <w:pPr>
-              <w:ind w:left="0" w:right="0"/>
-              <w:rPr>
-                <w:rFonts w:ascii="Arial" w:eastAsia="Times New Roman" w:hAnsi="Arial" w:cs="Arial"/>
-                <w:color w:val="auto"/>
-                <w:lang w:val="es-AR" w:eastAsia="es-AR"/>
-              </w:rPr>
-            </w:pPr>
-            <w:r>
-              <w:rPr>
-                <w:rFonts w:ascii="Calibri" w:eastAsia="Times New Roman" w:hAnsi="Calibri" w:cs="Arial"/>
-                <w:color w:val="000000"/>
-                <w:sz w:val="20"/>
-                <w:szCs w:val="20"/>
-                <w:lang w:eastAsia="es-AR"/>
-              </w:rPr>
-              <w:t>Fri 28/02/14</w:t>
-            </w:r>
-          </w:p>
-        </w:tc>
-        <w:tc>
-          <w:tcPr>
-            <w:tcW w:w="1280" w:type="dxa"/>
-            <w:tcBorders>
-              <w:top w:val="single" w:sz="4" w:space="0" w:color="A5A5A5"/>
-              <w:left w:val="nil"/>
-              <w:bottom w:val="single" w:sz="4" w:space="0" w:color="A5A5A5"/>
-              <w:right w:val="nil"/>
-            </w:tcBorders>
-            <w:shd w:val="clear" w:color="auto" w:fill="auto"/>
-            <w:tcMar>
-              <w:top w:w="72" w:type="dxa"/>
-              <w:left w:w="144" w:type="dxa"/>
-              <w:bottom w:w="72" w:type="dxa"/>
-              <w:right w:w="144" w:type="dxa"/>
-            </w:tcMar>
-            <w:hideMark/>
-          </w:tcPr>
-          <w:p>
-            <w:pPr>
-              <w:ind w:left="0" w:right="0"/>
-              <w:rPr>
-                <w:rFonts w:ascii="Arial" w:eastAsia="Times New Roman" w:hAnsi="Arial" w:cs="Arial"/>
-                <w:color w:val="auto"/>
-                <w:lang w:val="es-AR" w:eastAsia="es-AR"/>
-              </w:rPr>
-            </w:pPr>
-            <w:r>
-              <w:rPr>
-                <w:rFonts w:ascii="Calibri" w:eastAsia="Times New Roman" w:hAnsi="Calibri" w:cs="Arial"/>
-                <w:color w:val="000000"/>
-                <w:sz w:val="20"/>
-                <w:szCs w:val="20"/>
-                <w:lang w:eastAsia="es-AR"/>
-              </w:rPr>
-              <w:t>Tue 11/03/14</w:t>
-            </w:r>
-          </w:p>
-        </w:tc>
-        <w:tc>
-          <w:tcPr>
-            <w:tcW w:w="1320" w:type="dxa"/>
-            <w:tcBorders>
-              <w:top w:val="single" w:sz="4" w:space="0" w:color="A5A5A5"/>
-              <w:left w:val="nil"/>
-              <w:bottom w:val="single" w:sz="4" w:space="0" w:color="A5A5A5"/>
-              <w:right w:val="nil"/>
-            </w:tcBorders>
-            <w:shd w:val="clear" w:color="auto" w:fill="auto"/>
-            <w:tcMar>
-              <w:top w:w="72" w:type="dxa"/>
-              <w:left w:w="144" w:type="dxa"/>
-              <w:bottom w:w="72" w:type="dxa"/>
-              <w:right w:w="144" w:type="dxa"/>
-            </w:tcMar>
-            <w:hideMark/>
-          </w:tcPr>
-          <w:p>
-            <w:pPr>
-              <w:ind w:left="0" w:right="0"/>
-              <w:rPr>
-                <w:rFonts w:ascii="Arial" w:eastAsia="Times New Roman" w:hAnsi="Arial" w:cs="Arial"/>
-                <w:color w:val="auto"/>
-                <w:lang w:val="es-AR" w:eastAsia="es-AR"/>
-              </w:rPr>
-            </w:pPr>
-            <w:r>
-              <w:rPr>
-                <w:rFonts w:ascii="Calibri" w:eastAsia="Times New Roman" w:hAnsi="Calibri" w:cs="Arial"/>
-                <w:color w:val="000000"/>
-                <w:sz w:val="20"/>
-                <w:szCs w:val="20"/>
-                <w:lang w:eastAsia="es-AR"/>
-              </w:rPr>
-              <w:t>0%</w:t>
-            </w:r>
-          </w:p>
-        </w:tc>
-        <w:tc>
-          <w:tcPr>
-            <w:tcW w:w="1760" w:type="dxa"/>
-            <w:tcBorders>
-              <w:top w:val="single" w:sz="4" w:space="0" w:color="A5A5A5"/>
-              <w:left w:val="nil"/>
-              <w:bottom w:val="single" w:sz="4" w:space="0" w:color="A5A5A5"/>
-              <w:right w:val="nil"/>
-            </w:tcBorders>
-            <w:shd w:val="clear" w:color="auto" w:fill="auto"/>
-            <w:tcMar>
-              <w:top w:w="72" w:type="dxa"/>
-              <w:left w:w="144" w:type="dxa"/>
-              <w:bottom w:w="72" w:type="dxa"/>
-              <w:right w:w="144" w:type="dxa"/>
-            </w:tcMar>
-            <w:hideMark/>
-          </w:tcPr>
-          <w:p>
-            <w:pPr>
-              <w:ind w:left="0" w:right="0"/>
-              <w:rPr>
-                <w:rFonts w:ascii="Arial" w:eastAsia="Times New Roman" w:hAnsi="Arial" w:cs="Arial"/>
-                <w:color w:val="auto"/>
-                <w:lang w:val="es-AR" w:eastAsia="es-AR"/>
-              </w:rPr>
-            </w:pPr>
-            <w:r>
-              <w:rPr>
-                <w:rFonts w:ascii="Calibri" w:eastAsia="Times New Roman" w:hAnsi="Calibri" w:cs="Arial"/>
-                <w:color w:val="000000"/>
-                <w:sz w:val="20"/>
-                <w:szCs w:val="20"/>
-                <w:lang w:eastAsia="es-AR"/>
-              </w:rPr>
-              <w:t>18 hours</w:t>
-            </w:r>
-          </w:p>
-        </w:tc>
-        <w:tc>
-          <w:tcPr>
-            <w:tcW w:w="1960" w:type="dxa"/>
-            <w:tcBorders>
-              <w:top w:val="single" w:sz="4" w:space="0" w:color="A5A5A5"/>
-              <w:left w:val="nil"/>
-              <w:bottom w:val="single" w:sz="4" w:space="0" w:color="A5A5A5"/>
-              <w:right w:val="single" w:sz="4" w:space="0" w:color="A5A5A5"/>
-            </w:tcBorders>
-            <w:shd w:val="clear" w:color="auto" w:fill="auto"/>
-            <w:tcMar>
-              <w:top w:w="72" w:type="dxa"/>
-              <w:left w:w="144" w:type="dxa"/>
-              <w:bottom w:w="72" w:type="dxa"/>
-              <w:right w:w="144" w:type="dxa"/>
-            </w:tcMar>
-            <w:hideMark/>
-          </w:tcPr>
-          <w:p>
-            <w:pPr>
-              <w:ind w:left="0" w:right="0"/>
-              <w:rPr>
-                <w:rFonts w:ascii="Arial" w:eastAsia="Times New Roman" w:hAnsi="Arial" w:cs="Arial"/>
-                <w:color w:val="auto"/>
-                <w:lang w:val="es-AR" w:eastAsia="es-AR"/>
-              </w:rPr>
-            </w:pPr>
-            <w:r>
-              <w:rPr>
-                <w:rFonts w:ascii="Calibri" w:eastAsia="Times New Roman" w:hAnsi="Calibri" w:cs="Arial"/>
-                <w:color w:val="000000"/>
-                <w:sz w:val="20"/>
-                <w:szCs w:val="20"/>
-                <w:lang w:val="es-AR" w:eastAsia="es-AR"/>
-              </w:rPr>
-              <w:t>Fernando Raviola,Lucas Ferrero,Oscar Salomón</w:t>
-            </w:r>
-          </w:p>
-        </w:tc>
-      </w:tr>
-      <w:tr>
-        <w:trPr>
-          <w:trHeight w:val="248"/>
-        </w:trPr>
-        <w:tc>
-          <w:tcPr>
-            <w:tcW w:w="2620" w:type="dxa"/>
-            <w:tcBorders>
-              <w:top w:val="single" w:sz="4" w:space="0" w:color="A5A5A5"/>
-              <w:left w:val="single" w:sz="4" w:space="0" w:color="A5A5A5"/>
-              <w:bottom w:val="single" w:sz="4" w:space="0" w:color="A5A5A5"/>
-              <w:right w:val="nil"/>
-            </w:tcBorders>
-            <w:shd w:val="clear" w:color="auto" w:fill="auto"/>
-            <w:tcMar>
-              <w:top w:w="72" w:type="dxa"/>
-              <w:left w:w="144" w:type="dxa"/>
-              <w:bottom w:w="72" w:type="dxa"/>
-              <w:right w:w="144" w:type="dxa"/>
-            </w:tcMar>
-            <w:hideMark/>
-          </w:tcPr>
-          <w:p>
-            <w:pPr>
-              <w:ind w:left="0" w:right="0"/>
-              <w:rPr>
-                <w:rFonts w:ascii="Arial" w:eastAsia="Times New Roman" w:hAnsi="Arial" w:cs="Arial"/>
-                <w:color w:val="auto"/>
-                <w:lang w:val="es-AR" w:eastAsia="es-AR"/>
-              </w:rPr>
-            </w:pPr>
-            <w:r>
-              <w:rPr>
-                <w:rFonts w:ascii="Calibri" w:eastAsia="Times New Roman" w:hAnsi="Calibri" w:cs="Arial"/>
-                <w:color w:val="000000"/>
-                <w:sz w:val="20"/>
-                <w:szCs w:val="20"/>
-                <w:lang w:val="es-AR" w:eastAsia="es-AR"/>
-              </w:rPr>
-              <w:t>Validación del Plan de proyecto</w:t>
-            </w:r>
-          </w:p>
-        </w:tc>
-        <w:tc>
-          <w:tcPr>
-            <w:tcW w:w="1320" w:type="dxa"/>
-            <w:tcBorders>
-              <w:top w:val="single" w:sz="4" w:space="0" w:color="A5A5A5"/>
-              <w:left w:val="nil"/>
-              <w:bottom w:val="single" w:sz="4" w:space="0" w:color="A5A5A5"/>
-              <w:right w:val="nil"/>
-            </w:tcBorders>
-            <w:shd w:val="clear" w:color="auto" w:fill="auto"/>
-            <w:tcMar>
-              <w:top w:w="72" w:type="dxa"/>
-              <w:left w:w="144" w:type="dxa"/>
-              <w:bottom w:w="72" w:type="dxa"/>
-              <w:right w:w="144" w:type="dxa"/>
-            </w:tcMar>
-            <w:hideMark/>
-          </w:tcPr>
-          <w:p>
-            <w:pPr>
-              <w:ind w:left="0" w:right="0"/>
-              <w:rPr>
-                <w:rFonts w:ascii="Arial" w:eastAsia="Times New Roman" w:hAnsi="Arial" w:cs="Arial"/>
-                <w:color w:val="auto"/>
-                <w:lang w:val="es-AR" w:eastAsia="es-AR"/>
-              </w:rPr>
-            </w:pPr>
-            <w:r>
-              <w:rPr>
-                <w:rFonts w:ascii="Calibri" w:eastAsia="Times New Roman" w:hAnsi="Calibri" w:cs="Arial"/>
-                <w:color w:val="000000"/>
-                <w:sz w:val="20"/>
-                <w:szCs w:val="20"/>
-                <w:lang w:eastAsia="es-AR"/>
-              </w:rPr>
-              <w:t>Tue 11/03/14</w:t>
-            </w:r>
-          </w:p>
-        </w:tc>
-        <w:tc>
-          <w:tcPr>
-            <w:tcW w:w="1280" w:type="dxa"/>
-            <w:tcBorders>
-              <w:top w:val="single" w:sz="4" w:space="0" w:color="A5A5A5"/>
-              <w:left w:val="nil"/>
-              <w:bottom w:val="single" w:sz="4" w:space="0" w:color="A5A5A5"/>
-              <w:right w:val="nil"/>
-            </w:tcBorders>
-            <w:shd w:val="clear" w:color="auto" w:fill="auto"/>
-            <w:tcMar>
-              <w:top w:w="72" w:type="dxa"/>
-              <w:left w:w="144" w:type="dxa"/>
-              <w:bottom w:w="72" w:type="dxa"/>
-              <w:right w:w="144" w:type="dxa"/>
-            </w:tcMar>
-            <w:hideMark/>
-          </w:tcPr>
-          <w:p>
-            <w:pPr>
-              <w:ind w:left="0" w:right="0"/>
-              <w:rPr>
-                <w:rFonts w:ascii="Arial" w:eastAsia="Times New Roman" w:hAnsi="Arial" w:cs="Arial"/>
-                <w:color w:val="auto"/>
-                <w:lang w:val="es-AR" w:eastAsia="es-AR"/>
-              </w:rPr>
-            </w:pPr>
-            <w:r>
-              <w:rPr>
-                <w:rFonts w:ascii="Calibri" w:eastAsia="Times New Roman" w:hAnsi="Calibri" w:cs="Arial"/>
-                <w:color w:val="000000"/>
-                <w:sz w:val="20"/>
-                <w:szCs w:val="20"/>
-                <w:lang w:eastAsia="es-AR"/>
-              </w:rPr>
-              <w:t>Tue 11/03/14</w:t>
-            </w:r>
-          </w:p>
-        </w:tc>
-        <w:tc>
-          <w:tcPr>
-            <w:tcW w:w="1320" w:type="dxa"/>
-            <w:tcBorders>
-              <w:top w:val="single" w:sz="4" w:space="0" w:color="A5A5A5"/>
-              <w:left w:val="nil"/>
-              <w:bottom w:val="single" w:sz="4" w:space="0" w:color="A5A5A5"/>
-              <w:right w:val="nil"/>
-            </w:tcBorders>
-            <w:shd w:val="clear" w:color="auto" w:fill="auto"/>
-            <w:tcMar>
-              <w:top w:w="72" w:type="dxa"/>
-              <w:left w:w="144" w:type="dxa"/>
-              <w:bottom w:w="72" w:type="dxa"/>
-              <w:right w:w="144" w:type="dxa"/>
-            </w:tcMar>
-            <w:hideMark/>
-          </w:tcPr>
-          <w:p>
-            <w:pPr>
-              <w:ind w:left="0" w:right="0"/>
-              <w:rPr>
-                <w:rFonts w:ascii="Arial" w:eastAsia="Times New Roman" w:hAnsi="Arial" w:cs="Arial"/>
-                <w:color w:val="auto"/>
-                <w:lang w:val="es-AR" w:eastAsia="es-AR"/>
-              </w:rPr>
-            </w:pPr>
-            <w:r>
-              <w:rPr>
-                <w:rFonts w:ascii="Calibri" w:eastAsia="Times New Roman" w:hAnsi="Calibri" w:cs="Arial"/>
-                <w:color w:val="000000"/>
-                <w:sz w:val="20"/>
-                <w:szCs w:val="20"/>
-                <w:lang w:eastAsia="es-AR"/>
-              </w:rPr>
-              <w:t>0%</w:t>
-            </w:r>
-          </w:p>
-        </w:tc>
-        <w:tc>
-          <w:tcPr>
-            <w:tcW w:w="1760" w:type="dxa"/>
-            <w:tcBorders>
-              <w:top w:val="single" w:sz="4" w:space="0" w:color="A5A5A5"/>
-              <w:left w:val="nil"/>
-              <w:bottom w:val="single" w:sz="4" w:space="0" w:color="A5A5A5"/>
-              <w:right w:val="nil"/>
-            </w:tcBorders>
-            <w:shd w:val="clear" w:color="auto" w:fill="auto"/>
-            <w:tcMar>
-              <w:top w:w="72" w:type="dxa"/>
-              <w:left w:w="144" w:type="dxa"/>
-              <w:bottom w:w="72" w:type="dxa"/>
-              <w:right w:w="144" w:type="dxa"/>
-            </w:tcMar>
-            <w:hideMark/>
-          </w:tcPr>
-          <w:p>
-            <w:pPr>
-              <w:ind w:left="0" w:right="0"/>
-              <w:rPr>
-                <w:rFonts w:ascii="Arial" w:eastAsia="Times New Roman" w:hAnsi="Arial" w:cs="Arial"/>
-                <w:color w:val="auto"/>
-                <w:lang w:val="es-AR" w:eastAsia="es-AR"/>
-              </w:rPr>
-            </w:pPr>
-            <w:r>
-              <w:rPr>
-                <w:rFonts w:ascii="Calibri" w:eastAsia="Times New Roman" w:hAnsi="Calibri" w:cs="Arial"/>
-                <w:color w:val="000000"/>
-                <w:sz w:val="20"/>
-                <w:szCs w:val="20"/>
-                <w:lang w:eastAsia="es-AR"/>
-              </w:rPr>
-              <w:t>6 hours</w:t>
-            </w:r>
-          </w:p>
-        </w:tc>
-        <w:tc>
-          <w:tcPr>
-            <w:tcW w:w="1960" w:type="dxa"/>
-            <w:tcBorders>
-              <w:top w:val="single" w:sz="4" w:space="0" w:color="A5A5A5"/>
-              <w:left w:val="nil"/>
-              <w:bottom w:val="single" w:sz="4" w:space="0" w:color="A5A5A5"/>
-              <w:right w:val="single" w:sz="4" w:space="0" w:color="A5A5A5"/>
-            </w:tcBorders>
-            <w:shd w:val="clear" w:color="auto" w:fill="auto"/>
-            <w:tcMar>
-              <w:top w:w="72" w:type="dxa"/>
-              <w:left w:w="144" w:type="dxa"/>
-              <w:bottom w:w="72" w:type="dxa"/>
-              <w:right w:w="144" w:type="dxa"/>
-            </w:tcMar>
-            <w:hideMark/>
-          </w:tcPr>
-          <w:p>
-            <w:pPr>
-              <w:ind w:left="0" w:right="0"/>
-              <w:rPr>
-                <w:rFonts w:ascii="Arial" w:eastAsia="Times New Roman" w:hAnsi="Arial" w:cs="Arial"/>
-                <w:color w:val="auto"/>
-                <w:lang w:val="es-AR" w:eastAsia="es-AR"/>
-              </w:rPr>
-            </w:pPr>
-            <w:r>
-              <w:rPr>
-                <w:rFonts w:ascii="Calibri" w:eastAsia="Times New Roman" w:hAnsi="Calibri" w:cs="Arial"/>
-                <w:color w:val="000000"/>
-                <w:sz w:val="20"/>
-                <w:szCs w:val="20"/>
-                <w:lang w:val="es-AR" w:eastAsia="es-AR"/>
-              </w:rPr>
-              <w:t>Fernando Raviola,Lucas Ferrero,Oscar Salomón</w:t>
-            </w:r>
-          </w:p>
-        </w:tc>
-      </w:tr>
-      <w:tr>
-        <w:trPr>
-          <w:trHeight w:val="248"/>
-        </w:trPr>
-        <w:tc>
-          <w:tcPr>
-            <w:tcW w:w="2620" w:type="dxa"/>
-            <w:tcBorders>
-              <w:top w:val="single" w:sz="4" w:space="0" w:color="A5A5A5"/>
-              <w:left w:val="single" w:sz="4" w:space="0" w:color="A5A5A5"/>
-              <w:bottom w:val="single" w:sz="4" w:space="0" w:color="A5A5A5"/>
-              <w:right w:val="nil"/>
-            </w:tcBorders>
-            <w:shd w:val="clear" w:color="auto" w:fill="auto"/>
-            <w:tcMar>
-              <w:top w:w="72" w:type="dxa"/>
-              <w:left w:w="144" w:type="dxa"/>
-              <w:bottom w:w="72" w:type="dxa"/>
-              <w:right w:w="144" w:type="dxa"/>
-            </w:tcMar>
-            <w:hideMark/>
-          </w:tcPr>
-          <w:p>
-            <w:pPr>
-              <w:ind w:left="0" w:right="0"/>
-              <w:rPr>
-                <w:rFonts w:ascii="Arial" w:eastAsia="Times New Roman" w:hAnsi="Arial" w:cs="Arial"/>
-                <w:color w:val="auto"/>
-                <w:lang w:val="es-AR" w:eastAsia="es-AR"/>
-              </w:rPr>
-            </w:pPr>
-            <w:r>
-              <w:rPr>
-                <w:rFonts w:ascii="Calibri" w:eastAsia="Times New Roman" w:hAnsi="Calibri" w:cs="Arial"/>
-                <w:color w:val="000000"/>
-                <w:sz w:val="20"/>
-                <w:szCs w:val="20"/>
-                <w:lang w:eastAsia="es-AR"/>
-              </w:rPr>
-              <w:t>Versionado de los prototipos</w:t>
-            </w:r>
-          </w:p>
-        </w:tc>
-        <w:tc>
-          <w:tcPr>
-            <w:tcW w:w="1320" w:type="dxa"/>
-            <w:tcBorders>
-              <w:top w:val="single" w:sz="4" w:space="0" w:color="A5A5A5"/>
-              <w:left w:val="nil"/>
-              <w:bottom w:val="single" w:sz="4" w:space="0" w:color="A5A5A5"/>
-              <w:right w:val="nil"/>
-            </w:tcBorders>
-            <w:shd w:val="clear" w:color="auto" w:fill="auto"/>
-            <w:tcMar>
-              <w:top w:w="72" w:type="dxa"/>
-              <w:left w:w="144" w:type="dxa"/>
-              <w:bottom w:w="72" w:type="dxa"/>
-              <w:right w:w="144" w:type="dxa"/>
-            </w:tcMar>
-            <w:hideMark/>
-          </w:tcPr>
-          <w:p>
-            <w:pPr>
-              <w:ind w:left="0" w:right="0"/>
-              <w:rPr>
-                <w:rFonts w:ascii="Arial" w:eastAsia="Times New Roman" w:hAnsi="Arial" w:cs="Arial"/>
-                <w:color w:val="auto"/>
-                <w:lang w:val="es-AR" w:eastAsia="es-AR"/>
-              </w:rPr>
-            </w:pPr>
-            <w:r>
-              <w:rPr>
-                <w:rFonts w:ascii="Calibri" w:eastAsia="Times New Roman" w:hAnsi="Calibri" w:cs="Arial"/>
-                <w:color w:val="000000"/>
-                <w:sz w:val="20"/>
-                <w:szCs w:val="20"/>
-                <w:lang w:eastAsia="es-AR"/>
-              </w:rPr>
-              <w:t>Tue 11/03/14</w:t>
-            </w:r>
-          </w:p>
-        </w:tc>
-        <w:tc>
-          <w:tcPr>
-            <w:tcW w:w="1280" w:type="dxa"/>
-            <w:tcBorders>
-              <w:top w:val="single" w:sz="4" w:space="0" w:color="A5A5A5"/>
-              <w:left w:val="nil"/>
-              <w:bottom w:val="single" w:sz="4" w:space="0" w:color="A5A5A5"/>
-              <w:right w:val="nil"/>
-            </w:tcBorders>
-            <w:shd w:val="clear" w:color="auto" w:fill="auto"/>
-            <w:tcMar>
-              <w:top w:w="72" w:type="dxa"/>
-              <w:left w:w="144" w:type="dxa"/>
-              <w:bottom w:w="72" w:type="dxa"/>
-              <w:right w:w="144" w:type="dxa"/>
-            </w:tcMar>
-            <w:hideMark/>
-          </w:tcPr>
-          <w:p>
-            <w:pPr>
-              <w:ind w:left="0" w:right="0"/>
-              <w:rPr>
-                <w:rFonts w:ascii="Arial" w:eastAsia="Times New Roman" w:hAnsi="Arial" w:cs="Arial"/>
-                <w:color w:val="auto"/>
-                <w:lang w:val="es-AR" w:eastAsia="es-AR"/>
-              </w:rPr>
-            </w:pPr>
-            <w:r>
-              <w:rPr>
-                <w:rFonts w:ascii="Calibri" w:eastAsia="Times New Roman" w:hAnsi="Calibri" w:cs="Arial"/>
-                <w:color w:val="000000"/>
-                <w:sz w:val="20"/>
-                <w:szCs w:val="20"/>
-                <w:lang w:eastAsia="es-AR"/>
-              </w:rPr>
-              <w:t>Thu 13/03/14</w:t>
-            </w:r>
-          </w:p>
-        </w:tc>
-        <w:tc>
-          <w:tcPr>
-            <w:tcW w:w="1320" w:type="dxa"/>
-            <w:tcBorders>
-              <w:top w:val="single" w:sz="4" w:space="0" w:color="A5A5A5"/>
-              <w:left w:val="nil"/>
-              <w:bottom w:val="single" w:sz="4" w:space="0" w:color="A5A5A5"/>
-              <w:right w:val="nil"/>
-            </w:tcBorders>
-            <w:shd w:val="clear" w:color="auto" w:fill="auto"/>
-            <w:tcMar>
-              <w:top w:w="72" w:type="dxa"/>
-              <w:left w:w="144" w:type="dxa"/>
-              <w:bottom w:w="72" w:type="dxa"/>
-              <w:right w:w="144" w:type="dxa"/>
-            </w:tcMar>
-            <w:hideMark/>
-          </w:tcPr>
-          <w:p>
-            <w:pPr>
-              <w:ind w:left="0" w:right="0"/>
-              <w:rPr>
-                <w:rFonts w:ascii="Arial" w:eastAsia="Times New Roman" w:hAnsi="Arial" w:cs="Arial"/>
-                <w:color w:val="auto"/>
-                <w:lang w:val="es-AR" w:eastAsia="es-AR"/>
-              </w:rPr>
-            </w:pPr>
-            <w:r>
-              <w:rPr>
-                <w:rFonts w:ascii="Calibri" w:eastAsia="Times New Roman" w:hAnsi="Calibri" w:cs="Arial"/>
-                <w:color w:val="000000"/>
-                <w:sz w:val="20"/>
-                <w:szCs w:val="20"/>
-                <w:lang w:eastAsia="es-AR"/>
-              </w:rPr>
-              <w:t>0%</w:t>
-            </w:r>
-          </w:p>
-        </w:tc>
-        <w:tc>
-          <w:tcPr>
-            <w:tcW w:w="1760" w:type="dxa"/>
-            <w:tcBorders>
-              <w:top w:val="single" w:sz="4" w:space="0" w:color="A5A5A5"/>
-              <w:left w:val="nil"/>
-              <w:bottom w:val="single" w:sz="4" w:space="0" w:color="A5A5A5"/>
-              <w:right w:val="nil"/>
-            </w:tcBorders>
-            <w:shd w:val="clear" w:color="auto" w:fill="auto"/>
-            <w:tcMar>
-              <w:top w:w="72" w:type="dxa"/>
-              <w:left w:w="144" w:type="dxa"/>
-              <w:bottom w:w="72" w:type="dxa"/>
-              <w:right w:w="144" w:type="dxa"/>
-            </w:tcMar>
-            <w:hideMark/>
-          </w:tcPr>
-          <w:p>
-            <w:pPr>
-              <w:ind w:left="0" w:right="0"/>
-              <w:rPr>
-                <w:rFonts w:ascii="Arial" w:eastAsia="Times New Roman" w:hAnsi="Arial" w:cs="Arial"/>
-                <w:color w:val="auto"/>
-                <w:lang w:val="es-AR" w:eastAsia="es-AR"/>
-              </w:rPr>
-            </w:pPr>
-            <w:r>
-              <w:rPr>
-                <w:rFonts w:ascii="Calibri" w:eastAsia="Times New Roman" w:hAnsi="Calibri" w:cs="Arial"/>
-                <w:color w:val="000000"/>
-                <w:sz w:val="20"/>
-                <w:szCs w:val="20"/>
-                <w:lang w:eastAsia="es-AR"/>
-              </w:rPr>
-              <w:t>1 hour</w:t>
-            </w:r>
-          </w:p>
-        </w:tc>
-        <w:tc>
-          <w:tcPr>
-            <w:tcW w:w="1960" w:type="dxa"/>
-            <w:tcBorders>
-              <w:top w:val="single" w:sz="4" w:space="0" w:color="A5A5A5"/>
-              <w:left w:val="nil"/>
-              <w:bottom w:val="single" w:sz="4" w:space="0" w:color="A5A5A5"/>
-              <w:right w:val="single" w:sz="4" w:space="0" w:color="A5A5A5"/>
-            </w:tcBorders>
-            <w:shd w:val="clear" w:color="auto" w:fill="auto"/>
-            <w:tcMar>
-              <w:top w:w="72" w:type="dxa"/>
-              <w:left w:w="144" w:type="dxa"/>
-              <w:bottom w:w="72" w:type="dxa"/>
-              <w:right w:w="144" w:type="dxa"/>
-            </w:tcMar>
-            <w:hideMark/>
-          </w:tcPr>
-          <w:p>
-            <w:pPr>
-              <w:ind w:left="0" w:right="0"/>
-              <w:rPr>
-                <w:rFonts w:ascii="Arial" w:eastAsia="Times New Roman" w:hAnsi="Arial" w:cs="Arial"/>
-                <w:color w:val="auto"/>
-                <w:lang w:val="es-AR" w:eastAsia="es-AR"/>
-              </w:rPr>
-            </w:pPr>
-            <w:r>
-              <w:rPr>
-                <w:rFonts w:ascii="Calibri" w:eastAsia="Times New Roman" w:hAnsi="Calibri" w:cs="Arial"/>
-                <w:color w:val="000000"/>
-                <w:sz w:val="20"/>
-                <w:szCs w:val="20"/>
-                <w:lang w:eastAsia="es-AR"/>
-              </w:rPr>
-              <w:t>Oscar Salomón</w:t>
-            </w:r>
-          </w:p>
-        </w:tc>
-      </w:tr>
-      <w:tr>
-        <w:trPr>
-          <w:trHeight w:val="248"/>
-        </w:trPr>
-        <w:tc>
-          <w:tcPr>
-            <w:tcW w:w="2620" w:type="dxa"/>
-            <w:tcBorders>
-              <w:top w:val="single" w:sz="4" w:space="0" w:color="A5A5A5"/>
-              <w:left w:val="single" w:sz="4" w:space="0" w:color="A5A5A5"/>
-              <w:bottom w:val="single" w:sz="4" w:space="0" w:color="A5A5A5"/>
-              <w:right w:val="nil"/>
-            </w:tcBorders>
-            <w:shd w:val="clear" w:color="auto" w:fill="auto"/>
-            <w:tcMar>
-              <w:top w:w="72" w:type="dxa"/>
-              <w:left w:w="144" w:type="dxa"/>
-              <w:bottom w:w="72" w:type="dxa"/>
-              <w:right w:w="144" w:type="dxa"/>
-            </w:tcMar>
-            <w:hideMark/>
-          </w:tcPr>
-          <w:p>
-            <w:pPr>
-              <w:ind w:left="0" w:right="0"/>
-              <w:rPr>
-                <w:rFonts w:ascii="Arial" w:eastAsia="Times New Roman" w:hAnsi="Arial" w:cs="Arial"/>
-                <w:color w:val="auto"/>
-                <w:lang w:val="es-AR" w:eastAsia="es-AR"/>
-              </w:rPr>
-            </w:pPr>
-            <w:r>
-              <w:rPr>
-                <w:rFonts w:ascii="Calibri" w:eastAsia="Times New Roman" w:hAnsi="Calibri" w:cs="Arial"/>
-                <w:color w:val="000000"/>
-                <w:sz w:val="20"/>
-                <w:szCs w:val="20"/>
-                <w:lang w:val="es-AR" w:eastAsia="es-AR"/>
-              </w:rPr>
-              <w:t>Revisión de versionado de documentos modificados</w:t>
-            </w:r>
-          </w:p>
-        </w:tc>
-        <w:tc>
-          <w:tcPr>
-            <w:tcW w:w="1320" w:type="dxa"/>
-            <w:tcBorders>
-              <w:top w:val="single" w:sz="4" w:space="0" w:color="A5A5A5"/>
-              <w:left w:val="nil"/>
-              <w:bottom w:val="single" w:sz="4" w:space="0" w:color="A5A5A5"/>
-              <w:right w:val="nil"/>
-            </w:tcBorders>
-            <w:shd w:val="clear" w:color="auto" w:fill="auto"/>
-            <w:tcMar>
-              <w:top w:w="72" w:type="dxa"/>
-              <w:left w:w="144" w:type="dxa"/>
-              <w:bottom w:w="72" w:type="dxa"/>
-              <w:right w:w="144" w:type="dxa"/>
-            </w:tcMar>
-            <w:hideMark/>
-          </w:tcPr>
-          <w:p>
-            <w:pPr>
-              <w:ind w:left="0" w:right="0"/>
-              <w:rPr>
-                <w:rFonts w:ascii="Arial" w:eastAsia="Times New Roman" w:hAnsi="Arial" w:cs="Arial"/>
-                <w:color w:val="auto"/>
-                <w:lang w:val="es-AR" w:eastAsia="es-AR"/>
-              </w:rPr>
-            </w:pPr>
-            <w:r>
-              <w:rPr>
-                <w:rFonts w:ascii="Calibri" w:eastAsia="Times New Roman" w:hAnsi="Calibri" w:cs="Arial"/>
-                <w:color w:val="000000"/>
-                <w:sz w:val="20"/>
-                <w:szCs w:val="20"/>
-                <w:lang w:eastAsia="es-AR"/>
-              </w:rPr>
-              <w:t>Tue 11/03/14</w:t>
-            </w:r>
-          </w:p>
-        </w:tc>
-        <w:tc>
-          <w:tcPr>
-            <w:tcW w:w="1280" w:type="dxa"/>
-            <w:tcBorders>
-              <w:top w:val="single" w:sz="4" w:space="0" w:color="A5A5A5"/>
-              <w:left w:val="nil"/>
-              <w:bottom w:val="single" w:sz="4" w:space="0" w:color="A5A5A5"/>
-              <w:right w:val="nil"/>
-            </w:tcBorders>
-            <w:shd w:val="clear" w:color="auto" w:fill="auto"/>
-            <w:tcMar>
-              <w:top w:w="72" w:type="dxa"/>
-              <w:left w:w="144" w:type="dxa"/>
-              <w:bottom w:w="72" w:type="dxa"/>
-              <w:right w:w="144" w:type="dxa"/>
-            </w:tcMar>
-            <w:hideMark/>
-          </w:tcPr>
-          <w:p>
-            <w:pPr>
-              <w:ind w:left="0" w:right="0"/>
-              <w:rPr>
-                <w:rFonts w:ascii="Arial" w:eastAsia="Times New Roman" w:hAnsi="Arial" w:cs="Arial"/>
-                <w:color w:val="auto"/>
-                <w:lang w:val="es-AR" w:eastAsia="es-AR"/>
-              </w:rPr>
-            </w:pPr>
-            <w:r>
-              <w:rPr>
-                <w:rFonts w:ascii="Calibri" w:eastAsia="Times New Roman" w:hAnsi="Calibri" w:cs="Arial"/>
-                <w:color w:val="000000"/>
-                <w:sz w:val="20"/>
-                <w:szCs w:val="20"/>
-                <w:lang w:eastAsia="es-AR"/>
-              </w:rPr>
-              <w:t>Thu 13/03/14</w:t>
-            </w:r>
-          </w:p>
-        </w:tc>
-        <w:tc>
-          <w:tcPr>
-            <w:tcW w:w="1320" w:type="dxa"/>
-            <w:tcBorders>
-              <w:top w:val="single" w:sz="4" w:space="0" w:color="A5A5A5"/>
-              <w:left w:val="nil"/>
-              <w:bottom w:val="single" w:sz="4" w:space="0" w:color="A5A5A5"/>
-              <w:right w:val="nil"/>
-            </w:tcBorders>
-            <w:shd w:val="clear" w:color="auto" w:fill="auto"/>
-            <w:tcMar>
-              <w:top w:w="72" w:type="dxa"/>
-              <w:left w:w="144" w:type="dxa"/>
-              <w:bottom w:w="72" w:type="dxa"/>
-              <w:right w:w="144" w:type="dxa"/>
-            </w:tcMar>
-            <w:hideMark/>
-          </w:tcPr>
-          <w:p>
-            <w:pPr>
-              <w:ind w:left="0" w:right="0"/>
-              <w:rPr>
-                <w:rFonts w:ascii="Arial" w:eastAsia="Times New Roman" w:hAnsi="Arial" w:cs="Arial"/>
-                <w:color w:val="auto"/>
-                <w:lang w:val="es-AR" w:eastAsia="es-AR"/>
-              </w:rPr>
-            </w:pPr>
-            <w:r>
-              <w:rPr>
-                <w:rFonts w:ascii="Calibri" w:eastAsia="Times New Roman" w:hAnsi="Calibri" w:cs="Arial"/>
-                <w:color w:val="000000"/>
-                <w:sz w:val="20"/>
-                <w:szCs w:val="20"/>
-                <w:lang w:eastAsia="es-AR"/>
-              </w:rPr>
-              <w:t>0%</w:t>
-            </w:r>
-          </w:p>
-        </w:tc>
-        <w:tc>
-          <w:tcPr>
-            <w:tcW w:w="1760" w:type="dxa"/>
-            <w:tcBorders>
-              <w:top w:val="single" w:sz="4" w:space="0" w:color="A5A5A5"/>
-              <w:left w:val="nil"/>
-              <w:bottom w:val="single" w:sz="4" w:space="0" w:color="A5A5A5"/>
-              <w:right w:val="nil"/>
-            </w:tcBorders>
-            <w:shd w:val="clear" w:color="auto" w:fill="auto"/>
-            <w:tcMar>
-              <w:top w:w="72" w:type="dxa"/>
-              <w:left w:w="144" w:type="dxa"/>
-              <w:bottom w:w="72" w:type="dxa"/>
-              <w:right w:w="144" w:type="dxa"/>
-            </w:tcMar>
-            <w:hideMark/>
-          </w:tcPr>
-          <w:p>
-            <w:pPr>
-              <w:ind w:left="0" w:right="0"/>
-              <w:rPr>
-                <w:rFonts w:ascii="Arial" w:eastAsia="Times New Roman" w:hAnsi="Arial" w:cs="Arial"/>
-                <w:color w:val="auto"/>
-                <w:lang w:val="es-AR" w:eastAsia="es-AR"/>
-              </w:rPr>
-            </w:pPr>
-            <w:r>
-              <w:rPr>
-                <w:rFonts w:ascii="Calibri" w:eastAsia="Times New Roman" w:hAnsi="Calibri" w:cs="Arial"/>
-                <w:color w:val="000000"/>
-                <w:sz w:val="20"/>
-                <w:szCs w:val="20"/>
-                <w:lang w:eastAsia="es-AR"/>
-              </w:rPr>
-              <w:t>2 hours</w:t>
-            </w:r>
-          </w:p>
-        </w:tc>
-        <w:tc>
-          <w:tcPr>
-            <w:tcW w:w="1960" w:type="dxa"/>
-            <w:tcBorders>
-              <w:top w:val="single" w:sz="4" w:space="0" w:color="A5A5A5"/>
-              <w:left w:val="nil"/>
-              <w:bottom w:val="single" w:sz="4" w:space="0" w:color="A5A5A5"/>
-              <w:right w:val="single" w:sz="4" w:space="0" w:color="A5A5A5"/>
-            </w:tcBorders>
-            <w:shd w:val="clear" w:color="auto" w:fill="auto"/>
-            <w:tcMar>
-              <w:top w:w="72" w:type="dxa"/>
-              <w:left w:w="144" w:type="dxa"/>
-              <w:bottom w:w="72" w:type="dxa"/>
-              <w:right w:w="144" w:type="dxa"/>
-            </w:tcMar>
-            <w:hideMark/>
-          </w:tcPr>
-          <w:p>
-            <w:pPr>
-              <w:ind w:left="0" w:right="0"/>
-              <w:rPr>
-                <w:rFonts w:ascii="Arial" w:eastAsia="Times New Roman" w:hAnsi="Arial" w:cs="Arial"/>
-                <w:color w:val="auto"/>
-                <w:lang w:val="es-AR" w:eastAsia="es-AR"/>
-              </w:rPr>
-            </w:pPr>
-            <w:r>
-              <w:rPr>
-                <w:rFonts w:ascii="Calibri" w:eastAsia="Times New Roman" w:hAnsi="Calibri" w:cs="Arial"/>
-                <w:color w:val="000000"/>
-                <w:sz w:val="20"/>
-                <w:szCs w:val="20"/>
-                <w:lang w:eastAsia="es-AR"/>
-              </w:rPr>
-              <w:t>Fernando Raviola,Lucas Ferrero</w:t>
-            </w:r>
-          </w:p>
-        </w:tc>
-      </w:tr>
     </w:tbl>
     <w:p>
       <w:pPr>
-        <w:ind w:left="0"/>
+        <w:pStyle w:val="Subttulo"/>
         <w:rPr>
-          <w:lang w:val="es-ES"/>
+          <w:rFonts w:ascii="Open Sans Light" w:hAnsi="Open Sans Light" w:cs="Open Sans Light"/>
         </w:rPr>
       </w:pPr>
+      <w:r>
+        <w:t>Próximas tareas a realizar</w:t>
+      </w:r>
     </w:p>
     <w:p>
       <w:pPr>
-        <w:tabs>
-          <w:tab w:val="left" w:pos="2250"/>
-        </w:tabs>
-        <w:ind w:left="0"/>
-        <w:rPr>
-          <w:lang w:val="es-AR"/>
-        </w:rPr>
-      </w:pPr>
-    </w:p>
-    <w:p>
-      <w:pPr>
-        <w:pStyle w:val="Subtitle"/>
-      </w:pPr>
-      <w:bookmarkStart w:id="5" w:name="_Toc374728091"/>
-      <w:r>
-        <w:t>Próximas tareas a realizar</w:t>
-      </w:r>
-      <w:bookmarkEnd w:id="5"/>
-    </w:p>
-    <w:p>
-      <w:pPr>
-        <w:rPr>
-          <w:rFonts w:ascii="Open Sans Light" w:hAnsi="Open Sans Light" w:cs="Open Sans Light"/>
-          <w:lang w:val="es-AR"/>
-        </w:rPr>
-      </w:pPr>
-    </w:p>
-    <w:p>
-      <w:pPr>
-        <w:ind w:left="0"/>
+        <w:ind w:left="360"/>
         <w:rPr>
           <w:rFonts w:ascii="Open Sans Light" w:hAnsi="Open Sans Light" w:cs="Open Sans Light"/>
           <w:sz w:val="24"/>
@@ -22433,22 +21039,12 @@
     </w:p>
     <w:p>
       <w:pPr>
-        <w:ind w:left="0"/>
-        <w:rPr>
-          <w:rFonts w:ascii="Open Sans Light" w:hAnsi="Open Sans Light" w:cs="Open Sans Light"/>
-          <w:sz w:val="24"/>
-          <w:szCs w:val="24"/>
-          <w:lang w:val="es-AR"/>
-        </w:rPr>
-      </w:pPr>
-    </w:p>
-    <w:p>
-      <w:pPr>
-        <w:pStyle w:val="ListParagraph"/>
+        <w:pStyle w:val="Prrafodelista"/>
         <w:numPr>
           <w:ilvl w:val="0"/>
           <w:numId w:val="2"/>
         </w:numPr>
+        <w:ind w:left="1080"/>
         <w:rPr>
           <w:rFonts w:ascii="Open Sans Light" w:hAnsi="Open Sans Light" w:cs="Open Sans Light"/>
           <w:sz w:val="24"/>
@@ -22477,11 +21073,12 @@
     </w:p>
     <w:p>
       <w:pPr>
-        <w:pStyle w:val="ListParagraph"/>
+        <w:pStyle w:val="Prrafodelista"/>
         <w:numPr>
           <w:ilvl w:val="0"/>
           <w:numId w:val="2"/>
         </w:numPr>
+        <w:ind w:left="1080"/>
         <w:rPr>
           <w:rFonts w:ascii="Open Sans Light" w:hAnsi="Open Sans Light" w:cs="Open Sans Light"/>
           <w:sz w:val="24"/>
@@ -22496,27 +21093,8 @@
           <w:szCs w:val="24"/>
           <w:lang w:val="es-AR"/>
         </w:rPr>
-        <w:t>Definición inicial de Diagramas de Secuencia</w:t>
+        <w:t>Definición inicial de Diagramas de Secuencia.</w:t>
       </w:r>
-      <w:r>
-        <w:rPr>
-          <w:rFonts w:ascii="Open Sans Light" w:hAnsi="Open Sans Light" w:cs="Open Sans Light"/>
-          <w:sz w:val="24"/>
-          <w:szCs w:val="24"/>
-          <w:lang w:val="es-AR"/>
-        </w:rPr>
-        <w:t>.</w:t>
-      </w:r>
-    </w:p>
-    <w:p>
-      <w:pPr>
-        <w:rPr>
-          <w:rFonts w:ascii="Open Sans Light" w:hAnsi="Open Sans Light" w:cs="Open Sans Light"/>
-          <w:sz w:val="24"/>
-          <w:szCs w:val="24"/>
-          <w:lang w:val="es-AR"/>
-        </w:rPr>
-      </w:pPr>
     </w:p>
     <w:p>
       <w:pPr>
@@ -22534,128 +21112,6 @@
           <w:lang w:val="es-AR"/>
         </w:rPr>
       </w:pPr>
-    </w:p>
-    <w:p>
-      <w:pPr>
-        <w:ind w:left="0"/>
-        <w:jc w:val="center"/>
-        <w:rPr>
-          <w:lang w:val="es-AR"/>
-        </w:rPr>
-      </w:pPr>
-    </w:p>
-    <w:p>
-      <w:pPr>
-        <w:ind w:left="0"/>
-        <w:jc w:val="center"/>
-        <w:rPr>
-          <w:lang w:val="es-AR"/>
-        </w:rPr>
-      </w:pPr>
-      <w:r>
-        <w:rPr>
-          <w:noProof/>
-          <w:lang w:val="es-AR" w:eastAsia="es-AR"/>
-        </w:rPr>
-        <w:lastRenderedPageBreak/>
-        <w:drawing>
-          <wp:inline distT="0" distB="0" distL="0" distR="0" wp14:anchorId="75308A48" wp14:editId="4AD30A7F">
-            <wp:extent cx="5358809" cy="3253563"/>
-            <wp:effectExtent l="0" t="0" r="13335" b="4445"/>
-            <wp:docPr id="22" name="Gráfico 22"/>
-            <wp:cNvGraphicFramePr/>
-            <a:graphic xmlns:a="http://schemas.openxmlformats.org/drawingml/2006/main">
-              <a:graphicData uri="http://schemas.openxmlformats.org/drawingml/2006/chart">
-                <c:chart xmlns:c="http://schemas.openxmlformats.org/drawingml/2006/chart" xmlns:r="http://schemas.openxmlformats.org/officeDocument/2006/relationships" r:id="rId12"/>
-              </a:graphicData>
-            </a:graphic>
-          </wp:inline>
-        </w:drawing>
-      </w:r>
-    </w:p>
-    <w:p>
-      <w:pPr>
-        <w:ind w:left="0"/>
-        <w:rPr>
-          <w:lang w:val="es-AR"/>
-        </w:rPr>
-      </w:pPr>
-    </w:p>
-    <w:p>
-      <w:pPr>
-        <w:ind w:left="0"/>
-        <w:rPr>
-          <w:lang w:val="es-AR"/>
-        </w:rPr>
-      </w:pPr>
-    </w:p>
-    <w:p>
-      <w:pPr>
-        <w:ind w:left="0"/>
-        <w:rPr>
-          <w:lang w:val="es-AR"/>
-        </w:rPr>
-      </w:pPr>
-    </w:p>
-    <w:p>
-      <w:pPr>
-        <w:ind w:left="0"/>
-        <w:jc w:val="center"/>
-        <w:rPr>
-          <w:lang w:val="es-AR"/>
-        </w:rPr>
-      </w:pPr>
-      <w:r>
-        <w:rPr>
-          <w:noProof/>
-          <w:lang w:val="es-AR" w:eastAsia="es-AR"/>
-        </w:rPr>
-        <w:drawing>
-          <wp:inline distT="0" distB="0" distL="0" distR="0" wp14:anchorId="3609D13E">
-            <wp:extent cx="2840990" cy="2950845"/>
-            <wp:effectExtent l="0" t="0" r="0" b="0"/>
-            <wp:docPr id="23" name="Imagen 23"/>
-            <wp:cNvGraphicFramePr>
-              <a:graphicFrameLocks xmlns:a="http://schemas.openxmlformats.org/drawingml/2006/main" noChangeAspect="1"/>
-            </wp:cNvGraphicFramePr>
-            <a:graphic xmlns:a="http://schemas.openxmlformats.org/drawingml/2006/main">
-              <a:graphicData uri="http://schemas.openxmlformats.org/drawingml/2006/picture">
-                <pic:pic xmlns:pic="http://schemas.openxmlformats.org/drawingml/2006/picture">
-                  <pic:nvPicPr>
-                    <pic:cNvPr id="0" name="Picture 3"/>
-                    <pic:cNvPicPr>
-                      <a:picLocks noChangeAspect="1" noChangeArrowheads="1"/>
-                    </pic:cNvPicPr>
-                  </pic:nvPicPr>
-                  <pic:blipFill>
-                    <a:blip r:embed="rId13">
-                      <a:extLst>
-                        <a:ext uri="{28A0092B-C50C-407E-A947-70E740481C1C}">
-                          <a14:useLocalDpi xmlns:a14="http://schemas.microsoft.com/office/drawing/2010/main" val="0"/>
-                        </a:ext>
-                      </a:extLst>
-                    </a:blip>
-                    <a:srcRect/>
-                    <a:stretch>
-                      <a:fillRect/>
-                    </a:stretch>
-                  </pic:blipFill>
-                  <pic:spPr bwMode="auto">
-                    <a:xfrm>
-                      <a:off x="0" y="0"/>
-                      <a:ext cx="2840990" cy="2950845"/>
-                    </a:xfrm>
-                    <a:prstGeom prst="rect">
-                      <a:avLst/>
-                    </a:prstGeom>
-                    <a:noFill/>
-                  </pic:spPr>
-                </pic:pic>
-              </a:graphicData>
-            </a:graphic>
-          </wp:inline>
-        </w:drawing>
-      </w:r>
     </w:p>
     <w:sectPr>
       <w:pgSz w:w="11907" w:h="16839" w:code="9"/>
@@ -23337,11 +21793,11 @@
     <w:name w:val="Normal"/>
     <w:qFormat/>
   </w:style>
-  <w:style w:type="paragraph" w:styleId="Heading1">
+  <w:style w:type="paragraph" w:styleId="Ttulo1">
     <w:name w:val="heading 1"/>
     <w:basedOn w:val="Normal"/>
     <w:next w:val="Normal"/>
-    <w:link w:val="Heading1Char"/>
+    <w:link w:val="Ttulo1Car"/>
     <w:uiPriority w:val="9"/>
     <w:qFormat/>
     <w:rsid w:val="001C2DD2"/>
@@ -23358,11 +21814,11 @@
       <w:szCs w:val="40"/>
     </w:rPr>
   </w:style>
-  <w:style w:type="paragraph" w:styleId="Heading2">
+  <w:style w:type="paragraph" w:styleId="Ttulo2">
     <w:name w:val="heading 2"/>
     <w:basedOn w:val="Normal"/>
     <w:next w:val="Normal"/>
-    <w:link w:val="Heading2Char"/>
+    <w:link w:val="Ttulo2Car"/>
     <w:uiPriority w:val="9"/>
     <w:unhideWhenUsed/>
     <w:qFormat/>
@@ -23381,13 +21837,13 @@
       <w:lang w:val="es-AR"/>
     </w:rPr>
   </w:style>
-  <w:style w:type="character" w:default="1" w:styleId="DefaultParagraphFont">
+  <w:style w:type="character" w:default="1" w:styleId="Fuentedeprrafopredeter">
     <w:name w:val="Default Paragraph Font"/>
     <w:uiPriority w:val="1"/>
     <w:semiHidden/>
     <w:unhideWhenUsed/>
   </w:style>
-  <w:style w:type="table" w:default="1" w:styleId="TableNormal">
+  <w:style w:type="table" w:default="1" w:styleId="Tablanormal">
     <w:name w:val="Normal Table"/>
     <w:uiPriority w:val="99"/>
     <w:semiHidden/>
@@ -23402,15 +21858,15 @@
       </w:tblCellMar>
     </w:tblPr>
   </w:style>
-  <w:style w:type="numbering" w:default="1" w:styleId="NoList">
+  <w:style w:type="numbering" w:default="1" w:styleId="Sinlista">
     <w:name w:val="No List"/>
     <w:uiPriority w:val="99"/>
     <w:semiHidden/>
     <w:unhideWhenUsed/>
   </w:style>
-  <w:style w:type="table" w:styleId="TableGrid">
+  <w:style w:type="table" w:styleId="Tablaconcuadrcula">
     <w:name w:val="Table Grid"/>
-    <w:basedOn w:val="TableNormal"/>
+    <w:basedOn w:val="Tablanormal"/>
     <w:uiPriority w:val="39"/>
     <w:tblPr>
       <w:tblInd w:w="0" w:type="dxa"/>
@@ -23430,20 +21886,20 @@
       </w:tblCellMar>
     </w:tblPr>
   </w:style>
-  <w:style w:type="character" w:styleId="PlaceholderText">
+  <w:style w:type="character" w:styleId="Textodelmarcadordeposicin">
     <w:name w:val="Placeholder Text"/>
-    <w:basedOn w:val="DefaultParagraphFont"/>
+    <w:basedOn w:val="Fuentedeprrafopredeter"/>
     <w:uiPriority w:val="99"/>
     <w:semiHidden/>
     <w:rPr>
       <w:color w:val="808080"/>
     </w:rPr>
   </w:style>
-  <w:style w:type="paragraph" w:styleId="Subtitle">
+  <w:style w:type="paragraph" w:styleId="Subttulo">
     <w:name w:val="Subtitle"/>
-    <w:basedOn w:val="TOCHeading"/>
+    <w:basedOn w:val="TtulodeTDC"/>
     <w:next w:val="Normal"/>
-    <w:link w:val="SubtitleChar"/>
+    <w:link w:val="SubttuloCar"/>
     <w:uiPriority w:val="1"/>
     <w:qFormat/>
     <w:rsid w:val="00171BA8"/>
@@ -23453,9 +21909,9 @@
       <w:sz w:val="52"/>
     </w:rPr>
   </w:style>
-  <w:style w:type="character" w:styleId="Hyperlink">
+  <w:style w:type="character" w:styleId="Hipervnculo">
     <w:name w:val="Hyperlink"/>
-    <w:basedOn w:val="DefaultParagraphFont"/>
+    <w:basedOn w:val="Fuentedeprrafopredeter"/>
     <w:uiPriority w:val="99"/>
     <w:unhideWhenUsed/>
     <w:rPr>
@@ -23463,9 +21919,9 @@
       <w:u w:val="none"/>
     </w:rPr>
   </w:style>
-  <w:style w:type="character" w:styleId="FollowedHyperlink">
+  <w:style w:type="character" w:styleId="Hipervnculovisitado">
     <w:name w:val="FollowedHyperlink"/>
-    <w:basedOn w:val="DefaultParagraphFont"/>
+    <w:basedOn w:val="Fuentedeprrafopredeter"/>
     <w:uiPriority w:val="99"/>
     <w:semiHidden/>
     <w:unhideWhenUsed/>
@@ -23474,10 +21930,10 @@
       <w:u w:val="none"/>
     </w:rPr>
   </w:style>
-  <w:style w:type="character" w:customStyle="1" w:styleId="SubtitleChar">
-    <w:name w:val="Subtitle Char"/>
-    <w:basedOn w:val="DefaultParagraphFont"/>
-    <w:link w:val="Subtitle"/>
+  <w:style w:type="character" w:customStyle="1" w:styleId="SubttuloCar">
+    <w:name w:val="Subtítulo Car"/>
+    <w:basedOn w:val="Fuentedeprrafopredeter"/>
+    <w:link w:val="Subttulo"/>
     <w:uiPriority w:val="1"/>
     <w:rsid w:val="00171BA8"/>
     <w:rPr>
@@ -23488,11 +21944,11 @@
       <w:lang w:val="es-AR" w:eastAsia="es-AR"/>
     </w:rPr>
   </w:style>
-  <w:style w:type="paragraph" w:styleId="Title">
+  <w:style w:type="paragraph" w:styleId="Puesto">
     <w:name w:val="Title"/>
     <w:basedOn w:val="Normal"/>
     <w:next w:val="Normal"/>
-    <w:link w:val="TitleChar"/>
+    <w:link w:val="PuestoCar"/>
     <w:uiPriority w:val="1"/>
     <w:qFormat/>
     <w:pPr>
@@ -23508,10 +21964,10 @@
       <w:szCs w:val="168"/>
     </w:rPr>
   </w:style>
-  <w:style w:type="character" w:customStyle="1" w:styleId="TitleChar">
-    <w:name w:val="Title Char"/>
-    <w:basedOn w:val="DefaultParagraphFont"/>
-    <w:link w:val="Title"/>
+  <w:style w:type="character" w:customStyle="1" w:styleId="PuestoCar">
+    <w:name w:val="Puesto Car"/>
+    <w:basedOn w:val="Fuentedeprrafopredeter"/>
+    <w:link w:val="Puesto"/>
     <w:uiPriority w:val="1"/>
     <w:rPr>
       <w:rFonts w:asciiTheme="majorHAnsi" w:eastAsiaTheme="majorEastAsia" w:hAnsiTheme="majorHAnsi" w:cstheme="majorBidi"/>
@@ -23539,7 +21995,7 @@
       <w:lang w:val="es-ES"/>
     </w:rPr>
   </w:style>
-  <w:style w:type="paragraph" w:styleId="NoSpacing">
+  <w:style w:type="paragraph" w:styleId="Sinespaciado">
     <w:name w:val="No Spacing"/>
     <w:uiPriority w:val="99"/>
     <w:unhideWhenUsed/>
@@ -23549,7 +22005,7 @@
       <w:szCs w:val="16"/>
     </w:rPr>
   </w:style>
-  <w:style w:type="paragraph" w:styleId="BlockText">
+  <w:style w:type="paragraph" w:styleId="Textodebloque">
     <w:name w:val="Block Text"/>
     <w:basedOn w:val="Normal"/>
     <w:uiPriority w:val="2"/>
@@ -23576,10 +22032,10 @@
       <w:szCs w:val="28"/>
     </w:rPr>
   </w:style>
-  <w:style w:type="paragraph" w:styleId="BalloonText">
+  <w:style w:type="paragraph" w:styleId="Textodeglobo">
     <w:name w:val="Balloon Text"/>
     <w:basedOn w:val="Normal"/>
-    <w:link w:val="BalloonTextChar"/>
+    <w:link w:val="TextodegloboCar"/>
     <w:uiPriority w:val="99"/>
     <w:semiHidden/>
     <w:unhideWhenUsed/>
@@ -23589,10 +22045,10 @@
       <w:szCs w:val="18"/>
     </w:rPr>
   </w:style>
-  <w:style w:type="character" w:customStyle="1" w:styleId="BalloonTextChar">
-    <w:name w:val="Balloon Text Char"/>
-    <w:basedOn w:val="DefaultParagraphFont"/>
-    <w:link w:val="BalloonText"/>
+  <w:style w:type="character" w:customStyle="1" w:styleId="TextodegloboCar">
+    <w:name w:val="Texto de globo Car"/>
+    <w:basedOn w:val="Fuentedeprrafopredeter"/>
+    <w:link w:val="Textodeglobo"/>
     <w:uiPriority w:val="99"/>
     <w:semiHidden/>
     <w:rPr>
@@ -23601,10 +22057,10 @@
       <w:szCs w:val="18"/>
     </w:rPr>
   </w:style>
-  <w:style w:type="paragraph" w:styleId="Header">
+  <w:style w:type="paragraph" w:styleId="Encabezado">
     <w:name w:val="header"/>
     <w:basedOn w:val="Normal"/>
-    <w:link w:val="HeaderChar"/>
+    <w:link w:val="EncabezadoCar"/>
     <w:uiPriority w:val="99"/>
     <w:unhideWhenUsed/>
     <w:rsid w:val="001E45A2"/>
@@ -23615,17 +22071,17 @@
       </w:tabs>
     </w:pPr>
   </w:style>
-  <w:style w:type="character" w:customStyle="1" w:styleId="HeaderChar">
-    <w:name w:val="Header Char"/>
-    <w:basedOn w:val="DefaultParagraphFont"/>
-    <w:link w:val="Header"/>
+  <w:style w:type="character" w:customStyle="1" w:styleId="EncabezadoCar">
+    <w:name w:val="Encabezado Car"/>
+    <w:basedOn w:val="Fuentedeprrafopredeter"/>
+    <w:link w:val="Encabezado"/>
     <w:uiPriority w:val="99"/>
     <w:rsid w:val="001E45A2"/>
   </w:style>
-  <w:style w:type="paragraph" w:styleId="Footer">
+  <w:style w:type="paragraph" w:styleId="Piedepgina">
     <w:name w:val="footer"/>
     <w:basedOn w:val="Normal"/>
-    <w:link w:val="FooterChar"/>
+    <w:link w:val="PiedepginaCar"/>
     <w:uiPriority w:val="99"/>
     <w:unhideWhenUsed/>
     <w:rsid w:val="001E45A2"/>
@@ -23636,17 +22092,17 @@
       </w:tabs>
     </w:pPr>
   </w:style>
-  <w:style w:type="character" w:customStyle="1" w:styleId="FooterChar">
-    <w:name w:val="Footer Char"/>
-    <w:basedOn w:val="DefaultParagraphFont"/>
-    <w:link w:val="Footer"/>
+  <w:style w:type="character" w:customStyle="1" w:styleId="PiedepginaCar">
+    <w:name w:val="Pie de página Car"/>
+    <w:basedOn w:val="Fuentedeprrafopredeter"/>
+    <w:link w:val="Piedepgina"/>
     <w:uiPriority w:val="99"/>
     <w:rsid w:val="001E45A2"/>
   </w:style>
-  <w:style w:type="character" w:customStyle="1" w:styleId="Heading1Char">
-    <w:name w:val="Heading 1 Char"/>
-    <w:basedOn w:val="DefaultParagraphFont"/>
-    <w:link w:val="Heading1"/>
+  <w:style w:type="character" w:customStyle="1" w:styleId="Ttulo1Car">
+    <w:name w:val="Título 1 Car"/>
+    <w:basedOn w:val="Fuentedeprrafopredeter"/>
+    <w:link w:val="Ttulo1"/>
     <w:uiPriority w:val="9"/>
     <w:rsid w:val="001C2DD2"/>
     <w:rPr>
@@ -23656,10 +22112,10 @@
       <w:szCs w:val="40"/>
     </w:rPr>
   </w:style>
-  <w:style w:type="character" w:customStyle="1" w:styleId="Heading2Char">
-    <w:name w:val="Heading 2 Char"/>
-    <w:basedOn w:val="DefaultParagraphFont"/>
-    <w:link w:val="Heading2"/>
+  <w:style w:type="character" w:customStyle="1" w:styleId="Ttulo2Car">
+    <w:name w:val="Título 2 Car"/>
+    <w:basedOn w:val="Fuentedeprrafopredeter"/>
+    <w:link w:val="Ttulo2"/>
     <w:uiPriority w:val="9"/>
     <w:rsid w:val="00171BA8"/>
     <w:rPr>
@@ -23669,9 +22125,9 @@
       <w:lang w:val="es-AR"/>
     </w:rPr>
   </w:style>
-  <w:style w:type="table" w:styleId="GridTable4-Accent5">
+  <w:style w:type="table" w:styleId="Tabladecuadrcula4-nfasis5">
     <w:name w:val="Grid Table 4 Accent 5"/>
-    <w:basedOn w:val="TableNormal"/>
+    <w:basedOn w:val="Tablanormal"/>
     <w:uiPriority w:val="49"/>
     <w:rsid w:val="00E133E9"/>
     <w:tblPr>
@@ -23749,7 +22205,7 @@
       </w:tcPr>
     </w:tblStylePr>
   </w:style>
-  <w:style w:type="paragraph" w:styleId="ListParagraph">
+  <w:style w:type="paragraph" w:styleId="Prrafodelista">
     <w:name w:val="List Paragraph"/>
     <w:basedOn w:val="Normal"/>
     <w:uiPriority w:val="34"/>
@@ -23760,9 +22216,9 @@
       <w:contextualSpacing/>
     </w:pPr>
   </w:style>
-  <w:style w:type="paragraph" w:styleId="TOCHeading">
+  <w:style w:type="paragraph" w:styleId="TtulodeTDC">
     <w:name w:val="TOC Heading"/>
-    <w:basedOn w:val="Heading1"/>
+    <w:basedOn w:val="Ttulo1"/>
     <w:next w:val="Normal"/>
     <w:uiPriority w:val="39"/>
     <w:unhideWhenUsed/>
@@ -23780,7 +22236,7 @@
       <w:lang w:val="es-AR" w:eastAsia="es-AR"/>
     </w:rPr>
   </w:style>
-  <w:style w:type="paragraph" w:styleId="TOC2">
+  <w:style w:type="paragraph" w:styleId="TDC2">
     <w:name w:val="toc 2"/>
     <w:basedOn w:val="Normal"/>
     <w:next w:val="Normal"/>
@@ -23799,7 +22255,7 @@
       <w:szCs w:val="22"/>
     </w:rPr>
   </w:style>
-  <w:style w:type="paragraph" w:styleId="TOC1">
+  <w:style w:type="paragraph" w:styleId="TDC1">
     <w:name w:val="toc 1"/>
     <w:basedOn w:val="Normal"/>
     <w:next w:val="Normal"/>
@@ -23820,7 +22276,7 @@
       <w:szCs w:val="24"/>
     </w:rPr>
   </w:style>
-  <w:style w:type="paragraph" w:styleId="TOC3">
+  <w:style w:type="paragraph" w:styleId="TDC3">
     <w:name w:val="toc 3"/>
     <w:basedOn w:val="Normal"/>
     <w:next w:val="Normal"/>
@@ -23833,7 +22289,7 @@
       <w:szCs w:val="20"/>
     </w:rPr>
   </w:style>
-  <w:style w:type="paragraph" w:styleId="TOC4">
+  <w:style w:type="paragraph" w:styleId="TDC4">
     <w:name w:val="toc 4"/>
     <w:basedOn w:val="Normal"/>
     <w:next w:val="Normal"/>
@@ -23849,7 +22305,7 @@
       <w:szCs w:val="20"/>
     </w:rPr>
   </w:style>
-  <w:style w:type="paragraph" w:styleId="TOC5">
+  <w:style w:type="paragraph" w:styleId="TDC5">
     <w:name w:val="toc 5"/>
     <w:basedOn w:val="Normal"/>
     <w:next w:val="Normal"/>
@@ -23865,7 +22321,7 @@
       <w:szCs w:val="20"/>
     </w:rPr>
   </w:style>
-  <w:style w:type="paragraph" w:styleId="TOC6">
+  <w:style w:type="paragraph" w:styleId="TDC6">
     <w:name w:val="toc 6"/>
     <w:basedOn w:val="Normal"/>
     <w:next w:val="Normal"/>
@@ -23881,7 +22337,7 @@
       <w:szCs w:val="20"/>
     </w:rPr>
   </w:style>
-  <w:style w:type="paragraph" w:styleId="TOC7">
+  <w:style w:type="paragraph" w:styleId="TDC7">
     <w:name w:val="toc 7"/>
     <w:basedOn w:val="Normal"/>
     <w:next w:val="Normal"/>
@@ -23897,7 +22353,7 @@
       <w:szCs w:val="20"/>
     </w:rPr>
   </w:style>
-  <w:style w:type="paragraph" w:styleId="TOC8">
+  <w:style w:type="paragraph" w:styleId="TDC8">
     <w:name w:val="toc 8"/>
     <w:basedOn w:val="Normal"/>
     <w:next w:val="Normal"/>
@@ -23913,7 +22369,7 @@
       <w:szCs w:val="20"/>
     </w:rPr>
   </w:style>
-  <w:style w:type="paragraph" w:styleId="TOC9">
+  <w:style w:type="paragraph" w:styleId="TDC9">
     <w:name w:val="toc 9"/>
     <w:basedOn w:val="Normal"/>
     <w:next w:val="Normal"/>
@@ -23929,9 +22385,9 @@
       <w:szCs w:val="20"/>
     </w:rPr>
   </w:style>
-  <w:style w:type="table" w:styleId="ListTable5Dark-Accent5">
+  <w:style w:type="table" w:styleId="Tabladelista5oscura-nfasis5">
     <w:name w:val="List Table 5 Dark Accent 5"/>
-    <w:basedOn w:val="TableNormal"/>
+    <w:basedOn w:val="Tablanormal"/>
     <w:uiPriority w:val="50"/>
     <w:rsid w:val="00440EA2"/>
     <w:rPr>
@@ -24067,9 +22523,9 @@
       </w:tcPr>
     </w:tblStylePr>
   </w:style>
-  <w:style w:type="character" w:styleId="CommentReference">
+  <w:style w:type="character" w:styleId="Refdecomentario">
     <w:name w:val="annotation reference"/>
-    <w:basedOn w:val="DefaultParagraphFont"/>
+    <w:basedOn w:val="Fuentedeprrafopredeter"/>
     <w:uiPriority w:val="99"/>
     <w:semiHidden/>
     <w:unhideWhenUsed/>
@@ -24079,10 +22535,10 @@
       <w:szCs w:val="16"/>
     </w:rPr>
   </w:style>
-  <w:style w:type="paragraph" w:styleId="CommentText">
+  <w:style w:type="paragraph" w:styleId="Textocomentario">
     <w:name w:val="annotation text"/>
     <w:basedOn w:val="Normal"/>
-    <w:link w:val="CommentTextChar"/>
+    <w:link w:val="TextocomentarioCar"/>
     <w:uiPriority w:val="99"/>
     <w:semiHidden/>
     <w:unhideWhenUsed/>
@@ -24092,10 +22548,10 @@
       <w:szCs w:val="20"/>
     </w:rPr>
   </w:style>
-  <w:style w:type="character" w:customStyle="1" w:styleId="CommentTextChar">
-    <w:name w:val="Comment Text Char"/>
-    <w:basedOn w:val="DefaultParagraphFont"/>
-    <w:link w:val="CommentText"/>
+  <w:style w:type="character" w:customStyle="1" w:styleId="TextocomentarioCar">
+    <w:name w:val="Texto comentario Car"/>
+    <w:basedOn w:val="Fuentedeprrafopredeter"/>
+    <w:link w:val="Textocomentario"/>
     <w:uiPriority w:val="99"/>
     <w:semiHidden/>
     <w:rsid w:val="00CC6AB0"/>
@@ -24104,11 +22560,11 @@
       <w:szCs w:val="20"/>
     </w:rPr>
   </w:style>
-  <w:style w:type="paragraph" w:styleId="CommentSubject">
+  <w:style w:type="paragraph" w:styleId="Asuntodelcomentario">
     <w:name w:val="annotation subject"/>
-    <w:basedOn w:val="CommentText"/>
-    <w:next w:val="CommentText"/>
-    <w:link w:val="CommentSubjectChar"/>
+    <w:basedOn w:val="Textocomentario"/>
+    <w:next w:val="Textocomentario"/>
+    <w:link w:val="AsuntodelcomentarioCar"/>
     <w:uiPriority w:val="99"/>
     <w:semiHidden/>
     <w:unhideWhenUsed/>
@@ -24118,10 +22574,10 @@
       <w:bCs/>
     </w:rPr>
   </w:style>
-  <w:style w:type="character" w:customStyle="1" w:styleId="CommentSubjectChar">
-    <w:name w:val="Comment Subject Char"/>
-    <w:basedOn w:val="CommentTextChar"/>
-    <w:link w:val="CommentSubject"/>
+  <w:style w:type="character" w:customStyle="1" w:styleId="AsuntodelcomentarioCar">
+    <w:name w:val="Asunto del comentario Car"/>
+    <w:basedOn w:val="TextocomentarioCar"/>
+    <w:link w:val="Asuntodelcomentario"/>
     <w:uiPriority w:val="99"/>
     <w:semiHidden/>
     <w:rsid w:val="00CC6AB0"/>
@@ -24138,355 +22594,7 @@
 <file path=word/charts/chart1.xml><?xml version="1.0" encoding="utf-8"?>
 <c:chartSpace xmlns:c="http://schemas.openxmlformats.org/drawingml/2006/chart" xmlns:a="http://schemas.openxmlformats.org/drawingml/2006/main" xmlns:r="http://schemas.openxmlformats.org/officeDocument/2006/relationships">
   <c:date1904 val="0"/>
-  <c:lang val="en-US"/>
-  <c:roundedCorners val="0"/>
-  <mc:AlternateContent xmlns:mc="http://schemas.openxmlformats.org/markup-compatibility/2006">
-    <mc:Choice xmlns:c14="http://schemas.microsoft.com/office/drawing/2007/8/2/chart" Requires="c14">
-      <c14:style val="102"/>
-    </mc:Choice>
-    <mc:Fallback>
-      <c:style val="2"/>
-    </mc:Fallback>
-  </mc:AlternateContent>
-  <c:clrMapOvr bg1="lt1" tx1="dk1" bg2="lt2" tx2="dk2" accent1="accent1" accent2="accent2" accent3="accent3" accent4="accent4" accent5="accent5" accent6="accent6" hlink="hlink" folHlink="folHlink"/>
-  <c:chart>
-    <c:autoTitleDeleted val="1"/>
-    <c:plotArea>
-      <c:layout/>
-      <c:barChart>
-        <c:barDir val="col"/>
-        <c:grouping val="clustered"/>
-        <c:varyColors val="0"/>
-        <c:ser>
-          <c:idx val="0"/>
-          <c:order val="0"/>
-          <c:tx>
-            <c:v>% Complete</c:v>
-          </c:tx>
-          <c:spPr>
-            <a:solidFill>
-              <a:schemeClr val="accent2"/>
-            </a:solidFill>
-            <a:ln>
-              <a:noFill/>
-            </a:ln>
-            <a:effectLst/>
-          </c:spPr>
-          <c:invertIfNegative val="0"/>
-          <c:dLbls>
-            <c:spPr>
-              <a:solidFill>
-                <a:sysClr val="window" lastClr="FFFFFF"/>
-              </a:solidFill>
-              <a:ln>
-                <a:solidFill>
-                  <a:sysClr val="windowText" lastClr="000000">
-                    <a:lumMod val="25000"/>
-                    <a:lumOff val="75000"/>
-                  </a:sysClr>
-                </a:solidFill>
-              </a:ln>
-              <a:effectLst/>
-            </c:spPr>
-            <c:txPr>
-              <a:bodyPr rot="0" spcFirstLastPara="1" vertOverflow="clip" horzOverflow="clip" vert="horz" wrap="square" lIns="38100" tIns="19050" rIns="38100" bIns="19050" anchor="ctr" anchorCtr="1">
-                <a:spAutoFit/>
-              </a:bodyPr>
-              <a:lstStyle/>
-              <a:p>
-                <a:pPr>
-                  <a:defRPr sz="900" b="0" i="0" u="none" strike="noStrike" kern="1200" baseline="0">
-                    <a:solidFill>
-                      <a:schemeClr val="dk1">
-                        <a:lumMod val="65000"/>
-                        <a:lumOff val="35000"/>
-                      </a:schemeClr>
-                    </a:solidFill>
-                    <a:latin typeface="+mn-lt"/>
-                    <a:ea typeface="+mn-ea"/>
-                    <a:cs typeface="+mn-cs"/>
-                  </a:defRPr>
-                </a:pPr>
-                <a:endParaRPr lang="es-AR"/>
-              </a:p>
-            </c:txPr>
-            <c:dLblPos val="outEnd"/>
-            <c:showLegendKey val="0"/>
-            <c:showVal val="1"/>
-            <c:showCatName val="0"/>
-            <c:showSerName val="0"/>
-            <c:showPercent val="0"/>
-            <c:showBubbleSize val="0"/>
-            <c:showLeaderLines val="0"/>
-            <c:extLst>
-              <c:ext xmlns:c15="http://schemas.microsoft.com/office/drawing/2012/chart" uri="{CE6537A1-D6FC-4f65-9D91-7224C49458BB}">
-                <c15:spPr xmlns:c15="http://schemas.microsoft.com/office/drawing/2012/chart">
-                  <a:prstGeom prst="rect">
-                    <a:avLst/>
-                  </a:prstGeom>
-                  <a:noFill/>
-                  <a:ln>
-                    <a:noFill/>
-                  </a:ln>
-                </c15:spPr>
-                <c15:showLeaderLines val="1"/>
-                <c15:leaderLines>
-                  <c:spPr>
-                    <a:ln w="9525" cap="flat" cmpd="sng" algn="ctr">
-                      <a:solidFill>
-                        <a:schemeClr val="tx1">
-                          <a:lumMod val="35000"/>
-                          <a:lumOff val="65000"/>
-                        </a:schemeClr>
-                      </a:solidFill>
-                      <a:round/>
-                    </a:ln>
-                    <a:effectLst/>
-                  </c:spPr>
-                </c15:leaderLines>
-              </c:ext>
-            </c:extLst>
-          </c:dLbls>
-          <c:cat>
-            <c:strLit>
-              <c:ptCount val="10"/>
-              <c:pt idx="0">
-                <c:v>Análisis/Diseño</c:v>
-              </c:pt>
-              <c:pt idx="1">
-                <c:v>Implementación</c:v>
-              </c:pt>
-              <c:pt idx="2">
-                <c:v>Gestión del Proyecto</c:v>
-              </c:pt>
-              <c:pt idx="3">
-                <c:v>Gestión de Configuración</c:v>
-              </c:pt>
-              <c:pt idx="4">
-                <c:v>Ambiente</c:v>
-              </c:pt>
-              <c:pt idx="5">
-                <c:v>Modelo de Negocio</c:v>
-              </c:pt>
-              <c:pt idx="6">
-                <c:v>Requerimientos</c:v>
-              </c:pt>
-              <c:pt idx="7">
-                <c:v>Análisis/Diseño</c:v>
-              </c:pt>
-              <c:pt idx="8">
-                <c:v>Informe de Avance Mensual 3</c:v>
-              </c:pt>
-              <c:pt idx="9">
-                <c:v>Informe de Avance Mensual 4</c:v>
-              </c:pt>
-            </c:strLit>
-          </c:cat>
-          <c:val>
-            <c:numLit>
-              <c:formatCode>#,##0"%"</c:formatCode>
-              <c:ptCount val="10"/>
-              <c:pt idx="0">
-                <c:v>100</c:v>
-              </c:pt>
-              <c:pt idx="1">
-                <c:v>100</c:v>
-              </c:pt>
-              <c:pt idx="2">
-                <c:v>100</c:v>
-              </c:pt>
-              <c:pt idx="3">
-                <c:v>100</c:v>
-              </c:pt>
-              <c:pt idx="4">
-                <c:v>100</c:v>
-              </c:pt>
-              <c:pt idx="5">
-                <c:v>100</c:v>
-              </c:pt>
-              <c:pt idx="6">
-                <c:v>100</c:v>
-              </c:pt>
-              <c:pt idx="7">
-                <c:v>76</c:v>
-              </c:pt>
-              <c:pt idx="8">
-                <c:v>100</c:v>
-              </c:pt>
-              <c:pt idx="9">
-                <c:v>100</c:v>
-              </c:pt>
-            </c:numLit>
-          </c:val>
-        </c:ser>
-        <c:dLbls>
-          <c:dLblPos val="outEnd"/>
-          <c:showLegendKey val="0"/>
-          <c:showVal val="1"/>
-          <c:showCatName val="0"/>
-          <c:showSerName val="0"/>
-          <c:showPercent val="0"/>
-          <c:showBubbleSize val="0"/>
-        </c:dLbls>
-        <c:gapWidth val="219"/>
-        <c:overlap val="-27"/>
-        <c:axId val="612364432"/>
-        <c:axId val="612372592"/>
-      </c:barChart>
-      <c:catAx>
-        <c:axId val="612364432"/>
-        <c:scaling>
-          <c:orientation val="minMax"/>
-        </c:scaling>
-        <c:delete val="0"/>
-        <c:axPos val="b"/>
-        <c:numFmt formatCode="General" sourceLinked="1"/>
-        <c:majorTickMark val="none"/>
-        <c:minorTickMark val="none"/>
-        <c:tickLblPos val="nextTo"/>
-        <c:spPr>
-          <a:noFill/>
-          <a:ln w="9525" cap="flat" cmpd="sng" algn="ctr">
-            <a:solidFill>
-              <a:schemeClr val="tx1">
-                <a:lumMod val="15000"/>
-                <a:lumOff val="85000"/>
-              </a:schemeClr>
-            </a:solidFill>
-            <a:round/>
-          </a:ln>
-          <a:effectLst/>
-        </c:spPr>
-        <c:txPr>
-          <a:bodyPr rot="-60000000" spcFirstLastPara="1" vertOverflow="ellipsis" vert="horz" wrap="square" anchor="ctr" anchorCtr="1"/>
-          <a:lstStyle/>
-          <a:p>
-            <a:pPr>
-              <a:defRPr sz="900" b="0" i="0" u="none" strike="noStrike" kern="1200" baseline="0">
-                <a:solidFill>
-                  <a:schemeClr val="tx1">
-                    <a:lumMod val="65000"/>
-                    <a:lumOff val="35000"/>
-                  </a:schemeClr>
-                </a:solidFill>
-                <a:latin typeface="+mn-lt"/>
-                <a:ea typeface="+mn-ea"/>
-                <a:cs typeface="+mn-cs"/>
-              </a:defRPr>
-            </a:pPr>
-            <a:endParaRPr lang="es-AR"/>
-          </a:p>
-        </c:txPr>
-        <c:crossAx val="612372592"/>
-        <c:crosses val="autoZero"/>
-        <c:auto val="1"/>
-        <c:lblAlgn val="ctr"/>
-        <c:lblOffset val="100"/>
-        <c:noMultiLvlLbl val="0"/>
-      </c:catAx>
-      <c:valAx>
-        <c:axId val="612372592"/>
-        <c:scaling>
-          <c:orientation val="minMax"/>
-          <c:max val="100"/>
-        </c:scaling>
-        <c:delete val="0"/>
-        <c:axPos val="l"/>
-        <c:majorGridlines>
-          <c:spPr>
-            <a:ln w="6350" cap="flat" cmpd="sng" algn="ctr">
-              <a:solidFill>
-                <a:schemeClr val="dk1"/>
-              </a:solidFill>
-              <a:prstDash val="solid"/>
-              <a:miter lim="800000"/>
-            </a:ln>
-            <a:effectLst/>
-          </c:spPr>
-        </c:majorGridlines>
-        <c:numFmt formatCode="#,##0&quot;%&quot;" sourceLinked="1"/>
-        <c:majorTickMark val="none"/>
-        <c:minorTickMark val="none"/>
-        <c:tickLblPos val="nextTo"/>
-        <c:spPr>
-          <a:noFill/>
-          <a:ln>
-            <a:noFill/>
-          </a:ln>
-          <a:effectLst/>
-        </c:spPr>
-        <c:txPr>
-          <a:bodyPr rot="-60000000" spcFirstLastPara="1" vertOverflow="ellipsis" vert="horz" wrap="square" anchor="ctr" anchorCtr="1"/>
-          <a:lstStyle/>
-          <a:p>
-            <a:pPr>
-              <a:defRPr sz="900" b="0" i="0" u="none" strike="noStrike" kern="1200" baseline="0">
-                <a:solidFill>
-                  <a:schemeClr val="tx1">
-                    <a:lumMod val="65000"/>
-                    <a:lumOff val="35000"/>
-                  </a:schemeClr>
-                </a:solidFill>
-                <a:latin typeface="+mn-lt"/>
-                <a:ea typeface="+mn-ea"/>
-                <a:cs typeface="+mn-cs"/>
-              </a:defRPr>
-            </a:pPr>
-            <a:endParaRPr lang="es-AR"/>
-          </a:p>
-        </c:txPr>
-        <c:crossAx val="612364432"/>
-        <c:crosses val="autoZero"/>
-        <c:crossBetween val="between"/>
-      </c:valAx>
-      <c:spPr>
-        <a:noFill/>
-        <a:ln>
-          <a:noFill/>
-        </a:ln>
-        <a:effectLst/>
-      </c:spPr>
-      <c:extLst/>
-    </c:plotArea>
-    <c:plotVisOnly val="1"/>
-    <c:dispBlanksAs val="gap"/>
-    <c:showDLblsOverMax val="0"/>
-  </c:chart>
-  <c:spPr>
-    <a:solidFill>
-      <a:schemeClr val="bg1"/>
-    </a:solidFill>
-    <a:ln w="9525" cap="flat" cmpd="sng" algn="ctr">
-      <a:solidFill>
-        <a:schemeClr val="tx1">
-          <a:lumMod val="15000"/>
-          <a:lumOff val="85000"/>
-        </a:schemeClr>
-      </a:solidFill>
-      <a:round/>
-    </a:ln>
-    <a:effectLst/>
-  </c:spPr>
-  <c:txPr>
-    <a:bodyPr/>
-    <a:lstStyle/>
-    <a:p>
-      <a:pPr>
-        <a:defRPr/>
-      </a:pPr>
-      <a:endParaRPr lang="es-AR"/>
-    </a:p>
-  </c:txPr>
-  <c:externalData r:id="rId4">
-    <c:autoUpdate val="0"/>
-  </c:externalData>
-</c:chartSpace>
-</file>
-
-<file path=word/charts/chart2.xml><?xml version="1.0" encoding="utf-8"?>
-<c:chartSpace xmlns:c="http://schemas.openxmlformats.org/drawingml/2006/chart" xmlns:a="http://schemas.openxmlformats.org/drawingml/2006/main" xmlns:r="http://schemas.openxmlformats.org/officeDocument/2006/relationships">
-  <c:date1904 val="0"/>
-  <c:lang val="en-US"/>
+  <c:lang val="es-ES"/>
   <c:roundedCorners val="0"/>
   <mc:AlternateContent xmlns:mc="http://schemas.openxmlformats.org/markup-compatibility/2006">
     <mc:Choice xmlns:c14="http://schemas.microsoft.com/office/drawing/2007/8/2/chart" Requires="c14">
@@ -25188,11 +23296,11 @@
           <c:showBubbleSize val="0"/>
         </c:dLbls>
         <c:smooth val="0"/>
-        <c:axId val="612367152"/>
-        <c:axId val="612376400"/>
+        <c:axId val="-1985323248"/>
+        <c:axId val="-1985339568"/>
       </c:lineChart>
       <c:catAx>
-        <c:axId val="612367152"/>
+        <c:axId val="-1985323248"/>
         <c:scaling>
           <c:orientation val="minMax"/>
         </c:scaling>
@@ -25229,7 +23337,7 @@
             <a:endParaRPr lang="es-AR"/>
           </a:p>
         </c:txPr>
-        <c:crossAx val="612376400"/>
+        <c:crossAx val="-1985339568"/>
         <c:crosses val="autoZero"/>
         <c:auto val="1"/>
         <c:lblAlgn val="ctr"/>
@@ -25237,7 +23345,7 @@
         <c:noMultiLvlLbl val="0"/>
       </c:catAx>
       <c:valAx>
-        <c:axId val="612376400"/>
+        <c:axId val="-1985339568"/>
         <c:scaling>
           <c:orientation val="minMax"/>
         </c:scaling>
@@ -25344,7 +23452,7 @@
             <a:endParaRPr lang="es-AR"/>
           </a:p>
         </c:txPr>
-        <c:crossAx val="612367152"/>
+        <c:crossAx val="-1985323248"/>
         <c:crosses val="autoZero"/>
         <c:crossBetween val="between"/>
       </c:valAx>
@@ -25425,44 +23533,355 @@
 </c:chartSpace>
 </file>
 
-<file path=word/charts/colors1.xml><?xml version="1.0" encoding="utf-8"?>
-<cs:colorStyle xmlns:cs="http://schemas.microsoft.com/office/drawing/2012/chartStyle" xmlns:a="http://schemas.openxmlformats.org/drawingml/2006/main" meth="cycle" id="12">
-  <a:schemeClr val="accent2"/>
-  <a:schemeClr val="accent4"/>
-  <a:schemeClr val="accent6"/>
-  <cs:variation/>
-  <cs:variation>
-    <a:lumMod val="60000"/>
-  </cs:variation>
-  <cs:variation>
-    <a:lumMod val="80000"/>
-    <a:lumOff val="20000"/>
-  </cs:variation>
-  <cs:variation>
-    <a:lumMod val="80000"/>
-  </cs:variation>
-  <cs:variation>
-    <a:lumMod val="60000"/>
-    <a:lumOff val="40000"/>
-  </cs:variation>
-  <cs:variation>
-    <a:lumMod val="50000"/>
-  </cs:variation>
-  <cs:variation>
-    <a:lumMod val="70000"/>
-    <a:lumOff val="30000"/>
-  </cs:variation>
-  <cs:variation>
-    <a:lumMod val="70000"/>
-  </cs:variation>
-  <cs:variation>
-    <a:lumMod val="50000"/>
-    <a:lumOff val="50000"/>
-  </cs:variation>
-</cs:colorStyle>
+<file path=word/charts/chart2.xml><?xml version="1.0" encoding="utf-8"?>
+<c:chartSpace xmlns:c="http://schemas.openxmlformats.org/drawingml/2006/chart" xmlns:a="http://schemas.openxmlformats.org/drawingml/2006/main" xmlns:r="http://schemas.openxmlformats.org/officeDocument/2006/relationships">
+  <c:date1904 val="0"/>
+  <c:lang val="es-ES"/>
+  <c:roundedCorners val="0"/>
+  <mc:AlternateContent xmlns:mc="http://schemas.openxmlformats.org/markup-compatibility/2006">
+    <mc:Choice xmlns:c14="http://schemas.microsoft.com/office/drawing/2007/8/2/chart" Requires="c14">
+      <c14:style val="102"/>
+    </mc:Choice>
+    <mc:Fallback>
+      <c:style val="2"/>
+    </mc:Fallback>
+  </mc:AlternateContent>
+  <c:clrMapOvr bg1="lt1" tx1="dk1" bg2="lt2" tx2="dk2" accent1="accent1" accent2="accent2" accent3="accent3" accent4="accent4" accent5="accent5" accent6="accent6" hlink="hlink" folHlink="folHlink"/>
+  <c:chart>
+    <c:autoTitleDeleted val="1"/>
+    <c:plotArea>
+      <c:layout/>
+      <c:barChart>
+        <c:barDir val="col"/>
+        <c:grouping val="clustered"/>
+        <c:varyColors val="0"/>
+        <c:ser>
+          <c:idx val="0"/>
+          <c:order val="0"/>
+          <c:tx>
+            <c:v>% Complete</c:v>
+          </c:tx>
+          <c:spPr>
+            <a:solidFill>
+              <a:schemeClr val="accent2"/>
+            </a:solidFill>
+            <a:ln>
+              <a:noFill/>
+            </a:ln>
+            <a:effectLst/>
+          </c:spPr>
+          <c:invertIfNegative val="0"/>
+          <c:dLbls>
+            <c:spPr>
+              <a:solidFill>
+                <a:sysClr val="window" lastClr="FFFFFF"/>
+              </a:solidFill>
+              <a:ln>
+                <a:solidFill>
+                  <a:sysClr val="windowText" lastClr="000000">
+                    <a:lumMod val="25000"/>
+                    <a:lumOff val="75000"/>
+                  </a:sysClr>
+                </a:solidFill>
+              </a:ln>
+              <a:effectLst/>
+            </c:spPr>
+            <c:txPr>
+              <a:bodyPr rot="0" spcFirstLastPara="1" vertOverflow="clip" horzOverflow="clip" vert="horz" wrap="square" lIns="38100" tIns="19050" rIns="38100" bIns="19050" anchor="ctr" anchorCtr="1">
+                <a:spAutoFit/>
+              </a:bodyPr>
+              <a:lstStyle/>
+              <a:p>
+                <a:pPr>
+                  <a:defRPr sz="900" b="0" i="0" u="none" strike="noStrike" kern="1200" baseline="0">
+                    <a:solidFill>
+                      <a:schemeClr val="dk1">
+                        <a:lumMod val="65000"/>
+                        <a:lumOff val="35000"/>
+                      </a:schemeClr>
+                    </a:solidFill>
+                    <a:latin typeface="+mn-lt"/>
+                    <a:ea typeface="+mn-ea"/>
+                    <a:cs typeface="+mn-cs"/>
+                  </a:defRPr>
+                </a:pPr>
+                <a:endParaRPr lang="es-AR"/>
+              </a:p>
+            </c:txPr>
+            <c:dLblPos val="outEnd"/>
+            <c:showLegendKey val="0"/>
+            <c:showVal val="1"/>
+            <c:showCatName val="0"/>
+            <c:showSerName val="0"/>
+            <c:showPercent val="0"/>
+            <c:showBubbleSize val="0"/>
+            <c:showLeaderLines val="0"/>
+            <c:extLst>
+              <c:ext xmlns:c15="http://schemas.microsoft.com/office/drawing/2012/chart" uri="{CE6537A1-D6FC-4f65-9D91-7224C49458BB}">
+                <c15:spPr xmlns:c15="http://schemas.microsoft.com/office/drawing/2012/chart">
+                  <a:prstGeom prst="rect">
+                    <a:avLst/>
+                  </a:prstGeom>
+                  <a:noFill/>
+                  <a:ln>
+                    <a:noFill/>
+                  </a:ln>
+                </c15:spPr>
+                <c15:showLeaderLines val="1"/>
+                <c15:leaderLines>
+                  <c:spPr>
+                    <a:ln w="9525" cap="flat" cmpd="sng" algn="ctr">
+                      <a:solidFill>
+                        <a:schemeClr val="tx1">
+                          <a:lumMod val="35000"/>
+                          <a:lumOff val="65000"/>
+                        </a:schemeClr>
+                      </a:solidFill>
+                      <a:round/>
+                    </a:ln>
+                    <a:effectLst/>
+                  </c:spPr>
+                </c15:leaderLines>
+              </c:ext>
+            </c:extLst>
+          </c:dLbls>
+          <c:cat>
+            <c:strLit>
+              <c:ptCount val="10"/>
+              <c:pt idx="0">
+                <c:v>Análisis/Diseño</c:v>
+              </c:pt>
+              <c:pt idx="1">
+                <c:v>Implementación</c:v>
+              </c:pt>
+              <c:pt idx="2">
+                <c:v>Gestión del Proyecto</c:v>
+              </c:pt>
+              <c:pt idx="3">
+                <c:v>Gestión de Configuración</c:v>
+              </c:pt>
+              <c:pt idx="4">
+                <c:v>Ambiente</c:v>
+              </c:pt>
+              <c:pt idx="5">
+                <c:v>Modelo de Negocio</c:v>
+              </c:pt>
+              <c:pt idx="6">
+                <c:v>Requerimientos</c:v>
+              </c:pt>
+              <c:pt idx="7">
+                <c:v>Análisis/Diseño</c:v>
+              </c:pt>
+              <c:pt idx="8">
+                <c:v>Informe de Avance Mensual 3</c:v>
+              </c:pt>
+              <c:pt idx="9">
+                <c:v>Informe de Avance Mensual 4</c:v>
+              </c:pt>
+            </c:strLit>
+          </c:cat>
+          <c:val>
+            <c:numLit>
+              <c:formatCode>#,##0"%"</c:formatCode>
+              <c:ptCount val="10"/>
+              <c:pt idx="0">
+                <c:v>100</c:v>
+              </c:pt>
+              <c:pt idx="1">
+                <c:v>100</c:v>
+              </c:pt>
+              <c:pt idx="2">
+                <c:v>100</c:v>
+              </c:pt>
+              <c:pt idx="3">
+                <c:v>100</c:v>
+              </c:pt>
+              <c:pt idx="4">
+                <c:v>100</c:v>
+              </c:pt>
+              <c:pt idx="5">
+                <c:v>100</c:v>
+              </c:pt>
+              <c:pt idx="6">
+                <c:v>100</c:v>
+              </c:pt>
+              <c:pt idx="7">
+                <c:v>76</c:v>
+              </c:pt>
+              <c:pt idx="8">
+                <c:v>100</c:v>
+              </c:pt>
+              <c:pt idx="9">
+                <c:v>100</c:v>
+              </c:pt>
+            </c:numLit>
+          </c:val>
+        </c:ser>
+        <c:dLbls>
+          <c:dLblPos val="outEnd"/>
+          <c:showLegendKey val="0"/>
+          <c:showVal val="1"/>
+          <c:showCatName val="0"/>
+          <c:showSerName val="0"/>
+          <c:showPercent val="0"/>
+          <c:showBubbleSize val="0"/>
+        </c:dLbls>
+        <c:gapWidth val="219"/>
+        <c:overlap val="-27"/>
+        <c:axId val="-1985322160"/>
+        <c:axId val="-1985318896"/>
+      </c:barChart>
+      <c:catAx>
+        <c:axId val="-1985322160"/>
+        <c:scaling>
+          <c:orientation val="minMax"/>
+        </c:scaling>
+        <c:delete val="0"/>
+        <c:axPos val="b"/>
+        <c:numFmt formatCode="General" sourceLinked="1"/>
+        <c:majorTickMark val="none"/>
+        <c:minorTickMark val="none"/>
+        <c:tickLblPos val="nextTo"/>
+        <c:spPr>
+          <a:noFill/>
+          <a:ln w="9525" cap="flat" cmpd="sng" algn="ctr">
+            <a:solidFill>
+              <a:schemeClr val="tx1">
+                <a:lumMod val="15000"/>
+                <a:lumOff val="85000"/>
+              </a:schemeClr>
+            </a:solidFill>
+            <a:round/>
+          </a:ln>
+          <a:effectLst/>
+        </c:spPr>
+        <c:txPr>
+          <a:bodyPr rot="-60000000" spcFirstLastPara="1" vertOverflow="ellipsis" vert="horz" wrap="square" anchor="ctr" anchorCtr="1"/>
+          <a:lstStyle/>
+          <a:p>
+            <a:pPr>
+              <a:defRPr sz="900" b="0" i="0" u="none" strike="noStrike" kern="1200" baseline="0">
+                <a:solidFill>
+                  <a:schemeClr val="tx1">
+                    <a:lumMod val="65000"/>
+                    <a:lumOff val="35000"/>
+                  </a:schemeClr>
+                </a:solidFill>
+                <a:latin typeface="+mn-lt"/>
+                <a:ea typeface="+mn-ea"/>
+                <a:cs typeface="+mn-cs"/>
+              </a:defRPr>
+            </a:pPr>
+            <a:endParaRPr lang="es-AR"/>
+          </a:p>
+        </c:txPr>
+        <c:crossAx val="-1985318896"/>
+        <c:crosses val="autoZero"/>
+        <c:auto val="1"/>
+        <c:lblAlgn val="ctr"/>
+        <c:lblOffset val="100"/>
+        <c:noMultiLvlLbl val="0"/>
+      </c:catAx>
+      <c:valAx>
+        <c:axId val="-1985318896"/>
+        <c:scaling>
+          <c:orientation val="minMax"/>
+          <c:max val="100"/>
+        </c:scaling>
+        <c:delete val="0"/>
+        <c:axPos val="l"/>
+        <c:majorGridlines>
+          <c:spPr>
+            <a:ln w="6350" cap="flat" cmpd="sng" algn="ctr">
+              <a:solidFill>
+                <a:schemeClr val="dk1"/>
+              </a:solidFill>
+              <a:prstDash val="solid"/>
+              <a:miter lim="800000"/>
+            </a:ln>
+            <a:effectLst/>
+          </c:spPr>
+        </c:majorGridlines>
+        <c:numFmt formatCode="#,##0&quot;%&quot;" sourceLinked="1"/>
+        <c:majorTickMark val="none"/>
+        <c:minorTickMark val="none"/>
+        <c:tickLblPos val="nextTo"/>
+        <c:spPr>
+          <a:noFill/>
+          <a:ln>
+            <a:noFill/>
+          </a:ln>
+          <a:effectLst/>
+        </c:spPr>
+        <c:txPr>
+          <a:bodyPr rot="-60000000" spcFirstLastPara="1" vertOverflow="ellipsis" vert="horz" wrap="square" anchor="ctr" anchorCtr="1"/>
+          <a:lstStyle/>
+          <a:p>
+            <a:pPr>
+              <a:defRPr sz="900" b="0" i="0" u="none" strike="noStrike" kern="1200" baseline="0">
+                <a:solidFill>
+                  <a:schemeClr val="tx1">
+                    <a:lumMod val="65000"/>
+                    <a:lumOff val="35000"/>
+                  </a:schemeClr>
+                </a:solidFill>
+                <a:latin typeface="+mn-lt"/>
+                <a:ea typeface="+mn-ea"/>
+                <a:cs typeface="+mn-cs"/>
+              </a:defRPr>
+            </a:pPr>
+            <a:endParaRPr lang="es-AR"/>
+          </a:p>
+        </c:txPr>
+        <c:crossAx val="-1985322160"/>
+        <c:crosses val="autoZero"/>
+        <c:crossBetween val="between"/>
+      </c:valAx>
+      <c:spPr>
+        <a:noFill/>
+        <a:ln>
+          <a:noFill/>
+        </a:ln>
+        <a:effectLst/>
+      </c:spPr>
+      <c:extLst/>
+    </c:plotArea>
+    <c:plotVisOnly val="1"/>
+    <c:dispBlanksAs val="gap"/>
+    <c:showDLblsOverMax val="0"/>
+  </c:chart>
+  <c:spPr>
+    <a:solidFill>
+      <a:schemeClr val="bg1"/>
+    </a:solidFill>
+    <a:ln w="9525" cap="flat" cmpd="sng" algn="ctr">
+      <a:solidFill>
+        <a:schemeClr val="tx1">
+          <a:lumMod val="15000"/>
+          <a:lumOff val="85000"/>
+        </a:schemeClr>
+      </a:solidFill>
+      <a:round/>
+    </a:ln>
+    <a:effectLst/>
+  </c:spPr>
+  <c:txPr>
+    <a:bodyPr/>
+    <a:lstStyle/>
+    <a:p>
+      <a:pPr>
+        <a:defRPr/>
+      </a:pPr>
+      <a:endParaRPr lang="es-AR"/>
+    </a:p>
+  </c:txPr>
+  <c:externalData r:id="rId4">
+    <c:autoUpdate val="0"/>
+  </c:externalData>
+</c:chartSpace>
 </file>
 
-<file path=word/charts/colors2.xml><?xml version="1.0" encoding="utf-8"?>
+<file path=word/charts/colors1.xml><?xml version="1.0" encoding="utf-8"?>
 <cs:colorStyle xmlns:cs="http://schemas.microsoft.com/office/drawing/2012/chartStyle" xmlns:a="http://schemas.openxmlformats.org/drawingml/2006/main" meth="cycle">
   <a:schemeClr val="accent1"/>
   <a:schemeClr val="accent2"/>
@@ -25500,7 +23919,541 @@
 </cs:colorStyle>
 </file>
 
+<file path=word/charts/colors2.xml><?xml version="1.0" encoding="utf-8"?>
+<cs:colorStyle xmlns:cs="http://schemas.microsoft.com/office/drawing/2012/chartStyle" xmlns:a="http://schemas.openxmlformats.org/drawingml/2006/main" meth="cycle" id="12">
+  <a:schemeClr val="accent2"/>
+  <a:schemeClr val="accent4"/>
+  <a:schemeClr val="accent6"/>
+  <cs:variation/>
+  <cs:variation>
+    <a:lumMod val="60000"/>
+  </cs:variation>
+  <cs:variation>
+    <a:lumMod val="80000"/>
+    <a:lumOff val="20000"/>
+  </cs:variation>
+  <cs:variation>
+    <a:lumMod val="80000"/>
+  </cs:variation>
+  <cs:variation>
+    <a:lumMod val="60000"/>
+    <a:lumOff val="40000"/>
+  </cs:variation>
+  <cs:variation>
+    <a:lumMod val="50000"/>
+  </cs:variation>
+  <cs:variation>
+    <a:lumMod val="70000"/>
+    <a:lumOff val="30000"/>
+  </cs:variation>
+  <cs:variation>
+    <a:lumMod val="70000"/>
+  </cs:variation>
+  <cs:variation>
+    <a:lumMod val="50000"/>
+    <a:lumOff val="50000"/>
+  </cs:variation>
+</cs:colorStyle>
+</file>
+
 <file path=word/charts/style1.xml><?xml version="1.0" encoding="utf-8"?>
+<cs:chartStyle xmlns:cs="http://schemas.microsoft.com/office/drawing/2012/chartStyle" xmlns:a="http://schemas.openxmlformats.org/drawingml/2006/main">
+  <cs:axisTitle>
+    <cs:lnRef idx="0"/>
+    <cs:fillRef idx="0"/>
+    <cs:effectRef idx="0"/>
+    <cs:fontRef idx="minor">
+      <a:schemeClr val="tx1">
+        <a:lumMod val="65000"/>
+        <a:lumOff val="35000"/>
+      </a:schemeClr>
+    </cs:fontRef>
+    <cs:defRPr sz="900" cap="all"/>
+  </cs:axisTitle>
+  <cs:categoryAxis>
+    <cs:lnRef idx="0"/>
+    <cs:fillRef idx="0"/>
+    <cs:effectRef idx="0"/>
+    <cs:fontRef idx="minor">
+      <a:schemeClr val="tx1">
+        <a:lumMod val="65000"/>
+        <a:lumOff val="35000"/>
+      </a:schemeClr>
+    </cs:fontRef>
+    <cs:defRPr sz="900" kern="1200"/>
+  </cs:categoryAxis>
+  <cs:chartArea mods="allowNoFillOverride allowNoLineOverride">
+    <cs:lnRef idx="0"/>
+    <cs:fillRef idx="0"/>
+    <cs:effectRef idx="0"/>
+    <cs:fontRef idx="minor">
+      <a:schemeClr val="tx1"/>
+    </cs:fontRef>
+    <cs:spPr>
+      <a:solidFill>
+        <a:schemeClr val="bg1"/>
+      </a:solidFill>
+      <a:ln w="9525" cap="flat" cmpd="sng" algn="ctr">
+        <a:solidFill>
+          <a:schemeClr val="tx1">
+            <a:lumMod val="15000"/>
+            <a:lumOff val="85000"/>
+          </a:schemeClr>
+        </a:solidFill>
+        <a:round/>
+      </a:ln>
+    </cs:spPr>
+    <cs:defRPr sz="1000" kern="1200"/>
+  </cs:chartArea>
+  <cs:dataLabel>
+    <cs:lnRef idx="0"/>
+    <cs:fillRef idx="0"/>
+    <cs:effectRef idx="0"/>
+    <cs:fontRef idx="minor">
+      <a:schemeClr val="tx1">
+        <a:lumMod val="65000"/>
+        <a:lumOff val="35000"/>
+      </a:schemeClr>
+    </cs:fontRef>
+    <cs:defRPr sz="900"/>
+  </cs:dataLabel>
+  <cs:dataLabelCallout>
+    <cs:lnRef idx="0"/>
+    <cs:fillRef idx="0"/>
+    <cs:effectRef idx="0"/>
+    <cs:fontRef idx="minor">
+      <a:schemeClr val="tx1">
+        <a:lumMod val="65000"/>
+        <a:lumOff val="35000"/>
+      </a:schemeClr>
+    </cs:fontRef>
+    <cs:defRPr sz="900"/>
+  </cs:dataLabelCallout>
+  <cs:dataPoint>
+    <cs:lnRef idx="0"/>
+    <cs:fillRef idx="1">
+      <cs:styleClr val="auto"/>
+    </cs:fillRef>
+    <cs:effectRef idx="0"/>
+    <cs:fontRef idx="minor">
+      <a:schemeClr val="tx1"/>
+    </cs:fontRef>
+    <cs:spPr>
+      <a:solidFill>
+        <a:schemeClr val="phClr"/>
+      </a:solidFill>
+    </cs:spPr>
+  </cs:dataPoint>
+  <cs:dataPoint3D>
+    <cs:lnRef idx="0"/>
+    <cs:fillRef idx="1">
+      <cs:styleClr val="auto"/>
+    </cs:fillRef>
+    <cs:effectRef idx="0"/>
+    <cs:fontRef idx="minor">
+      <a:schemeClr val="tx1"/>
+    </cs:fontRef>
+    <cs:spPr>
+      <a:solidFill>
+        <a:schemeClr val="phClr"/>
+      </a:solidFill>
+    </cs:spPr>
+  </cs:dataPoint3D>
+  <cs:dataPointLine>
+    <cs:lnRef idx="0">
+      <cs:styleClr val="auto"/>
+    </cs:lnRef>
+    <cs:fillRef idx="1"/>
+    <cs:effectRef idx="0"/>
+    <cs:fontRef idx="minor">
+      <a:schemeClr val="tx1"/>
+    </cs:fontRef>
+    <cs:spPr>
+      <a:ln w="28575" cap="rnd">
+        <a:solidFill>
+          <a:schemeClr val="phClr"/>
+        </a:solidFill>
+        <a:round/>
+      </a:ln>
+    </cs:spPr>
+  </cs:dataPointLine>
+  <cs:dataPointMarker>
+    <cs:lnRef idx="0"/>
+    <cs:fillRef idx="1">
+      <cs:styleClr val="auto"/>
+    </cs:fillRef>
+    <cs:effectRef idx="0"/>
+    <cs:fontRef idx="minor">
+      <a:schemeClr val="tx1"/>
+    </cs:fontRef>
+    <cs:spPr>
+      <a:solidFill>
+        <a:schemeClr val="phClr"/>
+      </a:solidFill>
+      <a:ln w="9525">
+        <a:solidFill>
+          <a:schemeClr val="lt1"/>
+        </a:solidFill>
+      </a:ln>
+    </cs:spPr>
+  </cs:dataPointMarker>
+  <cs:dataPointMarkerLayout size="6"/>
+  <cs:dataPointWireframe>
+    <cs:lnRef idx="0">
+      <cs:styleClr val="auto"/>
+    </cs:lnRef>
+    <cs:fillRef idx="1"/>
+    <cs:effectRef idx="0"/>
+    <cs:fontRef idx="minor">
+      <a:schemeClr val="tx1"/>
+    </cs:fontRef>
+    <cs:spPr>
+      <a:ln w="9525" cap="rnd">
+        <a:solidFill>
+          <a:schemeClr val="phClr"/>
+        </a:solidFill>
+        <a:round/>
+      </a:ln>
+    </cs:spPr>
+  </cs:dataPointWireframe>
+  <cs:dataTable>
+    <cs:lnRef idx="0"/>
+    <cs:fillRef idx="0"/>
+    <cs:effectRef idx="0"/>
+    <cs:fontRef idx="minor">
+      <a:schemeClr val="tx1">
+        <a:lumMod val="65000"/>
+        <a:lumOff val="35000"/>
+      </a:schemeClr>
+    </cs:fontRef>
+    <cs:spPr>
+      <a:noFill/>
+      <a:ln w="9525" cap="flat" cmpd="sng" algn="ctr">
+        <a:solidFill>
+          <a:schemeClr val="tx1">
+            <a:lumMod val="15000"/>
+            <a:lumOff val="85000"/>
+          </a:schemeClr>
+        </a:solidFill>
+        <a:round/>
+      </a:ln>
+    </cs:spPr>
+    <cs:defRPr sz="900"/>
+  </cs:dataTable>
+  <cs:downBar>
+    <cs:lnRef idx="0"/>
+    <cs:fillRef idx="0"/>
+    <cs:effectRef idx="0"/>
+    <cs:fontRef idx="minor">
+      <a:schemeClr val="dk1"/>
+    </cs:fontRef>
+    <cs:spPr>
+      <a:solidFill>
+        <a:schemeClr val="dk1">
+          <a:lumMod val="65000"/>
+          <a:lumOff val="35000"/>
+        </a:schemeClr>
+      </a:solidFill>
+      <a:ln w="9525">
+        <a:solidFill>
+          <a:schemeClr val="tx1">
+            <a:lumMod val="65000"/>
+            <a:lumOff val="35000"/>
+          </a:schemeClr>
+        </a:solidFill>
+      </a:ln>
+    </cs:spPr>
+  </cs:downBar>
+  <cs:dropLine>
+    <cs:lnRef idx="0"/>
+    <cs:fillRef idx="0"/>
+    <cs:effectRef idx="0"/>
+    <cs:fontRef idx="minor">
+      <a:schemeClr val="tx1"/>
+    </cs:fontRef>
+    <cs:spPr>
+      <a:ln w="9525" cap="flat" cmpd="sng" algn="ctr">
+        <a:solidFill>
+          <a:schemeClr val="tx1">
+            <a:lumMod val="35000"/>
+            <a:lumOff val="65000"/>
+          </a:schemeClr>
+        </a:solidFill>
+        <a:round/>
+      </a:ln>
+    </cs:spPr>
+  </cs:dropLine>
+  <cs:errorBar>
+    <cs:lnRef idx="0"/>
+    <cs:fillRef idx="0"/>
+    <cs:effectRef idx="0"/>
+    <cs:fontRef idx="minor">
+      <a:schemeClr val="tx1"/>
+    </cs:fontRef>
+    <cs:spPr>
+      <a:ln w="9525" cap="flat" cmpd="sng" algn="ctr">
+        <a:solidFill>
+          <a:schemeClr val="tx1">
+            <a:lumMod val="65000"/>
+            <a:lumOff val="35000"/>
+          </a:schemeClr>
+        </a:solidFill>
+        <a:round/>
+      </a:ln>
+    </cs:spPr>
+  </cs:errorBar>
+  <cs:floor>
+    <cs:lnRef idx="0"/>
+    <cs:fillRef idx="0"/>
+    <cs:effectRef idx="0"/>
+    <cs:fontRef idx="minor">
+      <a:schemeClr val="tx1"/>
+    </cs:fontRef>
+    <cs:spPr>
+      <a:noFill/>
+      <a:ln>
+        <a:noFill/>
+      </a:ln>
+    </cs:spPr>
+  </cs:floor>
+  <cs:gridlineMajor>
+    <cs:lnRef idx="0"/>
+    <cs:fillRef idx="0"/>
+    <cs:effectRef idx="0"/>
+    <cs:fontRef idx="minor">
+      <a:schemeClr val="tx1"/>
+    </cs:fontRef>
+    <cs:spPr>
+      <a:ln w="9525" cap="flat" cmpd="sng" algn="ctr">
+        <a:solidFill>
+          <a:schemeClr val="tx1">
+            <a:lumMod val="15000"/>
+            <a:lumOff val="85000"/>
+          </a:schemeClr>
+        </a:solidFill>
+        <a:round/>
+      </a:ln>
+    </cs:spPr>
+  </cs:gridlineMajor>
+  <cs:gridlineMinor>
+    <cs:lnRef idx="0"/>
+    <cs:fillRef idx="0"/>
+    <cs:effectRef idx="0"/>
+    <cs:fontRef idx="minor">
+      <a:schemeClr val="tx1"/>
+    </cs:fontRef>
+    <cs:spPr>
+      <a:ln w="9525" cap="flat" cmpd="sng" algn="ctr">
+        <a:solidFill>
+          <a:schemeClr val="tx1">
+            <a:lumMod val="5000"/>
+            <a:lumOff val="95000"/>
+          </a:schemeClr>
+        </a:solidFill>
+        <a:round/>
+      </a:ln>
+    </cs:spPr>
+  </cs:gridlineMinor>
+  <cs:hiLoLine>
+    <cs:lnRef idx="0"/>
+    <cs:fillRef idx="0"/>
+    <cs:effectRef idx="0"/>
+    <cs:fontRef idx="minor">
+      <a:schemeClr val="tx1"/>
+    </cs:fontRef>
+    <cs:spPr>
+      <a:ln w="9525" cap="flat" cmpd="sng" algn="ctr">
+        <a:solidFill>
+          <a:schemeClr val="tx1">
+            <a:lumMod val="75000"/>
+            <a:lumOff val="25000"/>
+          </a:schemeClr>
+        </a:solidFill>
+        <a:round/>
+      </a:ln>
+    </cs:spPr>
+  </cs:hiLoLine>
+  <cs:leaderLine>
+    <cs:lnRef idx="0"/>
+    <cs:fillRef idx="0"/>
+    <cs:effectRef idx="0"/>
+    <cs:fontRef idx="minor">
+      <a:schemeClr val="tx1"/>
+    </cs:fontRef>
+    <cs:spPr>
+      <a:ln w="9525" cap="flat" cmpd="sng" algn="ctr">
+        <a:solidFill>
+          <a:schemeClr val="tx1">
+            <a:lumMod val="35000"/>
+            <a:lumOff val="65000"/>
+          </a:schemeClr>
+        </a:solidFill>
+        <a:round/>
+      </a:ln>
+    </cs:spPr>
+  </cs:leaderLine>
+  <cs:legend>
+    <cs:lnRef idx="0"/>
+    <cs:fillRef idx="0"/>
+    <cs:effectRef idx="0"/>
+    <cs:fontRef idx="minor">
+      <a:schemeClr val="tx1">
+        <a:lumMod val="65000"/>
+        <a:lumOff val="35000"/>
+      </a:schemeClr>
+    </cs:fontRef>
+    <cs:defRPr sz="900" kern="1200"/>
+  </cs:legend>
+  <cs:plotArea mods="allowNoFillOverride allowNoLineOverride">
+    <cs:lnRef idx="0"/>
+    <cs:fillRef idx="0"/>
+    <cs:effectRef idx="0"/>
+    <cs:fontRef idx="minor">
+      <a:schemeClr val="tx1"/>
+    </cs:fontRef>
+    <cs:spPr>
+      <a:solidFill>
+        <a:schemeClr val="bg1"/>
+      </a:solidFill>
+    </cs:spPr>
+  </cs:plotArea>
+  <cs:plotArea3D mods="allowNoFillOverride allowNoLineOverride">
+    <cs:lnRef idx="0"/>
+    <cs:fillRef idx="0"/>
+    <cs:effectRef idx="0"/>
+    <cs:fontRef idx="minor">
+      <a:schemeClr val="tx1"/>
+    </cs:fontRef>
+    <cs:spPr>
+      <a:solidFill>
+        <a:schemeClr val="bg1"/>
+      </a:solidFill>
+    </cs:spPr>
+  </cs:plotArea3D>
+  <cs:seriesAxis>
+    <cs:lnRef idx="0"/>
+    <cs:fillRef idx="0"/>
+    <cs:effectRef idx="0"/>
+    <cs:fontRef idx="minor">
+      <a:schemeClr val="tx1">
+        <a:lumMod val="65000"/>
+        <a:lumOff val="35000"/>
+      </a:schemeClr>
+    </cs:fontRef>
+    <cs:defRPr sz="900"/>
+  </cs:seriesAxis>
+  <cs:seriesLine>
+    <cs:lnRef idx="0"/>
+    <cs:fillRef idx="0"/>
+    <cs:effectRef idx="0"/>
+    <cs:fontRef idx="minor">
+      <a:schemeClr val="tx1"/>
+    </cs:fontRef>
+    <cs:spPr>
+      <a:ln w="9525" cap="flat" cmpd="sng" algn="ctr">
+        <a:solidFill>
+          <a:schemeClr val="tx1">
+            <a:lumMod val="35000"/>
+            <a:lumOff val="65000"/>
+          </a:schemeClr>
+        </a:solidFill>
+        <a:round/>
+      </a:ln>
+    </cs:spPr>
+  </cs:seriesLine>
+  <cs:title>
+    <cs:lnRef idx="0"/>
+    <cs:fillRef idx="0"/>
+    <cs:effectRef idx="0"/>
+    <cs:fontRef idx="minor">
+      <a:schemeClr val="tx1">
+        <a:lumMod val="65000"/>
+        <a:lumOff val="35000"/>
+      </a:schemeClr>
+    </cs:fontRef>
+    <cs:defRPr sz="1440" b="0" kern="1600" spc="0" baseline="0"/>
+  </cs:title>
+  <cs:trendline>
+    <cs:lnRef idx="0">
+      <cs:styleClr val="auto"/>
+    </cs:lnRef>
+    <cs:fillRef idx="0"/>
+    <cs:effectRef idx="0"/>
+    <cs:fontRef idx="minor">
+      <a:schemeClr val="tx1"/>
+    </cs:fontRef>
+    <cs:spPr>
+      <a:ln w="19050" cap="rnd">
+        <a:solidFill>
+          <a:schemeClr val="phClr"/>
+        </a:solidFill>
+        <a:prstDash val="sysDash"/>
+      </a:ln>
+    </cs:spPr>
+  </cs:trendline>
+  <cs:trendlineLabel>
+    <cs:lnRef idx="0"/>
+    <cs:fillRef idx="0"/>
+    <cs:effectRef idx="0"/>
+    <cs:fontRef idx="minor">
+      <a:schemeClr val="tx1">
+        <a:lumMod val="65000"/>
+        <a:lumOff val="35000"/>
+      </a:schemeClr>
+    </cs:fontRef>
+    <cs:defRPr sz="900"/>
+  </cs:trendlineLabel>
+  <cs:upBar>
+    <cs:lnRef idx="0"/>
+    <cs:fillRef idx="0"/>
+    <cs:effectRef idx="0"/>
+    <cs:fontRef idx="minor">
+      <a:schemeClr val="dk1"/>
+    </cs:fontRef>
+    <cs:spPr>
+      <a:solidFill>
+        <a:schemeClr val="lt1"/>
+      </a:solidFill>
+      <a:ln w="9525">
+        <a:solidFill>
+          <a:schemeClr val="tx1">
+            <a:lumMod val="15000"/>
+            <a:lumOff val="85000"/>
+          </a:schemeClr>
+        </a:solidFill>
+      </a:ln>
+    </cs:spPr>
+  </cs:upBar>
+  <cs:valueAxis>
+    <cs:lnRef idx="0"/>
+    <cs:fillRef idx="0"/>
+    <cs:effectRef idx="0"/>
+    <cs:fontRef idx="minor">
+      <a:schemeClr val="tx1">
+        <a:lumMod val="65000"/>
+        <a:lumOff val="35000"/>
+      </a:schemeClr>
+    </cs:fontRef>
+    <cs:defRPr sz="900" kern="1200"/>
+  </cs:valueAxis>
+  <cs:wall>
+    <cs:lnRef idx="0"/>
+    <cs:fillRef idx="0"/>
+    <cs:effectRef idx="0"/>
+    <cs:fontRef idx="minor">
+      <a:schemeClr val="tx1"/>
+    </cs:fontRef>
+    <cs:spPr>
+      <a:noFill/>
+      <a:ln>
+        <a:noFill/>
+      </a:ln>
+    </cs:spPr>
+  </cs:wall>
+</cs:chartStyle>
+</file>
+
+<file path=word/charts/style2.xml><?xml version="1.0" encoding="utf-8"?>
 <cs:chartStyle xmlns:cs="http://schemas.microsoft.com/office/drawing/2012/chartStyle" xmlns:a="http://schemas.openxmlformats.org/drawingml/2006/main" id="201">
   <cs:axisTitle>
     <cs:lnRef idx="0"/>
@@ -26003,503 +24956,6 @@
 </cs:chartStyle>
 </file>
 
-<file path=word/charts/style2.xml><?xml version="1.0" encoding="utf-8"?>
-<cs:chartStyle xmlns:cs="http://schemas.microsoft.com/office/drawing/2012/chartStyle" xmlns:a="http://schemas.openxmlformats.org/drawingml/2006/main">
-  <cs:axisTitle>
-    <cs:lnRef idx="0"/>
-    <cs:fillRef idx="0"/>
-    <cs:effectRef idx="0"/>
-    <cs:fontRef idx="minor">
-      <a:schemeClr val="tx1">
-        <a:lumMod val="65000"/>
-        <a:lumOff val="35000"/>
-      </a:schemeClr>
-    </cs:fontRef>
-    <cs:defRPr sz="900" cap="all"/>
-  </cs:axisTitle>
-  <cs:categoryAxis>
-    <cs:lnRef idx="0"/>
-    <cs:fillRef idx="0"/>
-    <cs:effectRef idx="0"/>
-    <cs:fontRef idx="minor">
-      <a:schemeClr val="tx1">
-        <a:lumMod val="65000"/>
-        <a:lumOff val="35000"/>
-      </a:schemeClr>
-    </cs:fontRef>
-    <cs:defRPr sz="900" kern="1200"/>
-  </cs:categoryAxis>
-  <cs:chartArea mods="allowNoFillOverride allowNoLineOverride">
-    <cs:lnRef idx="0"/>
-    <cs:fillRef idx="0"/>
-    <cs:effectRef idx="0"/>
-    <cs:fontRef idx="minor">
-      <a:schemeClr val="tx1"/>
-    </cs:fontRef>
-    <cs:spPr>
-      <a:solidFill>
-        <a:schemeClr val="bg1"/>
-      </a:solidFill>
-      <a:ln w="9525" cap="flat" cmpd="sng" algn="ctr">
-        <a:solidFill>
-          <a:schemeClr val="tx1">
-            <a:lumMod val="15000"/>
-            <a:lumOff val="85000"/>
-          </a:schemeClr>
-        </a:solidFill>
-        <a:round/>
-      </a:ln>
-    </cs:spPr>
-    <cs:defRPr sz="1000" kern="1200"/>
-  </cs:chartArea>
-  <cs:dataLabel>
-    <cs:lnRef idx="0"/>
-    <cs:fillRef idx="0"/>
-    <cs:effectRef idx="0"/>
-    <cs:fontRef idx="minor">
-      <a:schemeClr val="tx1">
-        <a:lumMod val="65000"/>
-        <a:lumOff val="35000"/>
-      </a:schemeClr>
-    </cs:fontRef>
-    <cs:defRPr sz="900"/>
-  </cs:dataLabel>
-  <cs:dataLabelCallout>
-    <cs:lnRef idx="0"/>
-    <cs:fillRef idx="0"/>
-    <cs:effectRef idx="0"/>
-    <cs:fontRef idx="minor">
-      <a:schemeClr val="tx1">
-        <a:lumMod val="65000"/>
-        <a:lumOff val="35000"/>
-      </a:schemeClr>
-    </cs:fontRef>
-    <cs:defRPr sz="900"/>
-  </cs:dataLabelCallout>
-  <cs:dataPoint>
-    <cs:lnRef idx="0"/>
-    <cs:fillRef idx="1">
-      <cs:styleClr val="auto"/>
-    </cs:fillRef>
-    <cs:effectRef idx="0"/>
-    <cs:fontRef idx="minor">
-      <a:schemeClr val="tx1"/>
-    </cs:fontRef>
-    <cs:spPr>
-      <a:solidFill>
-        <a:schemeClr val="phClr"/>
-      </a:solidFill>
-    </cs:spPr>
-  </cs:dataPoint>
-  <cs:dataPoint3D>
-    <cs:lnRef idx="0"/>
-    <cs:fillRef idx="1">
-      <cs:styleClr val="auto"/>
-    </cs:fillRef>
-    <cs:effectRef idx="0"/>
-    <cs:fontRef idx="minor">
-      <a:schemeClr val="tx1"/>
-    </cs:fontRef>
-    <cs:spPr>
-      <a:solidFill>
-        <a:schemeClr val="phClr"/>
-      </a:solidFill>
-    </cs:spPr>
-  </cs:dataPoint3D>
-  <cs:dataPointLine>
-    <cs:lnRef idx="0">
-      <cs:styleClr val="auto"/>
-    </cs:lnRef>
-    <cs:fillRef idx="1"/>
-    <cs:effectRef idx="0"/>
-    <cs:fontRef idx="minor">
-      <a:schemeClr val="tx1"/>
-    </cs:fontRef>
-    <cs:spPr>
-      <a:ln w="28575" cap="rnd">
-        <a:solidFill>
-          <a:schemeClr val="phClr"/>
-        </a:solidFill>
-        <a:round/>
-      </a:ln>
-    </cs:spPr>
-  </cs:dataPointLine>
-  <cs:dataPointMarker>
-    <cs:lnRef idx="0"/>
-    <cs:fillRef idx="1">
-      <cs:styleClr val="auto"/>
-    </cs:fillRef>
-    <cs:effectRef idx="0"/>
-    <cs:fontRef idx="minor">
-      <a:schemeClr val="tx1"/>
-    </cs:fontRef>
-    <cs:spPr>
-      <a:solidFill>
-        <a:schemeClr val="phClr"/>
-      </a:solidFill>
-      <a:ln w="9525">
-        <a:solidFill>
-          <a:schemeClr val="lt1"/>
-        </a:solidFill>
-      </a:ln>
-    </cs:spPr>
-  </cs:dataPointMarker>
-  <cs:dataPointMarkerLayout size="6"/>
-  <cs:dataPointWireframe>
-    <cs:lnRef idx="0">
-      <cs:styleClr val="auto"/>
-    </cs:lnRef>
-    <cs:fillRef idx="1"/>
-    <cs:effectRef idx="0"/>
-    <cs:fontRef idx="minor">
-      <a:schemeClr val="tx1"/>
-    </cs:fontRef>
-    <cs:spPr>
-      <a:ln w="9525" cap="rnd">
-        <a:solidFill>
-          <a:schemeClr val="phClr"/>
-        </a:solidFill>
-        <a:round/>
-      </a:ln>
-    </cs:spPr>
-  </cs:dataPointWireframe>
-  <cs:dataTable>
-    <cs:lnRef idx="0"/>
-    <cs:fillRef idx="0"/>
-    <cs:effectRef idx="0"/>
-    <cs:fontRef idx="minor">
-      <a:schemeClr val="tx1">
-        <a:lumMod val="65000"/>
-        <a:lumOff val="35000"/>
-      </a:schemeClr>
-    </cs:fontRef>
-    <cs:spPr>
-      <a:noFill/>
-      <a:ln w="9525" cap="flat" cmpd="sng" algn="ctr">
-        <a:solidFill>
-          <a:schemeClr val="tx1">
-            <a:lumMod val="15000"/>
-            <a:lumOff val="85000"/>
-          </a:schemeClr>
-        </a:solidFill>
-        <a:round/>
-      </a:ln>
-    </cs:spPr>
-    <cs:defRPr sz="900"/>
-  </cs:dataTable>
-  <cs:downBar>
-    <cs:lnRef idx="0"/>
-    <cs:fillRef idx="0"/>
-    <cs:effectRef idx="0"/>
-    <cs:fontRef idx="minor">
-      <a:schemeClr val="dk1"/>
-    </cs:fontRef>
-    <cs:spPr>
-      <a:solidFill>
-        <a:schemeClr val="dk1">
-          <a:lumMod val="65000"/>
-          <a:lumOff val="35000"/>
-        </a:schemeClr>
-      </a:solidFill>
-      <a:ln w="9525">
-        <a:solidFill>
-          <a:schemeClr val="tx1">
-            <a:lumMod val="65000"/>
-            <a:lumOff val="35000"/>
-          </a:schemeClr>
-        </a:solidFill>
-      </a:ln>
-    </cs:spPr>
-  </cs:downBar>
-  <cs:dropLine>
-    <cs:lnRef idx="0"/>
-    <cs:fillRef idx="0"/>
-    <cs:effectRef idx="0"/>
-    <cs:fontRef idx="minor">
-      <a:schemeClr val="tx1"/>
-    </cs:fontRef>
-    <cs:spPr>
-      <a:ln w="9525" cap="flat" cmpd="sng" algn="ctr">
-        <a:solidFill>
-          <a:schemeClr val="tx1">
-            <a:lumMod val="35000"/>
-            <a:lumOff val="65000"/>
-          </a:schemeClr>
-        </a:solidFill>
-        <a:round/>
-      </a:ln>
-    </cs:spPr>
-  </cs:dropLine>
-  <cs:errorBar>
-    <cs:lnRef idx="0"/>
-    <cs:fillRef idx="0"/>
-    <cs:effectRef idx="0"/>
-    <cs:fontRef idx="minor">
-      <a:schemeClr val="tx1"/>
-    </cs:fontRef>
-    <cs:spPr>
-      <a:ln w="9525" cap="flat" cmpd="sng" algn="ctr">
-        <a:solidFill>
-          <a:schemeClr val="tx1">
-            <a:lumMod val="65000"/>
-            <a:lumOff val="35000"/>
-          </a:schemeClr>
-        </a:solidFill>
-        <a:round/>
-      </a:ln>
-    </cs:spPr>
-  </cs:errorBar>
-  <cs:floor>
-    <cs:lnRef idx="0"/>
-    <cs:fillRef idx="0"/>
-    <cs:effectRef idx="0"/>
-    <cs:fontRef idx="minor">
-      <a:schemeClr val="tx1"/>
-    </cs:fontRef>
-    <cs:spPr>
-      <a:noFill/>
-      <a:ln>
-        <a:noFill/>
-      </a:ln>
-    </cs:spPr>
-  </cs:floor>
-  <cs:gridlineMajor>
-    <cs:lnRef idx="0"/>
-    <cs:fillRef idx="0"/>
-    <cs:effectRef idx="0"/>
-    <cs:fontRef idx="minor">
-      <a:schemeClr val="tx1"/>
-    </cs:fontRef>
-    <cs:spPr>
-      <a:ln w="9525" cap="flat" cmpd="sng" algn="ctr">
-        <a:solidFill>
-          <a:schemeClr val="tx1">
-            <a:lumMod val="15000"/>
-            <a:lumOff val="85000"/>
-          </a:schemeClr>
-        </a:solidFill>
-        <a:round/>
-      </a:ln>
-    </cs:spPr>
-  </cs:gridlineMajor>
-  <cs:gridlineMinor>
-    <cs:lnRef idx="0"/>
-    <cs:fillRef idx="0"/>
-    <cs:effectRef idx="0"/>
-    <cs:fontRef idx="minor">
-      <a:schemeClr val="tx1"/>
-    </cs:fontRef>
-    <cs:spPr>
-      <a:ln w="9525" cap="flat" cmpd="sng" algn="ctr">
-        <a:solidFill>
-          <a:schemeClr val="tx1">
-            <a:lumMod val="5000"/>
-            <a:lumOff val="95000"/>
-          </a:schemeClr>
-        </a:solidFill>
-        <a:round/>
-      </a:ln>
-    </cs:spPr>
-  </cs:gridlineMinor>
-  <cs:hiLoLine>
-    <cs:lnRef idx="0"/>
-    <cs:fillRef idx="0"/>
-    <cs:effectRef idx="0"/>
-    <cs:fontRef idx="minor">
-      <a:schemeClr val="tx1"/>
-    </cs:fontRef>
-    <cs:spPr>
-      <a:ln w="9525" cap="flat" cmpd="sng" algn="ctr">
-        <a:solidFill>
-          <a:schemeClr val="tx1">
-            <a:lumMod val="75000"/>
-            <a:lumOff val="25000"/>
-          </a:schemeClr>
-        </a:solidFill>
-        <a:round/>
-      </a:ln>
-    </cs:spPr>
-  </cs:hiLoLine>
-  <cs:leaderLine>
-    <cs:lnRef idx="0"/>
-    <cs:fillRef idx="0"/>
-    <cs:effectRef idx="0"/>
-    <cs:fontRef idx="minor">
-      <a:schemeClr val="tx1"/>
-    </cs:fontRef>
-    <cs:spPr>
-      <a:ln w="9525" cap="flat" cmpd="sng" algn="ctr">
-        <a:solidFill>
-          <a:schemeClr val="tx1">
-            <a:lumMod val="35000"/>
-            <a:lumOff val="65000"/>
-          </a:schemeClr>
-        </a:solidFill>
-        <a:round/>
-      </a:ln>
-    </cs:spPr>
-  </cs:leaderLine>
-  <cs:legend>
-    <cs:lnRef idx="0"/>
-    <cs:fillRef idx="0"/>
-    <cs:effectRef idx="0"/>
-    <cs:fontRef idx="minor">
-      <a:schemeClr val="tx1">
-        <a:lumMod val="65000"/>
-        <a:lumOff val="35000"/>
-      </a:schemeClr>
-    </cs:fontRef>
-    <cs:defRPr sz="900" kern="1200"/>
-  </cs:legend>
-  <cs:plotArea mods="allowNoFillOverride allowNoLineOverride">
-    <cs:lnRef idx="0"/>
-    <cs:fillRef idx="0"/>
-    <cs:effectRef idx="0"/>
-    <cs:fontRef idx="minor">
-      <a:schemeClr val="tx1"/>
-    </cs:fontRef>
-    <cs:spPr>
-      <a:solidFill>
-        <a:schemeClr val="bg1"/>
-      </a:solidFill>
-    </cs:spPr>
-  </cs:plotArea>
-  <cs:plotArea3D mods="allowNoFillOverride allowNoLineOverride">
-    <cs:lnRef idx="0"/>
-    <cs:fillRef idx="0"/>
-    <cs:effectRef idx="0"/>
-    <cs:fontRef idx="minor">
-      <a:schemeClr val="tx1"/>
-    </cs:fontRef>
-    <cs:spPr>
-      <a:solidFill>
-        <a:schemeClr val="bg1"/>
-      </a:solidFill>
-    </cs:spPr>
-  </cs:plotArea3D>
-  <cs:seriesAxis>
-    <cs:lnRef idx="0"/>
-    <cs:fillRef idx="0"/>
-    <cs:effectRef idx="0"/>
-    <cs:fontRef idx="minor">
-      <a:schemeClr val="tx1">
-        <a:lumMod val="65000"/>
-        <a:lumOff val="35000"/>
-      </a:schemeClr>
-    </cs:fontRef>
-    <cs:defRPr sz="900"/>
-  </cs:seriesAxis>
-  <cs:seriesLine>
-    <cs:lnRef idx="0"/>
-    <cs:fillRef idx="0"/>
-    <cs:effectRef idx="0"/>
-    <cs:fontRef idx="minor">
-      <a:schemeClr val="tx1"/>
-    </cs:fontRef>
-    <cs:spPr>
-      <a:ln w="9525" cap="flat" cmpd="sng" algn="ctr">
-        <a:solidFill>
-          <a:schemeClr val="tx1">
-            <a:lumMod val="35000"/>
-            <a:lumOff val="65000"/>
-          </a:schemeClr>
-        </a:solidFill>
-        <a:round/>
-      </a:ln>
-    </cs:spPr>
-  </cs:seriesLine>
-  <cs:title>
-    <cs:lnRef idx="0"/>
-    <cs:fillRef idx="0"/>
-    <cs:effectRef idx="0"/>
-    <cs:fontRef idx="minor">
-      <a:schemeClr val="tx1">
-        <a:lumMod val="65000"/>
-        <a:lumOff val="35000"/>
-      </a:schemeClr>
-    </cs:fontRef>
-    <cs:defRPr sz="1440" b="0" kern="1600" spc="0" baseline="0"/>
-  </cs:title>
-  <cs:trendline>
-    <cs:lnRef idx="0">
-      <cs:styleClr val="auto"/>
-    </cs:lnRef>
-    <cs:fillRef idx="0"/>
-    <cs:effectRef idx="0"/>
-    <cs:fontRef idx="minor">
-      <a:schemeClr val="tx1"/>
-    </cs:fontRef>
-    <cs:spPr>
-      <a:ln w="19050" cap="rnd">
-        <a:solidFill>
-          <a:schemeClr val="phClr"/>
-        </a:solidFill>
-        <a:prstDash val="sysDash"/>
-      </a:ln>
-    </cs:spPr>
-  </cs:trendline>
-  <cs:trendlineLabel>
-    <cs:lnRef idx="0"/>
-    <cs:fillRef idx="0"/>
-    <cs:effectRef idx="0"/>
-    <cs:fontRef idx="minor">
-      <a:schemeClr val="tx1">
-        <a:lumMod val="65000"/>
-        <a:lumOff val="35000"/>
-      </a:schemeClr>
-    </cs:fontRef>
-    <cs:defRPr sz="900"/>
-  </cs:trendlineLabel>
-  <cs:upBar>
-    <cs:lnRef idx="0"/>
-    <cs:fillRef idx="0"/>
-    <cs:effectRef idx="0"/>
-    <cs:fontRef idx="minor">
-      <a:schemeClr val="dk1"/>
-    </cs:fontRef>
-    <cs:spPr>
-      <a:solidFill>
-        <a:schemeClr val="lt1"/>
-      </a:solidFill>
-      <a:ln w="9525">
-        <a:solidFill>
-          <a:schemeClr val="tx1">
-            <a:lumMod val="15000"/>
-            <a:lumOff val="85000"/>
-          </a:schemeClr>
-        </a:solidFill>
-      </a:ln>
-    </cs:spPr>
-  </cs:upBar>
-  <cs:valueAxis>
-    <cs:lnRef idx="0"/>
-    <cs:fillRef idx="0"/>
-    <cs:effectRef idx="0"/>
-    <cs:fontRef idx="minor">
-      <a:schemeClr val="tx1">
-        <a:lumMod val="65000"/>
-        <a:lumOff val="35000"/>
-      </a:schemeClr>
-    </cs:fontRef>
-    <cs:defRPr sz="900" kern="1200"/>
-  </cs:valueAxis>
-  <cs:wall>
-    <cs:lnRef idx="0"/>
-    <cs:fillRef idx="0"/>
-    <cs:effectRef idx="0"/>
-    <cs:fontRef idx="minor">
-      <a:schemeClr val="tx1"/>
-    </cs:fontRef>
-    <cs:spPr>
-      <a:noFill/>
-      <a:ln>
-        <a:noFill/>
-      </a:ln>
-    </cs:spPr>
-  </cs:wall>
-</cs:chartStyle>
-</file>
-
 <file path=word/glossary/document.xml><?xml version="1.0" encoding="utf-8"?>
 <w:glossaryDocument xmlns:wpc="http://schemas.microsoft.com/office/word/2010/wordprocessingCanvas" xmlns:mc="http://schemas.openxmlformats.org/markup-compatibility/2006" xmlns:o="urn:schemas-microsoft-com:office:office" xmlns:r="http://schemas.openxmlformats.org/officeDocument/2006/relationships" xmlns:m="http://schemas.openxmlformats.org/officeDocument/2006/math" xmlns:v="urn:schemas-microsoft-com:vml" xmlns:wp14="http://schemas.microsoft.com/office/word/2010/wordprocessingDrawing" xmlns:wp="http://schemas.openxmlformats.org/drawingml/2006/wordprocessingDrawing" xmlns:w10="urn:schemas-microsoft-com:office:word" xmlns:w="http://schemas.openxmlformats.org/wordprocessingml/2006/main" xmlns:w14="http://schemas.microsoft.com/office/word/2010/wordml" xmlns:w15="http://schemas.microsoft.com/office/word/2012/wordml" xmlns:wpg="http://schemas.microsoft.com/office/word/2010/wordprocessingGroup" xmlns:wpi="http://schemas.microsoft.com/office/word/2010/wordprocessingInk" xmlns:wne="http://schemas.microsoft.com/office/word/2006/wordml" xmlns:wps="http://schemas.microsoft.com/office/word/2010/wordprocessingShape" mc:Ignorable="w14 w15 wp14">
   <w:docParts>
@@ -26592,18 +25048,18 @@
     <w:sig w:usb0="800002BF" w:usb1="38CF7CFA" w:usb2="00000016" w:usb3="00000000" w:csb0="00040001" w:csb1="00000000"/>
   </w:font>
   <w:font w:name="Oswald">
-    <w:panose1 w:val="02000303000000000000"/>
+    <w:altName w:val="Cambria Math"/>
     <w:charset w:val="00"/>
     <w:family w:val="auto"/>
     <w:pitch w:val="variable"/>
-    <w:sig w:usb0="A000006F" w:usb1="4000004B" w:usb2="00000000" w:usb3="00000000" w:csb0="00000093" w:csb1="00000000"/>
+    <w:sig w:usb0="00000001" w:usb1="4000004B" w:usb2="00000000" w:usb3="00000000" w:csb0="00000093" w:csb1="00000000"/>
   </w:font>
   <w:font w:name="Open Sans Light">
-    <w:panose1 w:val="020B0306030504020204"/>
+    <w:altName w:val="Microsoft JhengHei Light"/>
     <w:charset w:val="00"/>
     <w:family w:val="swiss"/>
     <w:pitch w:val="variable"/>
-    <w:sig w:usb0="E00002EF" w:usb1="4000205B" w:usb2="00000028" w:usb3="00000000" w:csb0="0000019F" w:csb1="00000000"/>
+    <w:sig w:usb0="00000001" w:usb1="4000205B" w:usb2="00000028" w:usb3="00000000" w:csb0="0000019F" w:csb1="00000000"/>
   </w:font>
   <w:font w:name="Segoe UI">
     <w:panose1 w:val="020B0502040204020203"/>
@@ -26652,6 +25108,7 @@
   </w:compat>
   <w:rsids>
     <w:rsidRoot w:val="00A42980"/>
+    <w:rsid w:val="000765A3"/>
     <w:rsid w:val="001D248E"/>
     <w:rsid w:val="006932E5"/>
     <w:rsid w:val="006F411C"/>
@@ -26677,7 +25134,7 @@
   <w:themeFontLang w:val="es-AR"/>
   <w:clrSchemeMapping w:bg1="light1" w:t1="dark1" w:bg2="light2" w:t2="dark2" w:accent1="accent1" w:accent2="accent2" w:accent3="accent3" w:accent4="accent4" w:accent5="accent5" w:accent6="accent6" w:hyperlink="hyperlink" w:followedHyperlink="followedHyperlink"/>
   <w:decimalSymbol w:val=","/>
-  <w:listSeparator w:val=","/>
+  <w:listSeparator w:val=";"/>
   <w15:chartTrackingRefBased/>
 </w:settings>
 </file>
@@ -27076,13 +25533,13 @@
     <w:name w:val="Normal"/>
     <w:qFormat/>
   </w:style>
-  <w:style w:type="character" w:default="1" w:styleId="DefaultParagraphFont">
+  <w:style w:type="character" w:default="1" w:styleId="Fuentedeprrafopredeter">
     <w:name w:val="Default Paragraph Font"/>
     <w:uiPriority w:val="1"/>
     <w:semiHidden/>
     <w:unhideWhenUsed/>
   </w:style>
-  <w:style w:type="table" w:default="1" w:styleId="TableNormal">
+  <w:style w:type="table" w:default="1" w:styleId="Tablanormal">
     <w:name w:val="Normal Table"/>
     <w:uiPriority w:val="99"/>
     <w:semiHidden/>
@@ -27097,7 +25554,7 @@
       </w:tblCellMar>
     </w:tblPr>
   </w:style>
-  <w:style w:type="numbering" w:default="1" w:styleId="NoList">
+  <w:style w:type="numbering" w:default="1" w:styleId="Sinlista">
     <w:name w:val="No List"/>
     <w:uiPriority w:val="99"/>
     <w:semiHidden/>
@@ -27379,6 +25836,255 @@
       <a:sysClr val="window" lastClr="FFFFFF"/>
     </a:lt1>
     <a:dk2>
+      <a:srgbClr val="6E747A"/>
+    </a:dk2>
+    <a:lt2>
+      <a:srgbClr val="E7E6E6"/>
+    </a:lt2>
+    <a:accent1>
+      <a:srgbClr val="5B9BD5"/>
+    </a:accent1>
+    <a:accent2>
+      <a:srgbClr val="ED7D31"/>
+    </a:accent2>
+    <a:accent3>
+      <a:srgbClr val="A5A5A5"/>
+    </a:accent3>
+    <a:accent4>
+      <a:srgbClr val="FFC000"/>
+    </a:accent4>
+    <a:accent5>
+      <a:srgbClr val="4472C4"/>
+    </a:accent5>
+    <a:accent6>
+      <a:srgbClr val="70AD47"/>
+    </a:accent6>
+    <a:hlink>
+      <a:srgbClr val="F7B615"/>
+    </a:hlink>
+    <a:folHlink>
+      <a:srgbClr val="704404"/>
+    </a:folHlink>
+  </a:clrScheme>
+  <a:fontScheme name="Office">
+    <a:majorFont>
+      <a:latin typeface="Cambria"/>
+      <a:ea typeface=""/>
+      <a:cs typeface=""/>
+      <a:font script="Jpan" typeface="ＭＳ Ｐゴシック"/>
+      <a:font script="Hang" typeface="맑은 고딕"/>
+      <a:font script="Hans" typeface="宋体"/>
+      <a:font script="Hant" typeface="新細明體"/>
+      <a:font script="Arab" typeface="Times New Roman"/>
+      <a:font script="Hebr" typeface="Times New Roman"/>
+      <a:font script="Thai" typeface="Angsana New"/>
+      <a:font script="Ethi" typeface="Nyala"/>
+      <a:font script="Beng" typeface="Vrinda"/>
+      <a:font script="Gujr" typeface="Shruti"/>
+      <a:font script="Khmr" typeface="MoolBoran"/>
+      <a:font script="Knda" typeface="Tunga"/>
+      <a:font script="Guru" typeface="Raavi"/>
+      <a:font script="Cans" typeface="Euphemia"/>
+      <a:font script="Cher" typeface="Plantagenet Cherokee"/>
+      <a:font script="Yiii" typeface="Microsoft Yi Baiti"/>
+      <a:font script="Tibt" typeface="Microsoft Himalaya"/>
+      <a:font script="Thaa" typeface="MV Boli"/>
+      <a:font script="Deva" typeface="Mangal"/>
+      <a:font script="Telu" typeface="Gautami"/>
+      <a:font script="Taml" typeface="Latha"/>
+      <a:font script="Syrc" typeface="Estrangelo Edessa"/>
+      <a:font script="Orya" typeface="Kalinga"/>
+      <a:font script="Mlym" typeface="Kartika"/>
+      <a:font script="Laoo" typeface="DokChampa"/>
+      <a:font script="Sinh" typeface="Iskoola Pota"/>
+      <a:font script="Mong" typeface="Mongolian Baiti"/>
+      <a:font script="Viet" typeface="Times New Roman"/>
+      <a:font script="Uigh" typeface="Microsoft Uighur"/>
+      <a:font script="Geor" typeface="Sylfaen"/>
+    </a:majorFont>
+    <a:minorFont>
+      <a:latin typeface="Calibri"/>
+      <a:ea typeface=""/>
+      <a:cs typeface=""/>
+      <a:font script="Jpan" typeface="ＭＳ Ｐゴシック"/>
+      <a:font script="Hang" typeface="맑은 고딕"/>
+      <a:font script="Hans" typeface="宋体"/>
+      <a:font script="Hant" typeface="新細明體"/>
+      <a:font script="Arab" typeface="Arial"/>
+      <a:font script="Hebr" typeface="Arial"/>
+      <a:font script="Thai" typeface="Cordia New"/>
+      <a:font script="Ethi" typeface="Nyala"/>
+      <a:font script="Beng" typeface="Vrinda"/>
+      <a:font script="Gujr" typeface="Shruti"/>
+      <a:font script="Khmr" typeface="DaunPenh"/>
+      <a:font script="Knda" typeface="Tunga"/>
+      <a:font script="Guru" typeface="Raavi"/>
+      <a:font script="Cans" typeface="Euphemia"/>
+      <a:font script="Cher" typeface="Plantagenet Cherokee"/>
+      <a:font script="Yiii" typeface="Microsoft Yi Baiti"/>
+      <a:font script="Tibt" typeface="Microsoft Himalaya"/>
+      <a:font script="Thaa" typeface="MV Boli"/>
+      <a:font script="Deva" typeface="Mangal"/>
+      <a:font script="Telu" typeface="Gautami"/>
+      <a:font script="Taml" typeface="Latha"/>
+      <a:font script="Syrc" typeface="Estrangelo Edessa"/>
+      <a:font script="Orya" typeface="Kalinga"/>
+      <a:font script="Mlym" typeface="Kartika"/>
+      <a:font script="Laoo" typeface="DokChampa"/>
+      <a:font script="Sinh" typeface="Iskoola Pota"/>
+      <a:font script="Mong" typeface="Mongolian Baiti"/>
+      <a:font script="Viet" typeface="Arial"/>
+      <a:font script="Uigh" typeface="Microsoft Uighur"/>
+      <a:font script="Geor" typeface="Sylfaen"/>
+    </a:minorFont>
+  </a:fontScheme>
+  <a:fmtScheme name="Office">
+    <a:fillStyleLst>
+      <a:solidFill>
+        <a:schemeClr val="phClr"/>
+      </a:solidFill>
+      <a:gradFill rotWithShape="1">
+        <a:gsLst>
+          <a:gs pos="0">
+            <a:schemeClr val="phClr">
+              <a:lumMod val="157000"/>
+              <a:satMod val="101000"/>
+            </a:schemeClr>
+          </a:gs>
+          <a:gs pos="50000">
+            <a:schemeClr val="phClr">
+              <a:lumMod val="137000"/>
+              <a:satMod val="103000"/>
+            </a:schemeClr>
+          </a:gs>
+          <a:gs pos="100000">
+            <a:schemeClr val="phClr">
+              <a:lumMod val="115000"/>
+              <a:satMod val="109000"/>
+            </a:schemeClr>
+          </a:gs>
+        </a:gsLst>
+        <a:lin ang="5400000" scaled="0"/>
+      </a:gradFill>
+      <a:gradFill rotWithShape="1">
+        <a:gsLst>
+          <a:gs pos="0">
+            <a:schemeClr val="phClr">
+              <a:satMod val="103000"/>
+              <a:lumMod val="118000"/>
+            </a:schemeClr>
+          </a:gs>
+          <a:gs pos="50000">
+            <a:schemeClr val="phClr">
+              <a:satMod val="89000"/>
+              <a:lumMod val="91000"/>
+            </a:schemeClr>
+          </a:gs>
+          <a:gs pos="100000">
+            <a:schemeClr val="phClr">
+              <a:lumMod val="69000"/>
+            </a:schemeClr>
+          </a:gs>
+        </a:gsLst>
+        <a:lin ang="5400000" scaled="0"/>
+      </a:gradFill>
+    </a:fillStyleLst>
+    <a:lnStyleLst>
+      <a:ln w="6350" cap="flat" cmpd="sng" algn="ctr">
+        <a:solidFill>
+          <a:schemeClr val="phClr"/>
+        </a:solidFill>
+        <a:prstDash val="solid"/>
+      </a:ln>
+      <a:ln w="12700" cap="flat" cmpd="sng" algn="ctr">
+        <a:solidFill>
+          <a:schemeClr val="phClr"/>
+        </a:solidFill>
+        <a:prstDash val="solid"/>
+      </a:ln>
+      <a:ln w="19050" cap="flat" cmpd="sng" algn="ctr">
+        <a:solidFill>
+          <a:schemeClr val="phClr"/>
+        </a:solidFill>
+        <a:prstDash val="solid"/>
+      </a:ln>
+    </a:lnStyleLst>
+    <a:effectStyleLst>
+      <a:effectStyle>
+        <a:effectLst/>
+      </a:effectStyle>
+      <a:effectStyle>
+        <a:effectLst/>
+      </a:effectStyle>
+      <a:effectStyle>
+        <a:effectLst>
+          <a:outerShdw blurRad="57150" dist="19050" dir="5400000" algn="ctr" rotWithShape="0">
+            <a:srgbClr val="000000">
+              <a:alpha val="63000"/>
+            </a:srgbClr>
+          </a:outerShdw>
+        </a:effectLst>
+      </a:effectStyle>
+    </a:effectStyleLst>
+    <a:bgFillStyleLst>
+      <a:solidFill>
+        <a:schemeClr val="phClr"/>
+      </a:solidFill>
+      <a:gradFill rotWithShape="1">
+        <a:gsLst>
+          <a:gs pos="0">
+            <a:schemeClr val="phClr">
+              <a:tint val="100000"/>
+              <a:satMod val="100000"/>
+              <a:shade val="0"/>
+            </a:schemeClr>
+          </a:gs>
+          <a:gs pos="0">
+            <a:scrgbClr r="0" g="0" b="0"/>
+          </a:gs>
+          <a:gs pos="100000">
+            <a:schemeClr val="phClr">
+              <a:shade val="100000"/>
+              <a:satMod val="100000"/>
+            </a:schemeClr>
+          </a:gs>
+        </a:gsLst>
+        <a:lin ang="5400000" scaled="0"/>
+      </a:gradFill>
+      <a:gradFill rotWithShape="1">
+        <a:gsLst>
+          <a:gs pos="0">
+            <a:schemeClr val="phClr">
+              <a:tint val="80000"/>
+              <a:satMod val="300000"/>
+            </a:schemeClr>
+          </a:gs>
+          <a:gs pos="100000">
+            <a:schemeClr val="phClr">
+              <a:shade val="30000"/>
+              <a:satMod val="200000"/>
+            </a:schemeClr>
+          </a:gs>
+        </a:gsLst>
+        <a:path path="circle">
+          <a:fillToRect l="50000" t="50000" r="50000" b="50000"/>
+        </a:path>
+      </a:gradFill>
+    </a:bgFillStyleLst>
+  </a:fmtScheme>
+</a:themeOverride>
+</file>
+
+<file path=word/theme/themeOverride2.xml><?xml version="1.0" encoding="utf-8"?>
+<a:themeOverride xmlns:a="http://schemas.openxmlformats.org/drawingml/2006/main">
+  <a:clrScheme name="Office">
+    <a:dk1>
+      <a:sysClr val="windowText" lastClr="000000"/>
+    </a:dk1>
+    <a:lt1>
+      <a:sysClr val="window" lastClr="FFFFFF"/>
+    </a:lt1>
+    <a:dk2>
       <a:srgbClr val="44546A"/>
     </a:dk2>
     <a:lt2>
@@ -27621,255 +26327,6 @@
 </a:themeOverride>
 </file>
 
-<file path=word/theme/themeOverride2.xml><?xml version="1.0" encoding="utf-8"?>
-<a:themeOverride xmlns:a="http://schemas.openxmlformats.org/drawingml/2006/main">
-  <a:clrScheme name="Office">
-    <a:dk1>
-      <a:sysClr val="windowText" lastClr="000000"/>
-    </a:dk1>
-    <a:lt1>
-      <a:sysClr val="window" lastClr="FFFFFF"/>
-    </a:lt1>
-    <a:dk2>
-      <a:srgbClr val="6E747A"/>
-    </a:dk2>
-    <a:lt2>
-      <a:srgbClr val="E7E6E6"/>
-    </a:lt2>
-    <a:accent1>
-      <a:srgbClr val="5B9BD5"/>
-    </a:accent1>
-    <a:accent2>
-      <a:srgbClr val="ED7D31"/>
-    </a:accent2>
-    <a:accent3>
-      <a:srgbClr val="A5A5A5"/>
-    </a:accent3>
-    <a:accent4>
-      <a:srgbClr val="FFC000"/>
-    </a:accent4>
-    <a:accent5>
-      <a:srgbClr val="4472C4"/>
-    </a:accent5>
-    <a:accent6>
-      <a:srgbClr val="70AD47"/>
-    </a:accent6>
-    <a:hlink>
-      <a:srgbClr val="F7B615"/>
-    </a:hlink>
-    <a:folHlink>
-      <a:srgbClr val="704404"/>
-    </a:folHlink>
-  </a:clrScheme>
-  <a:fontScheme name="Office">
-    <a:majorFont>
-      <a:latin typeface="Cambria"/>
-      <a:ea typeface=""/>
-      <a:cs typeface=""/>
-      <a:font script="Jpan" typeface="ＭＳ Ｐゴシック"/>
-      <a:font script="Hang" typeface="맑은 고딕"/>
-      <a:font script="Hans" typeface="宋体"/>
-      <a:font script="Hant" typeface="新細明體"/>
-      <a:font script="Arab" typeface="Times New Roman"/>
-      <a:font script="Hebr" typeface="Times New Roman"/>
-      <a:font script="Thai" typeface="Angsana New"/>
-      <a:font script="Ethi" typeface="Nyala"/>
-      <a:font script="Beng" typeface="Vrinda"/>
-      <a:font script="Gujr" typeface="Shruti"/>
-      <a:font script="Khmr" typeface="MoolBoran"/>
-      <a:font script="Knda" typeface="Tunga"/>
-      <a:font script="Guru" typeface="Raavi"/>
-      <a:font script="Cans" typeface="Euphemia"/>
-      <a:font script="Cher" typeface="Plantagenet Cherokee"/>
-      <a:font script="Yiii" typeface="Microsoft Yi Baiti"/>
-      <a:font script="Tibt" typeface="Microsoft Himalaya"/>
-      <a:font script="Thaa" typeface="MV Boli"/>
-      <a:font script="Deva" typeface="Mangal"/>
-      <a:font script="Telu" typeface="Gautami"/>
-      <a:font script="Taml" typeface="Latha"/>
-      <a:font script="Syrc" typeface="Estrangelo Edessa"/>
-      <a:font script="Orya" typeface="Kalinga"/>
-      <a:font script="Mlym" typeface="Kartika"/>
-      <a:font script="Laoo" typeface="DokChampa"/>
-      <a:font script="Sinh" typeface="Iskoola Pota"/>
-      <a:font script="Mong" typeface="Mongolian Baiti"/>
-      <a:font script="Viet" typeface="Times New Roman"/>
-      <a:font script="Uigh" typeface="Microsoft Uighur"/>
-      <a:font script="Geor" typeface="Sylfaen"/>
-    </a:majorFont>
-    <a:minorFont>
-      <a:latin typeface="Calibri"/>
-      <a:ea typeface=""/>
-      <a:cs typeface=""/>
-      <a:font script="Jpan" typeface="ＭＳ Ｐゴシック"/>
-      <a:font script="Hang" typeface="맑은 고딕"/>
-      <a:font script="Hans" typeface="宋体"/>
-      <a:font script="Hant" typeface="新細明體"/>
-      <a:font script="Arab" typeface="Arial"/>
-      <a:font script="Hebr" typeface="Arial"/>
-      <a:font script="Thai" typeface="Cordia New"/>
-      <a:font script="Ethi" typeface="Nyala"/>
-      <a:font script="Beng" typeface="Vrinda"/>
-      <a:font script="Gujr" typeface="Shruti"/>
-      <a:font script="Khmr" typeface="DaunPenh"/>
-      <a:font script="Knda" typeface="Tunga"/>
-      <a:font script="Guru" typeface="Raavi"/>
-      <a:font script="Cans" typeface="Euphemia"/>
-      <a:font script="Cher" typeface="Plantagenet Cherokee"/>
-      <a:font script="Yiii" typeface="Microsoft Yi Baiti"/>
-      <a:font script="Tibt" typeface="Microsoft Himalaya"/>
-      <a:font script="Thaa" typeface="MV Boli"/>
-      <a:font script="Deva" typeface="Mangal"/>
-      <a:font script="Telu" typeface="Gautami"/>
-      <a:font script="Taml" typeface="Latha"/>
-      <a:font script="Syrc" typeface="Estrangelo Edessa"/>
-      <a:font script="Orya" typeface="Kalinga"/>
-      <a:font script="Mlym" typeface="Kartika"/>
-      <a:font script="Laoo" typeface="DokChampa"/>
-      <a:font script="Sinh" typeface="Iskoola Pota"/>
-      <a:font script="Mong" typeface="Mongolian Baiti"/>
-      <a:font script="Viet" typeface="Arial"/>
-      <a:font script="Uigh" typeface="Microsoft Uighur"/>
-      <a:font script="Geor" typeface="Sylfaen"/>
-    </a:minorFont>
-  </a:fontScheme>
-  <a:fmtScheme name="Office">
-    <a:fillStyleLst>
-      <a:solidFill>
-        <a:schemeClr val="phClr"/>
-      </a:solidFill>
-      <a:gradFill rotWithShape="1">
-        <a:gsLst>
-          <a:gs pos="0">
-            <a:schemeClr val="phClr">
-              <a:lumMod val="157000"/>
-              <a:satMod val="101000"/>
-            </a:schemeClr>
-          </a:gs>
-          <a:gs pos="50000">
-            <a:schemeClr val="phClr">
-              <a:lumMod val="137000"/>
-              <a:satMod val="103000"/>
-            </a:schemeClr>
-          </a:gs>
-          <a:gs pos="100000">
-            <a:schemeClr val="phClr">
-              <a:lumMod val="115000"/>
-              <a:satMod val="109000"/>
-            </a:schemeClr>
-          </a:gs>
-        </a:gsLst>
-        <a:lin ang="5400000" scaled="0"/>
-      </a:gradFill>
-      <a:gradFill rotWithShape="1">
-        <a:gsLst>
-          <a:gs pos="0">
-            <a:schemeClr val="phClr">
-              <a:satMod val="103000"/>
-              <a:lumMod val="118000"/>
-            </a:schemeClr>
-          </a:gs>
-          <a:gs pos="50000">
-            <a:schemeClr val="phClr">
-              <a:satMod val="89000"/>
-              <a:lumMod val="91000"/>
-            </a:schemeClr>
-          </a:gs>
-          <a:gs pos="100000">
-            <a:schemeClr val="phClr">
-              <a:lumMod val="69000"/>
-            </a:schemeClr>
-          </a:gs>
-        </a:gsLst>
-        <a:lin ang="5400000" scaled="0"/>
-      </a:gradFill>
-    </a:fillStyleLst>
-    <a:lnStyleLst>
-      <a:ln w="6350" cap="flat" cmpd="sng" algn="ctr">
-        <a:solidFill>
-          <a:schemeClr val="phClr"/>
-        </a:solidFill>
-        <a:prstDash val="solid"/>
-      </a:ln>
-      <a:ln w="12700" cap="flat" cmpd="sng" algn="ctr">
-        <a:solidFill>
-          <a:schemeClr val="phClr"/>
-        </a:solidFill>
-        <a:prstDash val="solid"/>
-      </a:ln>
-      <a:ln w="19050" cap="flat" cmpd="sng" algn="ctr">
-        <a:solidFill>
-          <a:schemeClr val="phClr"/>
-        </a:solidFill>
-        <a:prstDash val="solid"/>
-      </a:ln>
-    </a:lnStyleLst>
-    <a:effectStyleLst>
-      <a:effectStyle>
-        <a:effectLst/>
-      </a:effectStyle>
-      <a:effectStyle>
-        <a:effectLst/>
-      </a:effectStyle>
-      <a:effectStyle>
-        <a:effectLst>
-          <a:outerShdw blurRad="57150" dist="19050" dir="5400000" algn="ctr" rotWithShape="0">
-            <a:srgbClr val="000000">
-              <a:alpha val="63000"/>
-            </a:srgbClr>
-          </a:outerShdw>
-        </a:effectLst>
-      </a:effectStyle>
-    </a:effectStyleLst>
-    <a:bgFillStyleLst>
-      <a:solidFill>
-        <a:schemeClr val="phClr"/>
-      </a:solidFill>
-      <a:gradFill rotWithShape="1">
-        <a:gsLst>
-          <a:gs pos="0">
-            <a:schemeClr val="phClr">
-              <a:tint val="100000"/>
-              <a:satMod val="100000"/>
-              <a:shade val="0"/>
-            </a:schemeClr>
-          </a:gs>
-          <a:gs pos="0">
-            <a:scrgbClr r="0" g="0" b="0"/>
-          </a:gs>
-          <a:gs pos="100000">
-            <a:schemeClr val="phClr">
-              <a:shade val="100000"/>
-              <a:satMod val="100000"/>
-            </a:schemeClr>
-          </a:gs>
-        </a:gsLst>
-        <a:lin ang="5400000" scaled="0"/>
-      </a:gradFill>
-      <a:gradFill rotWithShape="1">
-        <a:gsLst>
-          <a:gs pos="0">
-            <a:schemeClr val="phClr">
-              <a:tint val="80000"/>
-              <a:satMod val="300000"/>
-            </a:schemeClr>
-          </a:gs>
-          <a:gs pos="100000">
-            <a:schemeClr val="phClr">
-              <a:shade val="30000"/>
-              <a:satMod val="200000"/>
-            </a:schemeClr>
-          </a:gs>
-        </a:gsLst>
-        <a:path path="circle">
-          <a:fillToRect l="50000" t="50000" r="50000" b="50000"/>
-        </a:path>
-      </a:gradFill>
-    </a:bgFillStyleLst>
-  </a:fmtScheme>
-</a:themeOverride>
-</file>
-
 <file path=word/webextensions/taskpanes.xml><?xml version="1.0" encoding="utf-8"?>
 <wetp:taskpanes xmlns:wetp="http://schemas.microsoft.com/office/webextensions/taskpanes/2010/11">
   <wetp:taskpane dockstate="right" visibility="0" width="350" row="2">
@@ -27910,7 +26367,7 @@
 </file>
 
 <file path=customXml/itemProps2.xml><?xml version="1.0" encoding="utf-8"?>
-<ds:datastoreItem xmlns:ds="http://schemas.openxmlformats.org/officeDocument/2006/customXml" ds:itemID="{E42A220C-34CB-4C0D-94AE-0EF228C7D06A}">
+<ds:datastoreItem xmlns:ds="http://schemas.openxmlformats.org/officeDocument/2006/customXml" ds:itemID="{CEDD37D1-3783-4FAB-A18B-EDD8315DA8F7}">
   <ds:schemaRefs>
     <ds:schemaRef ds:uri="http://schemas.openxmlformats.org/officeDocument/2006/bibliography"/>
   </ds:schemaRefs>

--- a/Informes/#4.docx
+++ b/Informes/#4.docx
@@ -46,8 +46,6 @@
               </w:rPr>
               <w:t xml:space="preserve">      </w:t>
             </w:r>
-            <w:bookmarkStart w:id="0" w:name="_GoBack"/>
-            <w:bookmarkEnd w:id="0"/>
           </w:p>
           <w:p>
             <w:pPr>
@@ -2473,12 +2471,6 @@
         <w:rPr>
           <w:lang w:val="es-AR" w:eastAsia="es-AR"/>
         </w:rPr>
-        <w:sectPr>
-          <w:pgSz w:w="11907" w:h="16839" w:code="9"/>
-          <w:pgMar w:top="567" w:right="720" w:bottom="567" w:left="720" w:header="720" w:footer="720" w:gutter="0"/>
-          <w:cols w:space="720"/>
-          <w:docGrid w:linePitch="490"/>
-        </w:sectPr>
       </w:pPr>
       <w:r>
         <w:rPr>
@@ -2507,6 +2499,109 @@
             </a:graphic>
           </wp:anchor>
         </w:drawing>
+      </w:r>
+    </w:p>
+    <w:p>
+      <w:pPr>
+        <w:pStyle w:val="Subttulo"/>
+      </w:pPr>
+      <w:r>
+        <w:t>Retrazo del proyecto</w:t>
+      </w:r>
+    </w:p>
+    <w:p>
+      <w:pPr>
+        <w:rPr>
+          <w:rFonts w:ascii="Open Sans Light" w:hAnsi="Open Sans Light" w:cs="Open Sans Light"/>
+          <w:sz w:val="24"/>
+          <w:szCs w:val="24"/>
+          <w:lang w:val="es-AR"/>
+        </w:rPr>
+      </w:pPr>
+      <w:r>
+        <w:rPr>
+          <w:rFonts w:ascii="Open Sans Light" w:hAnsi="Open Sans Light" w:cs="Open Sans Light"/>
+          <w:sz w:val="24"/>
+          <w:szCs w:val="24"/>
+          <w:lang w:val="es-AR"/>
+        </w:rPr>
+        <w:t>El</w:t>
+      </w:r>
+      <w:r>
+        <w:rPr>
+          <w:rFonts w:ascii="Open Sans Light" w:hAnsi="Open Sans Light" w:cs="Open Sans Light"/>
+          <w:sz w:val="24"/>
+          <w:szCs w:val="24"/>
+          <w:lang w:val="es-AR"/>
+        </w:rPr>
+        <w:t xml:space="preserve"> proyecto </w:t>
+      </w:r>
+      <w:r>
+        <w:rPr>
+          <w:rFonts w:ascii="Open Sans Light" w:hAnsi="Open Sans Light" w:cs="Open Sans Light"/>
+          <w:sz w:val="24"/>
+          <w:szCs w:val="24"/>
+          <w:lang w:val="es-AR"/>
+        </w:rPr>
+        <w:t>lleva un atraso de 210,75 horas</w:t>
+      </w:r>
+      <w:r>
+        <w:rPr>
+          <w:rFonts w:ascii="Open Sans Light" w:hAnsi="Open Sans Light" w:cs="Open Sans Light"/>
+          <w:sz w:val="24"/>
+          <w:szCs w:val="24"/>
+          <w:lang w:val="es-AR"/>
+        </w:rPr>
+        <w:t xml:space="preserve"> reloj</w:t>
+      </w:r>
+      <w:r>
+        <w:rPr>
+          <w:rFonts w:ascii="Open Sans Light" w:hAnsi="Open Sans Light" w:cs="Open Sans Light"/>
+          <w:sz w:val="24"/>
+          <w:szCs w:val="24"/>
+          <w:lang w:val="es-AR"/>
+        </w:rPr>
+        <w:t xml:space="preserve"> según el plan previsto.</w:t>
+      </w:r>
+      <w:r>
+        <w:rPr>
+          <w:rFonts w:ascii="Open Sans Light" w:hAnsi="Open Sans Light" w:cs="Open Sans Light"/>
+          <w:sz w:val="24"/>
+          <w:szCs w:val="24"/>
+          <w:lang w:val="es-AR"/>
+        </w:rPr>
+        <w:t xml:space="preserve"> Dicho atraso se debe a actividades de planificación y trabajos facultativos.</w:t>
+      </w:r>
+      <w:bookmarkStart w:id="0" w:name="_GoBack"/>
+      <w:bookmarkEnd w:id="0"/>
+    </w:p>
+    <w:p>
+      <w:pPr>
+        <w:rPr>
+          <w:lang w:val="es-AR" w:eastAsia="es-AR"/>
+        </w:rPr>
+      </w:pPr>
+    </w:p>
+    <w:p>
+      <w:pPr>
+        <w:tabs>
+          <w:tab w:val="center" w:pos="5233"/>
+        </w:tabs>
+        <w:rPr>
+          <w:lang w:val="es-AR" w:eastAsia="es-AR"/>
+        </w:rPr>
+        <w:sectPr>
+          <w:pgSz w:w="11907" w:h="16839" w:code="9"/>
+          <w:pgMar w:top="567" w:right="720" w:bottom="567" w:left="720" w:header="720" w:footer="720" w:gutter="0"/>
+          <w:cols w:space="720"/>
+          <w:docGrid w:linePitch="490"/>
+        </w:sectPr>
+      </w:pPr>
+      <w:r>
+        <w:rPr>
+          <w:lang w:val="es-AR" w:eastAsia="es-AR"/>
+        </w:rPr>
+        <w:tab/>
       </w:r>
     </w:p>
     <w:p>
@@ -23296,11 +23391,11 @@
           <c:showBubbleSize val="0"/>
         </c:dLbls>
         <c:smooth val="0"/>
-        <c:axId val="-1985323248"/>
-        <c:axId val="-1985339568"/>
+        <c:axId val="-662944064"/>
+        <c:axId val="-592763968"/>
       </c:lineChart>
       <c:catAx>
-        <c:axId val="-1985323248"/>
+        <c:axId val="-662944064"/>
         <c:scaling>
           <c:orientation val="minMax"/>
         </c:scaling>
@@ -23337,7 +23432,7 @@
             <a:endParaRPr lang="es-AR"/>
           </a:p>
         </c:txPr>
-        <c:crossAx val="-1985339568"/>
+        <c:crossAx val="-592763968"/>
         <c:crosses val="autoZero"/>
         <c:auto val="1"/>
         <c:lblAlgn val="ctr"/>
@@ -23345,7 +23440,7 @@
         <c:noMultiLvlLbl val="0"/>
       </c:catAx>
       <c:valAx>
-        <c:axId val="-1985339568"/>
+        <c:axId val="-592763968"/>
         <c:scaling>
           <c:orientation val="minMax"/>
         </c:scaling>
@@ -23452,7 +23547,7 @@
             <a:endParaRPr lang="es-AR"/>
           </a:p>
         </c:txPr>
-        <c:crossAx val="-1985323248"/>
+        <c:crossAx val="-662944064"/>
         <c:crosses val="autoZero"/>
         <c:crossBetween val="between"/>
       </c:valAx>
@@ -23728,11 +23823,11 @@
         </c:dLbls>
         <c:gapWidth val="219"/>
         <c:overlap val="-27"/>
-        <c:axId val="-1985322160"/>
-        <c:axId val="-1985318896"/>
+        <c:axId val="-753223040"/>
+        <c:axId val="-658693824"/>
       </c:barChart>
       <c:catAx>
-        <c:axId val="-1985322160"/>
+        <c:axId val="-753223040"/>
         <c:scaling>
           <c:orientation val="minMax"/>
         </c:scaling>
@@ -23775,7 +23870,7 @@
             <a:endParaRPr lang="es-AR"/>
           </a:p>
         </c:txPr>
-        <c:crossAx val="-1985318896"/>
+        <c:crossAx val="-658693824"/>
         <c:crosses val="autoZero"/>
         <c:auto val="1"/>
         <c:lblAlgn val="ctr"/>
@@ -23783,7 +23878,7 @@
         <c:noMultiLvlLbl val="0"/>
       </c:catAx>
       <c:valAx>
-        <c:axId val="-1985318896"/>
+        <c:axId val="-658693824"/>
         <c:scaling>
           <c:orientation val="minMax"/>
           <c:max val="100"/>
@@ -23833,7 +23928,7 @@
             <a:endParaRPr lang="es-AR"/>
           </a:p>
         </c:txPr>
-        <c:crossAx val="-1985322160"/>
+        <c:crossAx val="-753223040"/>
         <c:crosses val="autoZero"/>
         <c:crossBetween val="between"/>
       </c:valAx>
@@ -25110,6 +25205,7 @@
     <w:rsidRoot w:val="00A42980"/>
     <w:rsid w:val="000765A3"/>
     <w:rsid w:val="001D248E"/>
+    <w:rsid w:val="00200435"/>
     <w:rsid w:val="006932E5"/>
     <w:rsid w:val="006F411C"/>
     <w:rsid w:val="009462CD"/>
@@ -26367,7 +26463,7 @@
 </file>
 
 <file path=customXml/itemProps2.xml><?xml version="1.0" encoding="utf-8"?>
-<ds:datastoreItem xmlns:ds="http://schemas.openxmlformats.org/officeDocument/2006/customXml" ds:itemID="{CEDD37D1-3783-4FAB-A18B-EDD8315DA8F7}">
+<ds:datastoreItem xmlns:ds="http://schemas.openxmlformats.org/officeDocument/2006/customXml" ds:itemID="{2CFD24F4-81CC-403C-BAEE-79048C749586}">
   <ds:schemaRefs>
     <ds:schemaRef ds:uri="http://schemas.openxmlformats.org/officeDocument/2006/bibliography"/>
   </ds:schemaRefs>

--- a/Informes/#4.docx
+++ b/Informes/#4.docx
@@ -510,7 +510,7 @@
       <w:r>
         <w:rPr>
           <w:noProof/>
-          <w:lang w:val="es-AR" w:eastAsia="es-AR"/>
+          <w:lang w:val="es-ES" w:eastAsia="es-ES"/>
         </w:rPr>
         <mc:AlternateContent>
           <mc:Choice Requires="wpg">
@@ -2243,7 +2243,21 @@
     </w:p>
     <w:p>
       <w:pPr>
-        <w:pStyle w:val="Subttulo"/>
+        <w:pStyle w:val="Prrafodelista"/>
+        <w:ind w:left="1440"/>
+        <w:rPr>
+          <w:rFonts w:ascii="Open Sans Light" w:hAnsi="Open Sans Light" w:cs="Open Sans Light"/>
+          <w:sz w:val="24"/>
+          <w:szCs w:val="24"/>
+          <w:lang w:val="es-AR"/>
+        </w:rPr>
+      </w:pPr>
+      <w:bookmarkStart w:id="0" w:name="_GoBack"/>
+      <w:bookmarkEnd w:id="0"/>
+    </w:p>
+    <w:p>
+      <w:pPr>
+        <w:pStyle w:val="Ttulo2"/>
       </w:pPr>
       <w:r>
         <w:t>Progreso total</w:t>
@@ -2288,7 +2302,7 @@
       <w:r>
         <w:rPr>
           <w:noProof/>
-          <w:lang w:val="es-AR" w:eastAsia="es-AR"/>
+          <w:lang w:val="es-ES" w:eastAsia="es-ES"/>
         </w:rPr>
         <w:drawing>
           <wp:inline distT="0" distB="0" distL="0" distR="0" wp14:anchorId="35689CF4" wp14:editId="095A10F0">
@@ -2408,7 +2422,7 @@
       <w:r>
         <w:rPr>
           <w:noProof/>
-          <w:lang w:val="es-AR" w:eastAsia="es-AR"/>
+          <w:lang w:val="es-ES" w:eastAsia="es-ES"/>
         </w:rPr>
         <w:drawing>
           <wp:anchor distT="0" distB="0" distL="114300" distR="114300" simplePos="0" relativeHeight="251658240" behindDoc="0" locked="0" layoutInCell="1" allowOverlap="1" wp14:anchorId="27B0543F" wp14:editId="329CAA9D">
@@ -2475,7 +2489,7 @@
       <w:r>
         <w:rPr>
           <w:noProof/>
-          <w:lang w:val="es-AR" w:eastAsia="es-AR"/>
+          <w:lang w:val="es-ES" w:eastAsia="es-ES"/>
         </w:rPr>
         <w:lastRenderedPageBreak/>
         <w:drawing>
@@ -2525,55 +2539,8 @@
           <w:szCs w:val="24"/>
           <w:lang w:val="es-AR"/>
         </w:rPr>
-        <w:t>El</w:t>
+        <w:t>El proyecto lleva un atraso de 210,75 horas reloj según el plan previsto. Dicho atraso se debe a actividades de planificación y trabajos facultativos.</w:t>
       </w:r>
-      <w:r>
-        <w:rPr>
-          <w:rFonts w:ascii="Open Sans Light" w:hAnsi="Open Sans Light" w:cs="Open Sans Light"/>
-          <w:sz w:val="24"/>
-          <w:szCs w:val="24"/>
-          <w:lang w:val="es-AR"/>
-        </w:rPr>
-        <w:t xml:space="preserve"> proyecto </w:t>
-      </w:r>
-      <w:r>
-        <w:rPr>
-          <w:rFonts w:ascii="Open Sans Light" w:hAnsi="Open Sans Light" w:cs="Open Sans Light"/>
-          <w:sz w:val="24"/>
-          <w:szCs w:val="24"/>
-          <w:lang w:val="es-AR"/>
-        </w:rPr>
-        <w:t>lleva un atraso de 210,75 horas</w:t>
-      </w:r>
-      <w:r>
-        <w:rPr>
-          <w:rFonts w:ascii="Open Sans Light" w:hAnsi="Open Sans Light" w:cs="Open Sans Light"/>
-          <w:sz w:val="24"/>
-          <w:szCs w:val="24"/>
-          <w:lang w:val="es-AR"/>
-        </w:rPr>
-        <w:t xml:space="preserve"> reloj</w:t>
-      </w:r>
-      <w:r>
-        <w:rPr>
-          <w:rFonts w:ascii="Open Sans Light" w:hAnsi="Open Sans Light" w:cs="Open Sans Light"/>
-          <w:sz w:val="24"/>
-          <w:szCs w:val="24"/>
-          <w:lang w:val="es-AR"/>
-        </w:rPr>
-        <w:t xml:space="preserve"> según el plan previsto.</w:t>
-      </w:r>
-      <w:r>
-        <w:rPr>
-          <w:rFonts w:ascii="Open Sans Light" w:hAnsi="Open Sans Light" w:cs="Open Sans Light"/>
-          <w:sz w:val="24"/>
-          <w:szCs w:val="24"/>
-          <w:lang w:val="es-AR"/>
-        </w:rPr>
-        <w:t xml:space="preserve"> Dicho atraso se debe a actividades de planificación y trabajos facultativos.</w:t>
-      </w:r>
-      <w:bookmarkStart w:id="0" w:name="_GoBack"/>
-      <w:bookmarkEnd w:id="0"/>
     </w:p>
     <w:p>
       <w:pPr>
@@ -9785,18 +9752,7 @@
                 <w:szCs w:val="16"/>
                 <w:lang w:val="es-AR" w:eastAsia="es-ES"/>
               </w:rPr>
-              <w:t xml:space="preserve">Revisión de versionado de </w:t>
-            </w:r>
-            <w:r>
-              <w:rPr>
-                <w:rFonts w:ascii="Calibri" w:eastAsia="Times New Roman" w:hAnsi="Calibri" w:cs="Calibri"/>
-                <w:color w:val="000000"/>
-                <w:sz w:val="16"/>
-                <w:szCs w:val="16"/>
-                <w:lang w:val="es-AR" w:eastAsia="es-ES"/>
-              </w:rPr>
-              <w:lastRenderedPageBreak/>
-              <w:t>documentos modificados</w:t>
+              <w:t>Revisión de versionado de documentos modificados</w:t>
             </w:r>
           </w:p>
         </w:tc>
@@ -9837,7 +9793,6 @@
                 <w:szCs w:val="16"/>
                 <w:lang w:val="es-AR" w:eastAsia="es-ES"/>
               </w:rPr>
-              <w:lastRenderedPageBreak/>
               <w:t>Lun</w:t>
             </w:r>
             <w:r>
@@ -19261,7 +19216,7 @@
       <w:r>
         <w:rPr>
           <w:noProof/>
-          <w:lang w:val="es-AR" w:eastAsia="es-AR"/>
+          <w:lang w:val="es-ES" w:eastAsia="es-ES"/>
         </w:rPr>
         <w:drawing>
           <wp:inline distT="0" distB="0" distL="0" distR="0" wp14:anchorId="32D50E03" wp14:editId="3287578A">
@@ -20268,7 +20223,7 @@
         <w:rPr>
           <w:noProof/>
           <w:sz w:val="36"/>
-          <w:lang w:val="es-AR" w:eastAsia="es-AR"/>
+          <w:lang w:val="es-ES" w:eastAsia="es-ES"/>
         </w:rPr>
         <w:drawing>
           <wp:inline distT="0" distB="0" distL="0" distR="0" wp14:anchorId="0D3629CB" wp14:editId="71EE105C">
@@ -23391,11 +23346,11 @@
           <c:showBubbleSize val="0"/>
         </c:dLbls>
         <c:smooth val="0"/>
-        <c:axId val="-662944064"/>
-        <c:axId val="-592763968"/>
+        <c:axId val="283089568"/>
+        <c:axId val="283090128"/>
       </c:lineChart>
       <c:catAx>
-        <c:axId val="-662944064"/>
+        <c:axId val="283089568"/>
         <c:scaling>
           <c:orientation val="minMax"/>
         </c:scaling>
@@ -23429,10 +23384,10 @@
                 <a:cs typeface="+mn-cs"/>
               </a:defRPr>
             </a:pPr>
-            <a:endParaRPr lang="es-AR"/>
+            <a:endParaRPr lang="es-ES"/>
           </a:p>
         </c:txPr>
-        <c:crossAx val="-592763968"/>
+        <c:crossAx val="283090128"/>
         <c:crosses val="autoZero"/>
         <c:auto val="1"/>
         <c:lblAlgn val="ctr"/>
@@ -23440,7 +23395,7 @@
         <c:noMultiLvlLbl val="0"/>
       </c:catAx>
       <c:valAx>
-        <c:axId val="-592763968"/>
+        <c:axId val="283090128"/>
         <c:scaling>
           <c:orientation val="minMax"/>
         </c:scaling>
@@ -23512,7 +23467,7 @@
                   <a:cs typeface="+mn-cs"/>
                 </a:defRPr>
               </a:pPr>
-              <a:endParaRPr lang="es-AR"/>
+              <a:endParaRPr lang="es-ES"/>
             </a:p>
           </c:txPr>
         </c:title>
@@ -23544,10 +23499,10 @@
                 <a:cs typeface="+mn-cs"/>
               </a:defRPr>
             </a:pPr>
-            <a:endParaRPr lang="es-AR"/>
+            <a:endParaRPr lang="es-ES"/>
           </a:p>
         </c:txPr>
-        <c:crossAx val="-662944064"/>
+        <c:crossAx val="283089568"/>
         <c:crosses val="autoZero"/>
         <c:crossBetween val="between"/>
       </c:valAx>
@@ -23589,7 +23544,7 @@
               <a:cs typeface="+mn-cs"/>
             </a:defRPr>
           </a:pPr>
-          <a:endParaRPr lang="es-AR"/>
+          <a:endParaRPr lang="es-ES"/>
         </a:p>
       </c:txPr>
     </c:legend>
@@ -23619,7 +23574,7 @@
       <a:pPr>
         <a:defRPr/>
       </a:pPr>
-      <a:endParaRPr lang="es-AR"/>
+      <a:endParaRPr lang="es-ES"/>
     </a:p>
   </c:txPr>
   <c:externalData r:id="rId4">
@@ -23700,7 +23655,7 @@
                     <a:cs typeface="+mn-cs"/>
                   </a:defRPr>
                 </a:pPr>
-                <a:endParaRPr lang="es-AR"/>
+                <a:endParaRPr lang="es-ES"/>
               </a:p>
             </c:txPr>
             <c:dLblPos val="outEnd"/>
@@ -23823,11 +23778,11 @@
         </c:dLbls>
         <c:gapWidth val="219"/>
         <c:overlap val="-27"/>
-        <c:axId val="-753223040"/>
-        <c:axId val="-658693824"/>
+        <c:axId val="282786352"/>
+        <c:axId val="282786912"/>
       </c:barChart>
       <c:catAx>
-        <c:axId val="-753223040"/>
+        <c:axId val="282786352"/>
         <c:scaling>
           <c:orientation val="minMax"/>
         </c:scaling>
@@ -23867,10 +23822,10 @@
                 <a:cs typeface="+mn-cs"/>
               </a:defRPr>
             </a:pPr>
-            <a:endParaRPr lang="es-AR"/>
+            <a:endParaRPr lang="es-ES"/>
           </a:p>
         </c:txPr>
-        <c:crossAx val="-658693824"/>
+        <c:crossAx val="282786912"/>
         <c:crosses val="autoZero"/>
         <c:auto val="1"/>
         <c:lblAlgn val="ctr"/>
@@ -23878,7 +23833,7 @@
         <c:noMultiLvlLbl val="0"/>
       </c:catAx>
       <c:valAx>
-        <c:axId val="-658693824"/>
+        <c:axId val="282786912"/>
         <c:scaling>
           <c:orientation val="minMax"/>
           <c:max val="100"/>
@@ -23925,10 +23880,10 @@
                 <a:cs typeface="+mn-cs"/>
               </a:defRPr>
             </a:pPr>
-            <a:endParaRPr lang="es-AR"/>
+            <a:endParaRPr lang="es-ES"/>
           </a:p>
         </c:txPr>
-        <c:crossAx val="-753223040"/>
+        <c:crossAx val="282786352"/>
         <c:crosses val="autoZero"/>
         <c:crossBetween val="between"/>
       </c:valAx>
@@ -23967,7 +23922,7 @@
       <a:pPr>
         <a:defRPr/>
       </a:pPr>
-      <a:endParaRPr lang="es-AR"/>
+      <a:endParaRPr lang="es-ES"/>
     </a:p>
   </c:txPr>
   <c:externalData r:id="rId4">
@@ -25103,7 +25058,7 @@
     <w:charset w:val="00"/>
     <w:family w:val="roman"/>
     <w:pitch w:val="variable"/>
-    <w:sig w:usb0="E0002EFF" w:usb1="C0007843" w:usb2="00000009" w:usb3="00000000" w:csb0="000001FF" w:csb1="00000000"/>
+    <w:sig w:usb0="E0002AFF" w:usb1="C0007841" w:usb2="00000009" w:usb3="00000000" w:csb0="000001FF" w:csb1="00000000"/>
   </w:font>
   <w:font w:name="Courier New">
     <w:panose1 w:val="02070309020205020404"/>
@@ -25144,31 +25099,33 @@
   </w:font>
   <w:font w:name="Oswald">
     <w:altName w:val="Cambria Math"/>
+    <w:panose1 w:val="02000503000000000000"/>
     <w:charset w:val="00"/>
     <w:family w:val="auto"/>
     <w:pitch w:val="variable"/>
-    <w:sig w:usb0="00000001" w:usb1="4000004B" w:usb2="00000000" w:usb3="00000000" w:csb0="00000093" w:csb1="00000000"/>
+    <w:sig w:usb0="A000006F" w:usb1="4000004B" w:usb2="00000000" w:usb3="00000000" w:csb0="00000093" w:csb1="00000000"/>
   </w:font>
   <w:font w:name="Open Sans Light">
     <w:altName w:val="Microsoft JhengHei Light"/>
+    <w:panose1 w:val="020B0306030504020204"/>
     <w:charset w:val="00"/>
     <w:family w:val="swiss"/>
     <w:pitch w:val="variable"/>
-    <w:sig w:usb0="00000001" w:usb1="4000205B" w:usb2="00000028" w:usb3="00000000" w:csb0="0000019F" w:csb1="00000000"/>
+    <w:sig w:usb0="E00002EF" w:usb1="4000205B" w:usb2="00000028" w:usb3="00000000" w:csb0="0000019F" w:csb1="00000000"/>
   </w:font>
   <w:font w:name="Segoe UI">
     <w:panose1 w:val="020B0502040204020203"/>
     <w:charset w:val="00"/>
     <w:family w:val="swiss"/>
     <w:pitch w:val="variable"/>
-    <w:sig w:usb0="E4002EFF" w:usb1="C000E47F" w:usb2="00000009" w:usb3="00000000" w:csb0="000001FF" w:csb1="00000000"/>
+    <w:sig w:usb0="E10022FF" w:usb1="C000E47F" w:usb2="00000029" w:usb3="00000000" w:csb0="000001DF" w:csb1="00000000"/>
   </w:font>
   <w:font w:name="Calibri">
     <w:panose1 w:val="020F0502020204030204"/>
     <w:charset w:val="00"/>
     <w:family w:val="swiss"/>
     <w:pitch w:val="variable"/>
-    <w:sig w:usb0="E00002FF" w:usb1="4000ACFF" w:usb2="00000001" w:usb3="00000000" w:csb0="0000019F" w:csb1="00000000"/>
+    <w:sig w:usb0="E10002FF" w:usb1="4000ACFF" w:usb2="00000009" w:usb3="00000000" w:csb0="0000019F" w:csb1="00000000"/>
   </w:font>
   <w:font w:name="Arial">
     <w:panose1 w:val="020B0604020202020204"/>
@@ -25209,6 +25166,7 @@
     <w:rsid w:val="006932E5"/>
     <w:rsid w:val="006F411C"/>
     <w:rsid w:val="009462CD"/>
+    <w:rsid w:val="00981B6B"/>
     <w:rsid w:val="0098734A"/>
     <w:rsid w:val="00A42980"/>
     <w:rsid w:val="00BD7DF1"/>
@@ -26463,7 +26421,7 @@
 </file>
 
 <file path=customXml/itemProps2.xml><?xml version="1.0" encoding="utf-8"?>
-<ds:datastoreItem xmlns:ds="http://schemas.openxmlformats.org/officeDocument/2006/customXml" ds:itemID="{2CFD24F4-81CC-403C-BAEE-79048C749586}">
+<ds:datastoreItem xmlns:ds="http://schemas.openxmlformats.org/officeDocument/2006/customXml" ds:itemID="{C6B892E6-B0BF-4D55-97EE-677000D3851A}">
   <ds:schemaRefs>
     <ds:schemaRef ds:uri="http://schemas.openxmlformats.org/officeDocument/2006/bibliography"/>
   </ds:schemaRefs>
